--- a/docs/Declaração de Escopo do Projeto/Declaração_Escopo_Projeto_ehSoja.docx
+++ b/docs/Declaração de Escopo do Projeto/Declaração_Escopo_Projeto_ehSoja.docx
@@ -208,11 +208,73 @@
           </w:p>
         </w:tc>
       </w:tr>
+      <w:tr>
+        <w:trPr>
+          <w:trHeight w:val="338"/>
+          <w:jc w:val="center"/>
+        </w:trPr>
+        <w:tc>
+          <w:tcPr>
+            <w:tcW w:w="852" w:type="dxa"/>
+            <w:vAlign w:val="center"/>
+          </w:tcPr>
+          <w:p>
+            <w:pPr>
+              <w:jc w:val="center"/>
+            </w:pPr>
+            <w:r>
+              <w:t>2</w:t>
+            </w:r>
+          </w:p>
+        </w:tc>
+        <w:tc>
+          <w:tcPr>
+            <w:tcW w:w="1123" w:type="dxa"/>
+            <w:vAlign w:val="center"/>
+          </w:tcPr>
+          <w:p>
+            <w:pPr>
+              <w:jc w:val="center"/>
+            </w:pPr>
+            <w:r>
+              <w:t>14/09/2022</w:t>
+            </w:r>
+          </w:p>
+        </w:tc>
+        <w:tc>
+          <w:tcPr>
+            <w:tcW w:w="2430" w:type="dxa"/>
+            <w:vAlign w:val="center"/>
+          </w:tcPr>
+          <w:p>
+            <w:pPr>
+              <w:jc w:val="center"/>
+            </w:pPr>
+            <w:r>
+              <w:t>Pedro Reginaldo Tomé Silva</w:t>
+            </w:r>
+          </w:p>
+        </w:tc>
+        <w:tc>
+          <w:tcPr>
+            <w:tcW w:w="4054" w:type="dxa"/>
+            <w:vAlign w:val="center"/>
+          </w:tcPr>
+          <w:p>
+            <w:pPr>
+              <w:jc w:val="center"/>
+            </w:pPr>
+            <w:r>
+              <w:t>Adicionando melhorias mencionadas pelo professor.</w:t>
+            </w:r>
+          </w:p>
+        </w:tc>
+      </w:tr>
     </w:tbl>
     <w:p/>
     <w:p>
       <w:pPr>
-        <w:pStyle w:val="Ttulo1"/>
+        <w:pStyle w:val="Heading1"/>
       </w:pPr>
       <w:r>
         <w:t xml:space="preserve">Objetivos deste documento </w:t>
@@ -235,7 +297,7 @@
     <w:p/>
     <w:p>
       <w:pPr>
-        <w:pStyle w:val="Ttulo1"/>
+        <w:pStyle w:val="Heading1"/>
       </w:pPr>
       <w:r>
         <w:t>Objetivos</w:t>
@@ -249,7 +311,15 @@
         <w:jc w:val="both"/>
       </w:pPr>
       <w:r>
-        <w:t xml:space="preserve">O app eSoja possui uma área para estimativa de cultivo e os dados sobre as plantas de soja são inseridos de forma manual, ou seja, pelo próprio usuário (quantidade de vagens, quantidade de </w:t>
+        <w:t xml:space="preserve">O app </w:t>
+      </w:r>
+      <w:proofErr w:type="spellStart"/>
+      <w:r>
+        <w:t>eSoja</w:t>
+      </w:r>
+      <w:proofErr w:type="spellEnd"/>
+      <w:r>
+        <w:t xml:space="preserve"> possui uma área para estimativa de cultivo e os dados sobre as plantas de soja são inseridos de forma manual, ou seja, pelo próprio usuário (quantidade de vagens, quantidade de </w:t>
       </w:r>
       <w:r>
         <w:t>grãos etc.</w:t>
@@ -261,7 +331,7 @@
     <w:p/>
     <w:p>
       <w:pPr>
-        <w:pStyle w:val="Ttulo1"/>
+        <w:pStyle w:val="Heading1"/>
       </w:pPr>
       <w:r>
         <w:t>Escopo do Produto</w:t>
@@ -277,7 +347,7 @@
     </w:p>
     <w:p>
       <w:pPr>
-        <w:pStyle w:val="PargrafodaLista"/>
+        <w:pStyle w:val="ListParagraph"/>
         <w:numPr>
           <w:ilvl w:val="0"/>
           <w:numId w:val="5"/>
@@ -290,7 +360,7 @@
     </w:p>
     <w:p>
       <w:pPr>
-        <w:pStyle w:val="PargrafodaLista"/>
+        <w:pStyle w:val="ListParagraph"/>
         <w:numPr>
           <w:ilvl w:val="1"/>
           <w:numId w:val="5"/>
@@ -303,7 +373,7 @@
     </w:p>
     <w:p>
       <w:pPr>
-        <w:pStyle w:val="PargrafodaLista"/>
+        <w:pStyle w:val="ListParagraph"/>
         <w:numPr>
           <w:ilvl w:val="1"/>
           <w:numId w:val="5"/>
@@ -316,7 +386,7 @@
     </w:p>
     <w:p>
       <w:pPr>
-        <w:pStyle w:val="PargrafodaLista"/>
+        <w:pStyle w:val="ListParagraph"/>
         <w:numPr>
           <w:ilvl w:val="1"/>
           <w:numId w:val="5"/>
@@ -329,7 +399,7 @@
     </w:p>
     <w:p>
       <w:pPr>
-        <w:pStyle w:val="PargrafodaLista"/>
+        <w:pStyle w:val="ListParagraph"/>
         <w:numPr>
           <w:ilvl w:val="1"/>
           <w:numId w:val="5"/>
@@ -342,7 +412,7 @@
     </w:p>
     <w:p>
       <w:pPr>
-        <w:pStyle w:val="PargrafodaLista"/>
+        <w:pStyle w:val="ListParagraph"/>
         <w:numPr>
           <w:ilvl w:val="0"/>
           <w:numId w:val="5"/>
@@ -355,7 +425,7 @@
     </w:p>
     <w:p>
       <w:pPr>
-        <w:pStyle w:val="PargrafodaLista"/>
+        <w:pStyle w:val="ListParagraph"/>
         <w:numPr>
           <w:ilvl w:val="1"/>
           <w:numId w:val="5"/>
@@ -368,7 +438,7 @@
     </w:p>
     <w:p>
       <w:pPr>
-        <w:pStyle w:val="PargrafodaLista"/>
+        <w:pStyle w:val="ListParagraph"/>
         <w:numPr>
           <w:ilvl w:val="1"/>
           <w:numId w:val="5"/>
@@ -381,7 +451,7 @@
     </w:p>
     <w:p>
       <w:pPr>
-        <w:pStyle w:val="PargrafodaLista"/>
+        <w:pStyle w:val="ListParagraph"/>
         <w:numPr>
           <w:ilvl w:val="1"/>
           <w:numId w:val="5"/>
@@ -394,7 +464,7 @@
     </w:p>
     <w:p>
       <w:pPr>
-        <w:pStyle w:val="PargrafodaLista"/>
+        <w:pStyle w:val="ListParagraph"/>
         <w:numPr>
           <w:ilvl w:val="0"/>
           <w:numId w:val="5"/>
@@ -407,7 +477,7 @@
     </w:p>
     <w:p>
       <w:pPr>
-        <w:pStyle w:val="PargrafodaLista"/>
+        <w:pStyle w:val="ListParagraph"/>
         <w:numPr>
           <w:ilvl w:val="1"/>
           <w:numId w:val="5"/>
@@ -420,7 +490,7 @@
     </w:p>
     <w:p>
       <w:pPr>
-        <w:pStyle w:val="PargrafodaLista"/>
+        <w:pStyle w:val="ListParagraph"/>
         <w:numPr>
           <w:ilvl w:val="1"/>
           <w:numId w:val="5"/>
@@ -433,7 +503,7 @@
     </w:p>
     <w:p>
       <w:pPr>
-        <w:pStyle w:val="PargrafodaLista"/>
+        <w:pStyle w:val="ListParagraph"/>
         <w:numPr>
           <w:ilvl w:val="1"/>
           <w:numId w:val="5"/>
@@ -446,7 +516,7 @@
     </w:p>
     <w:p>
       <w:pPr>
-        <w:pStyle w:val="PargrafodaLista"/>
+        <w:pStyle w:val="ListParagraph"/>
         <w:numPr>
           <w:ilvl w:val="0"/>
           <w:numId w:val="5"/>
@@ -459,7 +529,7 @@
     </w:p>
     <w:p>
       <w:pPr>
-        <w:pStyle w:val="PargrafodaLista"/>
+        <w:pStyle w:val="ListParagraph"/>
         <w:numPr>
           <w:ilvl w:val="1"/>
           <w:numId w:val="5"/>
@@ -473,7 +543,7 @@
     <w:p/>
     <w:p>
       <w:pPr>
-        <w:pStyle w:val="Ttulo1"/>
+        <w:pStyle w:val="Heading1"/>
       </w:pPr>
       <w:r>
         <w:t>Exclusões do projeto</w:t>
@@ -529,9 +599,10 @@
     <w:p/>
     <w:p>
       <w:pPr>
-        <w:pStyle w:val="Ttulo1"/>
-      </w:pPr>
-      <w:r>
+        <w:pStyle w:val="Heading1"/>
+      </w:pPr>
+      <w:r>
+        <w:lastRenderedPageBreak/>
         <w:t>Restrições</w:t>
       </w:r>
     </w:p>
@@ -576,7 +647,6 @@
           <w:sz w:val="20"/>
           <w:szCs w:val="20"/>
         </w:rPr>
-        <w:lastRenderedPageBreak/>
         <w:t>Cada integrante deverá receber R$50,00 por hora, portanto, em conformidade com o tempo estimado:</w:t>
       </w:r>
     </w:p>
@@ -737,7 +807,7 @@
     <w:p/>
     <w:p>
       <w:pPr>
-        <w:pStyle w:val="Ttulo1"/>
+        <w:pStyle w:val="Heading1"/>
       </w:pPr>
       <w:r>
         <w:t>Premissas</w:t>
@@ -786,6 +856,7 @@
         </w:rPr>
         <w:t xml:space="preserve">O </w:t>
       </w:r>
+      <w:proofErr w:type="spellStart"/>
       <w:r>
         <w:rPr>
           <w:rFonts w:ascii="Arial" w:hAnsi="Arial" w:cs="Arial"/>
@@ -793,8 +864,29 @@
           <w:sz w:val="20"/>
           <w:szCs w:val="20"/>
         </w:rPr>
-        <w:t>Product Owner</w:t>
-      </w:r>
+        <w:t>Product</w:t>
+      </w:r>
+      <w:proofErr w:type="spellEnd"/>
+      <w:r>
+        <w:rPr>
+          <w:rFonts w:ascii="Arial" w:hAnsi="Arial" w:cs="Arial"/>
+          <w:i/>
+          <w:sz w:val="20"/>
+          <w:szCs w:val="20"/>
+        </w:rPr>
+        <w:t xml:space="preserve"> </w:t>
+      </w:r>
+      <w:proofErr w:type="spellStart"/>
+      <w:r>
+        <w:rPr>
+          <w:rFonts w:ascii="Arial" w:hAnsi="Arial" w:cs="Arial"/>
+          <w:i/>
+          <w:sz w:val="20"/>
+          <w:szCs w:val="20"/>
+        </w:rPr>
+        <w:t>Owner</w:t>
+      </w:r>
+      <w:proofErr w:type="spellEnd"/>
       <w:r>
         <w:rPr>
           <w:rFonts w:ascii="Arial" w:hAnsi="Arial" w:cs="Arial"/>
@@ -1005,7 +1097,7 @@
     <w:p/>
     <w:p>
       <w:pPr>
-        <w:pStyle w:val="Ttulo1"/>
+        <w:pStyle w:val="Heading1"/>
       </w:pPr>
       <w:r>
         <w:t>Estrutura Analítica</w:t>
@@ -1017,7 +1109,7 @@
     </w:p>
     <w:p>
       <w:pPr>
-        <w:pStyle w:val="PargrafodaLista"/>
+        <w:pStyle w:val="ListParagraph"/>
         <w:numPr>
           <w:ilvl w:val="0"/>
           <w:numId w:val="7"/>
@@ -1028,59 +1120,19 @@
           <w:szCs w:val="20"/>
         </w:rPr>
       </w:pPr>
-      <w:r>
-        <w:rPr>
-          <w:rFonts w:cs="Arial"/>
-          <w:szCs w:val="20"/>
-        </w:rPr>
-        <w:t>Definição dos requisitos;</w:t>
-      </w:r>
-    </w:p>
-    <w:p>
-      <w:pPr>
-        <w:pStyle w:val="PargrafodaLista"/>
-        <w:numPr>
-          <w:ilvl w:val="0"/>
-          <w:numId w:val="7"/>
-        </w:numPr>
-        <w:jc w:val="both"/>
-        <w:rPr>
-          <w:rFonts w:cs="Arial"/>
-          <w:szCs w:val="20"/>
-        </w:rPr>
-      </w:pPr>
-      <w:r>
-        <w:rPr>
-          <w:rFonts w:cs="Arial"/>
-          <w:szCs w:val="20"/>
-        </w:rPr>
-        <w:t>Gerenciamento do projeto;</w:t>
-      </w:r>
-    </w:p>
-    <w:p>
-      <w:pPr>
-        <w:pStyle w:val="PargrafodaLista"/>
-        <w:numPr>
-          <w:ilvl w:val="0"/>
-          <w:numId w:val="7"/>
-        </w:numPr>
-        <w:jc w:val="both"/>
-        <w:rPr>
-          <w:rFonts w:cs="Arial"/>
-          <w:szCs w:val="20"/>
-        </w:rPr>
-      </w:pPr>
-      <w:r>
-        <w:rPr>
-          <w:rFonts w:cs="Arial"/>
-          <w:szCs w:val="20"/>
-        </w:rPr>
-        <w:t>Desenvolvimento:</w:t>
-      </w:r>
-    </w:p>
-    <w:p>
-      <w:pPr>
-        <w:pStyle w:val="PargrafodaLista"/>
+      <w:proofErr w:type="spellStart"/>
+      <w:r>
+        <w:rPr>
+          <w:rFonts w:cs="Arial"/>
+          <w:szCs w:val="20"/>
+        </w:rPr>
+        <w:t>ehSoja</w:t>
+      </w:r>
+      <w:proofErr w:type="spellEnd"/>
+    </w:p>
+    <w:p>
+      <w:pPr>
+        <w:pStyle w:val="ListParagraph"/>
         <w:numPr>
           <w:ilvl w:val="1"/>
           <w:numId w:val="7"/>
@@ -1096,12 +1148,19 @@
           <w:rFonts w:cs="Arial"/>
           <w:szCs w:val="20"/>
         </w:rPr>
-        <w:t>Sprint 0:</w:t>
-      </w:r>
-    </w:p>
-    <w:p>
-      <w:pPr>
-        <w:pStyle w:val="PargrafodaLista"/>
+        <w:t>Definição dos requisitos</w:t>
+      </w:r>
+      <w:r>
+        <w:rPr>
+          <w:rFonts w:cs="Arial"/>
+          <w:szCs w:val="20"/>
+        </w:rPr>
+        <w:t>:</w:t>
+      </w:r>
+    </w:p>
+    <w:p>
+      <w:pPr>
+        <w:pStyle w:val="ListParagraph"/>
         <w:numPr>
           <w:ilvl w:val="2"/>
           <w:numId w:val="7"/>
@@ -1117,12 +1176,33 @@
           <w:rFonts w:cs="Arial"/>
           <w:szCs w:val="20"/>
         </w:rPr>
-        <w:t xml:space="preserve"> Treinamento do modelo para reconhecer as plantas de soja;</w:t>
-      </w:r>
-    </w:p>
-    <w:p>
-      <w:pPr>
-        <w:pStyle w:val="PargrafodaLista"/>
+        <w:t xml:space="preserve">Tirar dúvidas </w:t>
+      </w:r>
+      <w:r>
+        <w:rPr>
+          <w:rFonts w:cs="Arial"/>
+          <w:szCs w:val="20"/>
+        </w:rPr>
+        <w:t>sobre o</w:t>
+      </w:r>
+      <w:r>
+        <w:rPr>
+          <w:rFonts w:cs="Arial"/>
+          <w:szCs w:val="20"/>
+        </w:rPr>
+        <w:t xml:space="preserve"> projeto</w:t>
+      </w:r>
+      <w:r>
+        <w:rPr>
+          <w:rFonts w:cs="Arial"/>
+          <w:szCs w:val="20"/>
+        </w:rPr>
+        <w:t>;</w:t>
+      </w:r>
+    </w:p>
+    <w:p>
+      <w:pPr>
+        <w:pStyle w:val="ListParagraph"/>
         <w:numPr>
           <w:ilvl w:val="2"/>
           <w:numId w:val="7"/>
@@ -1138,12 +1218,33 @@
           <w:rFonts w:cs="Arial"/>
           <w:szCs w:val="20"/>
         </w:rPr>
-        <w:t xml:space="preserve"> Treinamento do modelo para reconhecer as vagens na planta de soja;</w:t>
-      </w:r>
-    </w:p>
-    <w:p>
-      <w:pPr>
-        <w:pStyle w:val="PargrafodaLista"/>
+        <w:t xml:space="preserve">Analisar </w:t>
+      </w:r>
+      <w:r>
+        <w:rPr>
+          <w:rFonts w:cs="Arial"/>
+          <w:szCs w:val="20"/>
+        </w:rPr>
+        <w:t xml:space="preserve">o conhecimento de cada integrante </w:t>
+      </w:r>
+      <w:r>
+        <w:rPr>
+          <w:rFonts w:cs="Arial"/>
+          <w:szCs w:val="20"/>
+        </w:rPr>
+        <w:t>da equipe</w:t>
+      </w:r>
+      <w:r>
+        <w:rPr>
+          <w:rFonts w:cs="Arial"/>
+          <w:szCs w:val="20"/>
+        </w:rPr>
+        <w:t>;</w:t>
+      </w:r>
+    </w:p>
+    <w:p>
+      <w:pPr>
+        <w:pStyle w:val="ListParagraph"/>
         <w:numPr>
           <w:ilvl w:val="2"/>
           <w:numId w:val="7"/>
@@ -1159,12 +1260,40 @@
           <w:rFonts w:cs="Arial"/>
           <w:szCs w:val="20"/>
         </w:rPr>
-        <w:t xml:space="preserve"> Marcar na imagem as vagens encontradas na planta de soja;</w:t>
-      </w:r>
-    </w:p>
-    <w:p>
-      <w:pPr>
-        <w:pStyle w:val="PargrafodaLista"/>
+        <w:t>Ajudar a chegar na solução estipulada primeiramente.</w:t>
+      </w:r>
+    </w:p>
+    <w:p>
+      <w:pPr>
+        <w:pStyle w:val="ListParagraph"/>
+        <w:numPr>
+          <w:ilvl w:val="1"/>
+          <w:numId w:val="7"/>
+        </w:numPr>
+        <w:jc w:val="both"/>
+        <w:rPr>
+          <w:rFonts w:cs="Arial"/>
+          <w:szCs w:val="20"/>
+        </w:rPr>
+      </w:pPr>
+      <w:r>
+        <w:rPr>
+          <w:rFonts w:cs="Arial"/>
+          <w:szCs w:val="20"/>
+        </w:rPr>
+        <w:t>Gerenciamento do projeto</w:t>
+      </w:r>
+      <w:r>
+        <w:rPr>
+          <w:rFonts w:cs="Arial"/>
+          <w:szCs w:val="20"/>
+        </w:rPr>
+        <w:t>:</w:t>
+      </w:r>
+    </w:p>
+    <w:p>
+      <w:pPr>
+        <w:pStyle w:val="ListParagraph"/>
         <w:numPr>
           <w:ilvl w:val="2"/>
           <w:numId w:val="7"/>
@@ -1180,12 +1309,178 @@
           <w:rFonts w:cs="Arial"/>
           <w:szCs w:val="20"/>
         </w:rPr>
-        <w:t xml:space="preserve"> Fazer a contagem de quantas vagens foram encontradas na planta de soja.</w:t>
-      </w:r>
-    </w:p>
-    <w:p>
-      <w:pPr>
-        <w:pStyle w:val="PargrafodaLista"/>
+        <w:t>O projeto será gerenciado pela equipe através de 1</w:t>
+      </w:r>
+      <w:r>
+        <w:rPr>
+          <w:rFonts w:cs="Arial"/>
+          <w:szCs w:val="20"/>
+        </w:rPr>
+        <w:t xml:space="preserve"> </w:t>
+      </w:r>
+      <w:r>
+        <w:rPr>
+          <w:rFonts w:cs="Arial"/>
+          <w:szCs w:val="20"/>
+        </w:rPr>
+        <w:t xml:space="preserve">(um) </w:t>
+      </w:r>
+      <w:r>
+        <w:rPr>
+          <w:rFonts w:cs="Arial"/>
+          <w:i/>
+          <w:szCs w:val="20"/>
+        </w:rPr>
+        <w:t>Scrum Master</w:t>
+      </w:r>
+      <w:r>
+        <w:rPr>
+          <w:rFonts w:cs="Arial"/>
+          <w:szCs w:val="20"/>
+        </w:rPr>
+        <w:t>, 1</w:t>
+      </w:r>
+      <w:r>
+        <w:rPr>
+          <w:rFonts w:cs="Arial"/>
+          <w:szCs w:val="20"/>
+        </w:rPr>
+        <w:t xml:space="preserve"> </w:t>
+      </w:r>
+      <w:r>
+        <w:rPr>
+          <w:rFonts w:cs="Arial"/>
+          <w:szCs w:val="20"/>
+        </w:rPr>
+        <w:t xml:space="preserve">(um) </w:t>
+      </w:r>
+      <w:proofErr w:type="spellStart"/>
+      <w:r>
+        <w:rPr>
+          <w:rFonts w:cs="Arial"/>
+          <w:i/>
+          <w:szCs w:val="20"/>
+        </w:rPr>
+        <w:t>Product</w:t>
+      </w:r>
+      <w:proofErr w:type="spellEnd"/>
+      <w:r>
+        <w:rPr>
+          <w:rFonts w:cs="Arial"/>
+          <w:i/>
+          <w:szCs w:val="20"/>
+        </w:rPr>
+        <w:t xml:space="preserve"> </w:t>
+      </w:r>
+      <w:proofErr w:type="spellStart"/>
+      <w:r>
+        <w:rPr>
+          <w:rFonts w:cs="Arial"/>
+          <w:i/>
+          <w:szCs w:val="20"/>
+        </w:rPr>
+        <w:t>Owner</w:t>
+      </w:r>
+      <w:proofErr w:type="spellEnd"/>
+      <w:r>
+        <w:rPr>
+          <w:rFonts w:cs="Arial"/>
+          <w:szCs w:val="20"/>
+        </w:rPr>
+        <w:t xml:space="preserve"> e 5 (cinco) desenvolvedores, além de 5 (cinco) integrantes da empresa contratada que farão o gerenciamento, por serem clientes do certame</w:t>
+      </w:r>
+      <w:r>
+        <w:rPr>
+          <w:rFonts w:cs="Arial"/>
+          <w:szCs w:val="20"/>
+        </w:rPr>
+        <w:t>;</w:t>
+      </w:r>
+    </w:p>
+    <w:p>
+      <w:pPr>
+        <w:pStyle w:val="ListParagraph"/>
+        <w:numPr>
+          <w:ilvl w:val="2"/>
+          <w:numId w:val="7"/>
+        </w:numPr>
+        <w:jc w:val="both"/>
+        <w:rPr>
+          <w:rFonts w:cs="Arial"/>
+          <w:szCs w:val="20"/>
+        </w:rPr>
+      </w:pPr>
+      <w:r>
+        <w:rPr>
+          <w:rFonts w:cs="Arial"/>
+          <w:szCs w:val="20"/>
+        </w:rPr>
+        <w:t>Criação do Termo de Abertura do Projeto;</w:t>
+      </w:r>
+    </w:p>
+    <w:p>
+      <w:pPr>
+        <w:pStyle w:val="ListParagraph"/>
+        <w:numPr>
+          <w:ilvl w:val="2"/>
+          <w:numId w:val="7"/>
+        </w:numPr>
+        <w:jc w:val="both"/>
+        <w:rPr>
+          <w:rFonts w:cs="Arial"/>
+          <w:szCs w:val="20"/>
+        </w:rPr>
+      </w:pPr>
+      <w:r>
+        <w:rPr>
+          <w:rFonts w:cs="Arial"/>
+          <w:szCs w:val="20"/>
+        </w:rPr>
+        <w:t>Criação da Declaração de Escopo do Projeto;</w:t>
+      </w:r>
+    </w:p>
+    <w:p>
+      <w:pPr>
+        <w:pStyle w:val="ListParagraph"/>
+        <w:numPr>
+          <w:ilvl w:val="2"/>
+          <w:numId w:val="7"/>
+        </w:numPr>
+        <w:jc w:val="both"/>
+        <w:rPr>
+          <w:rFonts w:cs="Arial"/>
+          <w:szCs w:val="20"/>
+        </w:rPr>
+      </w:pPr>
+      <w:r>
+        <w:rPr>
+          <w:rFonts w:cs="Arial"/>
+          <w:szCs w:val="20"/>
+        </w:rPr>
+        <w:t xml:space="preserve">Criação do gráfico de </w:t>
+      </w:r>
+      <w:proofErr w:type="spellStart"/>
+      <w:r>
+        <w:rPr>
+          <w:rFonts w:cs="Arial"/>
+          <w:i/>
+          <w:iCs/>
+          <w:szCs w:val="20"/>
+        </w:rPr>
+        <w:t>Burndown</w:t>
+      </w:r>
+      <w:proofErr w:type="spellEnd"/>
+      <w:r>
+        <w:rPr>
+          <w:rFonts w:cs="Arial"/>
+          <w:szCs w:val="20"/>
+        </w:rPr>
+        <w:t>.</w:t>
+      </w:r>
+    </w:p>
+    <w:p>
+      <w:pPr>
+        <w:pStyle w:val="ListParagraph"/>
         <w:numPr>
           <w:ilvl w:val="1"/>
           <w:numId w:val="7"/>
@@ -1201,12 +1496,12 @@
           <w:rFonts w:cs="Arial"/>
           <w:szCs w:val="20"/>
         </w:rPr>
-        <w:t>Sprint 1:</w:t>
-      </w:r>
-    </w:p>
-    <w:p>
-      <w:pPr>
-        <w:pStyle w:val="PargrafodaLista"/>
+        <w:t>Desenvolvimento:</w:t>
+      </w:r>
+    </w:p>
+    <w:p>
+      <w:pPr>
+        <w:pStyle w:val="ListParagraph"/>
         <w:numPr>
           <w:ilvl w:val="2"/>
           <w:numId w:val="7"/>
@@ -1222,12 +1517,97 @@
           <w:rFonts w:cs="Arial"/>
           <w:szCs w:val="20"/>
         </w:rPr>
-        <w:t xml:space="preserve"> Criação/alteração da interface onde novas plantas são registradas para comportar as novas necessidades;</w:t>
-      </w:r>
-    </w:p>
-    <w:p>
-      <w:pPr>
-        <w:pStyle w:val="PargrafodaLista"/>
+        <w:t>Sprint 0:</w:t>
+      </w:r>
+    </w:p>
+    <w:p>
+      <w:pPr>
+        <w:pStyle w:val="ListParagraph"/>
+        <w:numPr>
+          <w:ilvl w:val="3"/>
+          <w:numId w:val="7"/>
+        </w:numPr>
+        <w:jc w:val="both"/>
+        <w:rPr>
+          <w:rFonts w:cs="Arial"/>
+          <w:szCs w:val="20"/>
+        </w:rPr>
+      </w:pPr>
+      <w:r>
+        <w:rPr>
+          <w:rFonts w:cs="Arial"/>
+          <w:szCs w:val="20"/>
+        </w:rPr>
+        <w:t xml:space="preserve"> Treinamento do modelo para reconhecer as plantas de soja;</w:t>
+      </w:r>
+    </w:p>
+    <w:p>
+      <w:pPr>
+        <w:pStyle w:val="ListParagraph"/>
+        <w:numPr>
+          <w:ilvl w:val="3"/>
+          <w:numId w:val="7"/>
+        </w:numPr>
+        <w:jc w:val="both"/>
+        <w:rPr>
+          <w:rFonts w:cs="Arial"/>
+          <w:szCs w:val="20"/>
+        </w:rPr>
+      </w:pPr>
+      <w:r>
+        <w:rPr>
+          <w:rFonts w:cs="Arial"/>
+          <w:szCs w:val="20"/>
+        </w:rPr>
+        <w:lastRenderedPageBreak/>
+        <w:t xml:space="preserve"> Treinamento do modelo para reconhecer as vagens na planta de soja;</w:t>
+      </w:r>
+    </w:p>
+    <w:p>
+      <w:pPr>
+        <w:pStyle w:val="ListParagraph"/>
+        <w:numPr>
+          <w:ilvl w:val="3"/>
+          <w:numId w:val="7"/>
+        </w:numPr>
+        <w:jc w:val="both"/>
+        <w:rPr>
+          <w:rFonts w:cs="Arial"/>
+          <w:szCs w:val="20"/>
+        </w:rPr>
+      </w:pPr>
+      <w:r>
+        <w:rPr>
+          <w:rFonts w:cs="Arial"/>
+          <w:szCs w:val="20"/>
+        </w:rPr>
+        <w:t xml:space="preserve"> Marcar na imagem as vagens encontradas na planta de soja;</w:t>
+      </w:r>
+    </w:p>
+    <w:p>
+      <w:pPr>
+        <w:pStyle w:val="ListParagraph"/>
+        <w:numPr>
+          <w:ilvl w:val="3"/>
+          <w:numId w:val="7"/>
+        </w:numPr>
+        <w:jc w:val="both"/>
+        <w:rPr>
+          <w:rFonts w:cs="Arial"/>
+          <w:szCs w:val="20"/>
+        </w:rPr>
+      </w:pPr>
+      <w:r>
+        <w:rPr>
+          <w:rFonts w:cs="Arial"/>
+          <w:szCs w:val="20"/>
+        </w:rPr>
+        <w:t xml:space="preserve"> Fazer a contagem de quantas vagens foram encontradas na planta de soja.</w:t>
+      </w:r>
+    </w:p>
+    <w:p>
+      <w:pPr>
+        <w:pStyle w:val="ListParagraph"/>
         <w:numPr>
           <w:ilvl w:val="2"/>
           <w:numId w:val="7"/>
@@ -1243,12 +1623,82 @@
           <w:rFonts w:cs="Arial"/>
           <w:szCs w:val="20"/>
         </w:rPr>
+        <w:t>Sprint 1:</w:t>
+      </w:r>
+    </w:p>
+    <w:p>
+      <w:pPr>
+        <w:pStyle w:val="ListParagraph"/>
+        <w:numPr>
+          <w:ilvl w:val="3"/>
+          <w:numId w:val="7"/>
+        </w:numPr>
+        <w:jc w:val="both"/>
+        <w:rPr>
+          <w:rFonts w:cs="Arial"/>
+          <w:szCs w:val="20"/>
+        </w:rPr>
+      </w:pPr>
+      <w:r>
+        <w:rPr>
+          <w:rFonts w:cs="Arial"/>
+          <w:szCs w:val="20"/>
+        </w:rPr>
+        <w:t xml:space="preserve"> Criação/alteração da interface onde novas plantas são registradas para comportar as novas necessidades;</w:t>
+      </w:r>
+    </w:p>
+    <w:p>
+      <w:pPr>
+        <w:pStyle w:val="ListParagraph"/>
+        <w:numPr>
+          <w:ilvl w:val="3"/>
+          <w:numId w:val="7"/>
+        </w:numPr>
+        <w:jc w:val="both"/>
+        <w:rPr>
+          <w:rFonts w:cs="Arial"/>
+          <w:szCs w:val="20"/>
+        </w:rPr>
+      </w:pPr>
+      <w:r>
+        <w:rPr>
+          <w:rFonts w:cs="Arial"/>
+          <w:szCs w:val="20"/>
+        </w:rPr>
         <w:t xml:space="preserve"> Interface para exibir ao usuário o resultado da imagem analisada, onde as vagens e plantas são marcadas na imagem;</w:t>
       </w:r>
     </w:p>
     <w:p>
       <w:pPr>
-        <w:pStyle w:val="PargrafodaLista"/>
+        <w:pStyle w:val="ListParagraph"/>
+        <w:numPr>
+          <w:ilvl w:val="3"/>
+          <w:numId w:val="7"/>
+        </w:numPr>
+        <w:jc w:val="both"/>
+        <w:rPr>
+          <w:rFonts w:cs="Arial"/>
+          <w:szCs w:val="20"/>
+        </w:rPr>
+      </w:pPr>
+      <w:r>
+        <w:rPr>
+          <w:rFonts w:cs="Arial"/>
+          <w:szCs w:val="20"/>
+        </w:rPr>
+        <w:t xml:space="preserve"> Preencher o valor de vagens na planta de acordo com o resultado da análise da imagem</w:t>
+      </w:r>
+      <w:r>
+        <w:rPr>
+          <w:rFonts w:cs="Arial"/>
+          <w:szCs w:val="20"/>
+        </w:rPr>
+        <w:t>.</w:t>
+      </w:r>
+    </w:p>
+    <w:p>
+      <w:pPr>
+        <w:pStyle w:val="ListParagraph"/>
         <w:numPr>
           <w:ilvl w:val="2"/>
           <w:numId w:val="7"/>
@@ -1264,19 +1714,131 @@
           <w:rFonts w:cs="Arial"/>
           <w:szCs w:val="20"/>
         </w:rPr>
-        <w:t xml:space="preserve"> Preencher o valor de vagens na planta de acordo com o resultado da análise da imagem</w:t>
-      </w:r>
-      <w:r>
-        <w:rPr>
-          <w:rFonts w:cs="Arial"/>
-          <w:szCs w:val="20"/>
-        </w:rPr>
-        <w:t>.</w:t>
-      </w:r>
-    </w:p>
-    <w:p>
-      <w:pPr>
-        <w:pStyle w:val="PargrafodaLista"/>
+        <w:t>Sprint 2:</w:t>
+      </w:r>
+    </w:p>
+    <w:p>
+      <w:pPr>
+        <w:pStyle w:val="ListParagraph"/>
+        <w:numPr>
+          <w:ilvl w:val="3"/>
+          <w:numId w:val="7"/>
+        </w:numPr>
+        <w:jc w:val="both"/>
+        <w:rPr>
+          <w:rFonts w:cs="Arial"/>
+          <w:szCs w:val="20"/>
+        </w:rPr>
+      </w:pPr>
+      <w:r>
+        <w:rPr>
+          <w:rFonts w:cs="Arial"/>
+          <w:szCs w:val="20"/>
+        </w:rPr>
+        <w:t xml:space="preserve"> Criação/alteração da interface onde novas plantas são registradas para comportar as novas necessidades;</w:t>
+      </w:r>
+    </w:p>
+    <w:p>
+      <w:pPr>
+        <w:pStyle w:val="ListParagraph"/>
+        <w:numPr>
+          <w:ilvl w:val="3"/>
+          <w:numId w:val="7"/>
+        </w:numPr>
+        <w:jc w:val="both"/>
+        <w:rPr>
+          <w:rFonts w:cs="Arial"/>
+          <w:szCs w:val="20"/>
+        </w:rPr>
+      </w:pPr>
+      <w:r>
+        <w:rPr>
+          <w:rFonts w:cs="Arial"/>
+          <w:szCs w:val="20"/>
+        </w:rPr>
+        <w:t xml:space="preserve"> </w:t>
+      </w:r>
+      <w:r>
+        <w:rPr>
+          <w:rFonts w:cs="Arial"/>
+          <w:szCs w:val="20"/>
+        </w:rPr>
+        <w:t>Treinamento do modelo para reconhecer vagens com X grãos de soja;</w:t>
+      </w:r>
+    </w:p>
+    <w:p>
+      <w:pPr>
+        <w:pStyle w:val="ListParagraph"/>
+        <w:numPr>
+          <w:ilvl w:val="3"/>
+          <w:numId w:val="7"/>
+        </w:numPr>
+        <w:jc w:val="both"/>
+        <w:rPr>
+          <w:rFonts w:cs="Arial"/>
+          <w:szCs w:val="20"/>
+        </w:rPr>
+      </w:pPr>
+      <w:r>
+        <w:rPr>
+          <w:rFonts w:cs="Arial"/>
+          <w:szCs w:val="20"/>
+        </w:rPr>
+        <w:t xml:space="preserve"> Preencher o valor de grãos na planta de acordo com o resultado da análise da imagem.</w:t>
+      </w:r>
+    </w:p>
+    <w:p>
+      <w:pPr>
+        <w:pStyle w:val="ListParagraph"/>
+        <w:numPr>
+          <w:ilvl w:val="2"/>
+          <w:numId w:val="7"/>
+        </w:numPr>
+        <w:jc w:val="both"/>
+        <w:rPr>
+          <w:rFonts w:cs="Arial"/>
+          <w:szCs w:val="20"/>
+        </w:rPr>
+      </w:pPr>
+      <w:r>
+        <w:rPr>
+          <w:rFonts w:cs="Arial"/>
+          <w:szCs w:val="20"/>
+        </w:rPr>
+        <w:t>Sprint 3:</w:t>
+      </w:r>
+    </w:p>
+    <w:p>
+      <w:pPr>
+        <w:pStyle w:val="ListParagraph"/>
+        <w:numPr>
+          <w:ilvl w:val="3"/>
+          <w:numId w:val="7"/>
+        </w:numPr>
+        <w:jc w:val="both"/>
+        <w:rPr>
+          <w:rFonts w:cs="Arial"/>
+          <w:szCs w:val="20"/>
+        </w:rPr>
+      </w:pPr>
+      <w:r>
+        <w:rPr>
+          <w:rFonts w:cs="Arial"/>
+          <w:szCs w:val="20"/>
+        </w:rPr>
+        <w:t xml:space="preserve"> </w:t>
+      </w:r>
+      <w:r>
+        <w:rPr>
+          <w:rFonts w:cs="Arial"/>
+          <w:szCs w:val="20"/>
+        </w:rPr>
+        <w:t>Ajustes de performance e qualidade do reconhecimento.</w:t>
+      </w:r>
+    </w:p>
+    <w:p>
+      <w:pPr>
+        <w:pStyle w:val="ListParagraph"/>
         <w:numPr>
           <w:ilvl w:val="1"/>
           <w:numId w:val="7"/>
@@ -1292,12 +1854,19 @@
           <w:rFonts w:cs="Arial"/>
           <w:szCs w:val="20"/>
         </w:rPr>
-        <w:t>Sprint 2:</w:t>
-      </w:r>
-    </w:p>
-    <w:p>
-      <w:pPr>
-        <w:pStyle w:val="PargrafodaLista"/>
+        <w:t>Testes</w:t>
+      </w:r>
+      <w:r>
+        <w:rPr>
+          <w:rFonts w:cs="Arial"/>
+          <w:szCs w:val="20"/>
+        </w:rPr>
+        <w:t>:</w:t>
+      </w:r>
+    </w:p>
+    <w:p>
+      <w:pPr>
+        <w:pStyle w:val="ListParagraph"/>
         <w:numPr>
           <w:ilvl w:val="2"/>
           <w:numId w:val="7"/>
@@ -1313,12 +1882,12 @@
           <w:rFonts w:cs="Arial"/>
           <w:szCs w:val="20"/>
         </w:rPr>
-        <w:t xml:space="preserve"> Criação/alteração da interface onde novas plantas são registradas para comportar as novas necessidades;</w:t>
-      </w:r>
-    </w:p>
-    <w:p>
-      <w:pPr>
-        <w:pStyle w:val="PargrafodaLista"/>
+        <w:t>Desenvolvimento de testes unitários;</w:t>
+      </w:r>
+    </w:p>
+    <w:p>
+      <w:pPr>
+        <w:pStyle w:val="ListParagraph"/>
         <w:numPr>
           <w:ilvl w:val="2"/>
           <w:numId w:val="7"/>
@@ -1334,19 +1903,12 @@
           <w:rFonts w:cs="Arial"/>
           <w:szCs w:val="20"/>
         </w:rPr>
-        <w:t xml:space="preserve"> </w:t>
-      </w:r>
-      <w:r>
-        <w:rPr>
-          <w:rFonts w:cs="Arial"/>
-          <w:szCs w:val="20"/>
-        </w:rPr>
-        <w:t>Treinamento do modelo para reconhecer vagens com X grãos de soja;</w:t>
-      </w:r>
-    </w:p>
-    <w:p>
-      <w:pPr>
-        <w:pStyle w:val="PargrafodaLista"/>
+        <w:t>Realização de testes funcionais;</w:t>
+      </w:r>
+    </w:p>
+    <w:p>
+      <w:pPr>
+        <w:pStyle w:val="ListParagraph"/>
         <w:numPr>
           <w:ilvl w:val="2"/>
           <w:numId w:val="7"/>
@@ -1362,13 +1924,19 @@
           <w:rFonts w:cs="Arial"/>
           <w:szCs w:val="20"/>
         </w:rPr>
-        <w:lastRenderedPageBreak/>
-        <w:t xml:space="preserve"> Preencher o valor de grãos na planta de acordo com o resultado da análise da imagem.</w:t>
-      </w:r>
-    </w:p>
-    <w:p>
-      <w:pPr>
-        <w:pStyle w:val="PargrafodaLista"/>
+        <w:t xml:space="preserve">Realização de </w:t>
+      </w:r>
+      <w:r>
+        <w:rPr>
+          <w:rFonts w:cs="Arial"/>
+          <w:szCs w:val="20"/>
+        </w:rPr>
+        <w:t>simulações envolvendo os mais diferentes cenários.</w:t>
+      </w:r>
+    </w:p>
+    <w:p>
+      <w:pPr>
+        <w:pStyle w:val="ListParagraph"/>
         <w:numPr>
           <w:ilvl w:val="1"/>
           <w:numId w:val="7"/>
@@ -1384,12 +1952,26 @@
           <w:rFonts w:cs="Arial"/>
           <w:szCs w:val="20"/>
         </w:rPr>
-        <w:t>Sprint 3:</w:t>
-      </w:r>
-    </w:p>
-    <w:p>
-      <w:pPr>
-        <w:pStyle w:val="PargrafodaLista"/>
+        <w:t>Entrega</w:t>
+      </w:r>
+      <w:r>
+        <w:rPr>
+          <w:rFonts w:cs="Arial"/>
+          <w:szCs w:val="20"/>
+        </w:rPr>
+        <w:t xml:space="preserve"> do projeto</w:t>
+      </w:r>
+      <w:r>
+        <w:rPr>
+          <w:rFonts w:cs="Arial"/>
+          <w:szCs w:val="20"/>
+        </w:rPr>
+        <w:t>:</w:t>
+      </w:r>
+    </w:p>
+    <w:p>
+      <w:pPr>
+        <w:pStyle w:val="ListParagraph"/>
         <w:numPr>
           <w:ilvl w:val="2"/>
           <w:numId w:val="7"/>
@@ -1405,21 +1987,30 @@
           <w:rFonts w:cs="Arial"/>
           <w:szCs w:val="20"/>
         </w:rPr>
-        <w:t xml:space="preserve"> </w:t>
-      </w:r>
-      <w:r>
-        <w:rPr>
-          <w:rFonts w:cs="Arial"/>
-          <w:szCs w:val="20"/>
-        </w:rPr>
-        <w:t>Ajustes de performance e qualidade do reconhecimento.</w:t>
-      </w:r>
-    </w:p>
-    <w:p>
-      <w:pPr>
-        <w:pStyle w:val="PargrafodaLista"/>
+        <w:t xml:space="preserve">Gravação de uma demonstração do </w:t>
+      </w:r>
+      <w:r>
+        <w:rPr>
+          <w:rFonts w:cs="Arial"/>
+          <w:i/>
+          <w:iCs/>
+          <w:szCs w:val="20"/>
+        </w:rPr>
+        <w:t>software</w:t>
+      </w:r>
+      <w:r>
+        <w:rPr>
+          <w:rFonts w:cs="Arial"/>
+          <w:szCs w:val="20"/>
+        </w:rPr>
+        <w:t xml:space="preserve"> em funcionamento;</w:t>
+      </w:r>
+    </w:p>
+    <w:p>
+      <w:pPr>
+        <w:pStyle w:val="ListParagraph"/>
         <w:numPr>
-          <w:ilvl w:val="0"/>
+          <w:ilvl w:val="2"/>
           <w:numId w:val="7"/>
         </w:numPr>
         <w:jc w:val="both"/>
@@ -1433,78 +2024,12 @@
           <w:rFonts w:cs="Arial"/>
           <w:szCs w:val="20"/>
         </w:rPr>
-        <w:t>Testes;</w:t>
-      </w:r>
-    </w:p>
-    <w:p>
-      <w:pPr>
-        <w:pStyle w:val="PargrafodaLista"/>
-        <w:numPr>
-          <w:ilvl w:val="0"/>
-          <w:numId w:val="7"/>
-        </w:numPr>
-        <w:jc w:val="both"/>
-        <w:rPr>
-          <w:rFonts w:cs="Arial"/>
-          <w:szCs w:val="20"/>
-        </w:rPr>
-      </w:pPr>
-      <w:r>
-        <w:rPr>
-          <w:rFonts w:cs="Arial"/>
-          <w:i/>
-          <w:iCs/>
-          <w:szCs w:val="20"/>
-        </w:rPr>
-        <w:t>Deploy</w:t>
-      </w:r>
-      <w:r>
-        <w:rPr>
-          <w:rFonts w:cs="Arial"/>
-          <w:szCs w:val="20"/>
-        </w:rPr>
-        <w:t>;</w:t>
-      </w:r>
-    </w:p>
-    <w:p>
-      <w:pPr>
-        <w:pStyle w:val="PargrafodaLista"/>
-        <w:numPr>
-          <w:ilvl w:val="0"/>
-          <w:numId w:val="7"/>
-        </w:numPr>
-        <w:jc w:val="both"/>
-        <w:rPr>
-          <w:rFonts w:cs="Arial"/>
-          <w:szCs w:val="20"/>
-        </w:rPr>
-      </w:pPr>
-      <w:r>
-        <w:rPr>
-          <w:rFonts w:cs="Arial"/>
-          <w:szCs w:val="20"/>
-        </w:rPr>
-        <w:t>Entrega</w:t>
-      </w:r>
-      <w:r>
-        <w:rPr>
-          <w:rFonts w:cs="Arial"/>
-          <w:szCs w:val="20"/>
-        </w:rPr>
-        <w:t xml:space="preserve"> do projeto</w:t>
-      </w:r>
-      <w:r>
-        <w:rPr>
-          <w:rFonts w:cs="Arial"/>
-          <w:szCs w:val="20"/>
-        </w:rPr>
-        <w:t>.</w:t>
-      </w:r>
-    </w:p>
-    <w:p/>
-    <w:p>
-      <w:pPr>
-        <w:pStyle w:val="Ttulo1"/>
+        <w:t>Apresentação ao cliente.</w:t>
+      </w:r>
+    </w:p>
+    <w:p>
+      <w:pPr>
+        <w:pStyle w:val="Heading1"/>
       </w:pPr>
       <w:r>
         <w:t>Critérios de Aceitação</w:t>
@@ -1634,14 +2159,20 @@
           <w:p>
             <w:pPr>
               <w:jc w:val="center"/>
-            </w:pPr>
-            <w:r>
               <w:rPr>
                 <w:rFonts w:cs="Arial"/>
                 <w:szCs w:val="20"/>
               </w:rPr>
-              <w:t>Definição dos requisitos</w:t>
-            </w:r>
+            </w:pPr>
+            <w:proofErr w:type="spellStart"/>
+            <w:r>
+              <w:rPr>
+                <w:rFonts w:cs="Arial"/>
+                <w:szCs w:val="20"/>
+              </w:rPr>
+              <w:t>ehSoja</w:t>
+            </w:r>
+            <w:proofErr w:type="spellEnd"/>
           </w:p>
         </w:tc>
         <w:tc>
@@ -1654,7 +2185,16 @@
               <w:jc w:val="center"/>
             </w:pPr>
             <w:r>
-              <w:t>Saber quais são todas as necessidades do produto a ser desenvolvido</w:t>
+              <w:t xml:space="preserve">Aplicativo </w:t>
+            </w:r>
+            <w:r>
+              <w:t>com todas as funcionalidades</w:t>
+            </w:r>
+            <w:r>
+              <w:t xml:space="preserve"> (novas e anteriores)</w:t>
+            </w:r>
+            <w:r>
+              <w:t xml:space="preserve"> estáveis e devidamente testadas</w:t>
             </w:r>
           </w:p>
         </w:tc>
@@ -1675,7 +2215,7 @@
               <w:jc w:val="center"/>
             </w:pPr>
             <w:r>
-              <w:t>2</w:t>
+              <w:t>1.1</w:t>
             </w:r>
           </w:p>
         </w:tc>
@@ -1693,7 +2233,7 @@
                 <w:rFonts w:cs="Arial"/>
                 <w:szCs w:val="20"/>
               </w:rPr>
-              <w:t>Gerenciamento do projeto</w:t>
+              <w:t>Definição dos requisitos</w:t>
             </w:r>
           </w:p>
         </w:tc>
@@ -1707,7 +2247,7 @@
               <w:jc w:val="center"/>
             </w:pPr>
             <w:r>
-              <w:t>Saber qual é a estimativa de tempo e custo para o desenvolvimento do projeto</w:t>
+              <w:t>Saber quais são todas as necessidades do produto a ser desenvolvido</w:t>
             </w:r>
           </w:p>
         </w:tc>
@@ -1728,7 +2268,10 @@
               <w:jc w:val="center"/>
             </w:pPr>
             <w:r>
-              <w:t>3</w:t>
+              <w:t>1.1</w:t>
+            </w:r>
+            <w:r>
+              <w:t>.1</w:t>
             </w:r>
           </w:p>
         </w:tc>
@@ -1740,13 +2283,31 @@
           <w:p>
             <w:pPr>
               <w:jc w:val="center"/>
-            </w:pPr>
-            <w:r>
               <w:rPr>
                 <w:rFonts w:cs="Arial"/>
                 <w:szCs w:val="20"/>
               </w:rPr>
-              <w:t>Desenvolvimento</w:t>
+            </w:pPr>
+            <w:r>
+              <w:rPr>
+                <w:rFonts w:cs="Arial"/>
+                <w:szCs w:val="20"/>
+              </w:rPr>
+              <w:t xml:space="preserve">Tirar dúvidas </w:t>
+            </w:r>
+            <w:r>
+              <w:rPr>
+                <w:rFonts w:cs="Arial"/>
+                <w:szCs w:val="20"/>
+              </w:rPr>
+              <w:t>sobre o</w:t>
+            </w:r>
+            <w:r>
+              <w:rPr>
+                <w:rFonts w:cs="Arial"/>
+                <w:szCs w:val="20"/>
+              </w:rPr>
+              <w:t xml:space="preserve"> projeto</w:t>
             </w:r>
           </w:p>
         </w:tc>
@@ -1760,7 +2321,7 @@
               <w:jc w:val="center"/>
             </w:pPr>
             <w:r>
-              <w:t>Todos os desenvolvedores precisam ter os projetos em seu computador e, também, conseguir executá-los</w:t>
+              <w:t>Ter em mente boa parte dos detalhes que precisam ser considerados durante o desenvolvimento da solução</w:t>
             </w:r>
           </w:p>
         </w:tc>
@@ -1781,7 +2342,13 @@
               <w:jc w:val="center"/>
             </w:pPr>
             <w:r>
-              <w:t>3.1</w:t>
+              <w:t>1</w:t>
+            </w:r>
+            <w:r>
+              <w:t>.1</w:t>
+            </w:r>
+            <w:r>
+              <w:t>.2</w:t>
             </w:r>
           </w:p>
         </w:tc>
@@ -1793,13 +2360,31 @@
           <w:p>
             <w:pPr>
               <w:jc w:val="center"/>
-            </w:pPr>
-            <w:r>
               <w:rPr>
                 <w:rFonts w:cs="Arial"/>
                 <w:szCs w:val="20"/>
               </w:rPr>
-              <w:t>Sprint 0</w:t>
+            </w:pPr>
+            <w:r>
+              <w:rPr>
+                <w:rFonts w:cs="Arial"/>
+                <w:szCs w:val="20"/>
+              </w:rPr>
+              <w:t xml:space="preserve">Analisar </w:t>
+            </w:r>
+            <w:r>
+              <w:rPr>
+                <w:rFonts w:cs="Arial"/>
+                <w:szCs w:val="20"/>
+              </w:rPr>
+              <w:t xml:space="preserve">o conhecimento de cada integrante </w:t>
+            </w:r>
+            <w:r>
+              <w:rPr>
+                <w:rFonts w:cs="Arial"/>
+                <w:szCs w:val="20"/>
+              </w:rPr>
+              <w:t>da equipe</w:t>
             </w:r>
           </w:p>
         </w:tc>
@@ -1813,7 +2398,7 @@
               <w:jc w:val="center"/>
             </w:pPr>
             <w:r>
-              <w:t>Conseguir identificar a planta de soja e vagens em uma imagem, além de contar a quantidade de vagens</w:t>
+              <w:t>Registrar em quais requisitos cada um pode ajudar da melhor forma</w:t>
             </w:r>
           </w:p>
         </w:tc>
@@ -1834,7 +2419,13 @@
               <w:jc w:val="center"/>
             </w:pPr>
             <w:r>
-              <w:t>3.1.1</w:t>
+              <w:t>1</w:t>
+            </w:r>
+            <w:r>
+              <w:t>.1</w:t>
+            </w:r>
+            <w:r>
+              <w:t>.3</w:t>
             </w:r>
           </w:p>
         </w:tc>
@@ -1846,13 +2437,24 @@
           <w:p>
             <w:pPr>
               <w:jc w:val="center"/>
-            </w:pPr>
-            <w:r>
               <w:rPr>
                 <w:rFonts w:cs="Arial"/>
                 <w:szCs w:val="20"/>
               </w:rPr>
-              <w:t>Treinamento do modelo para reconhecer as plantas de soja</w:t>
+            </w:pPr>
+            <w:r>
+              <w:rPr>
+                <w:rFonts w:cs="Arial"/>
+                <w:szCs w:val="20"/>
+              </w:rPr>
+              <w:t>A</w:t>
+            </w:r>
+            <w:r>
+              <w:rPr>
+                <w:rFonts w:cs="Arial"/>
+                <w:szCs w:val="20"/>
+              </w:rPr>
+              <w:t>judar a chegar na solução estipulada primeiramente</w:t>
             </w:r>
           </w:p>
         </w:tc>
@@ -1866,7 +2468,7 @@
               <w:jc w:val="center"/>
             </w:pPr>
             <w:r>
-              <w:t>Conseguir reconhecer, em uma imagem, o que é (ou não) uma planta de soja</w:t>
+              <w:t>Assim que todo o backlog estiver definido e priorizado.</w:t>
             </w:r>
           </w:p>
         </w:tc>
@@ -1887,7 +2489,10 @@
               <w:jc w:val="center"/>
             </w:pPr>
             <w:r>
-              <w:t>3.1.2</w:t>
+              <w:t>1.</w:t>
+            </w:r>
+            <w:r>
+              <w:t>2</w:t>
             </w:r>
           </w:p>
         </w:tc>
@@ -1905,7 +2510,7 @@
                 <w:rFonts w:cs="Arial"/>
                 <w:szCs w:val="20"/>
               </w:rPr>
-              <w:t>Treinamento do modelo para reconhecer as vagens na planta de soja</w:t>
+              <w:t>Gerenciamento do projeto</w:t>
             </w:r>
           </w:p>
         </w:tc>
@@ -1919,7 +2524,7 @@
               <w:jc w:val="center"/>
             </w:pPr>
             <w:r>
-              <w:t>Conseguir reconhecer vagens em uma planta de soja</w:t>
+              <w:t>Saber qual é a estimativa de tempo e custo para o desenvolvimento do projeto</w:t>
             </w:r>
           </w:p>
         </w:tc>
@@ -1940,7 +2545,10 @@
               <w:jc w:val="center"/>
             </w:pPr>
             <w:r>
-              <w:t>3.1.3</w:t>
+              <w:t>1.</w:t>
+            </w:r>
+            <w:r>
+              <w:t>2.1</w:t>
             </w:r>
           </w:p>
         </w:tc>
@@ -1952,13 +2560,95 @@
           <w:p>
             <w:pPr>
               <w:jc w:val="center"/>
-            </w:pPr>
-            <w:r>
               <w:rPr>
                 <w:rFonts w:cs="Arial"/>
                 <w:szCs w:val="20"/>
               </w:rPr>
-              <w:t>Marcar na imagem as vagens encontradas na planta de soja</w:t>
+            </w:pPr>
+            <w:r>
+              <w:rPr>
+                <w:rFonts w:cs="Arial"/>
+                <w:szCs w:val="20"/>
+              </w:rPr>
+              <w:t>O projeto será gerenciado pela equipe através de 1</w:t>
+            </w:r>
+            <w:r>
+              <w:rPr>
+                <w:rFonts w:cs="Arial"/>
+                <w:szCs w:val="20"/>
+              </w:rPr>
+              <w:t xml:space="preserve"> </w:t>
+            </w:r>
+            <w:r>
+              <w:rPr>
+                <w:rFonts w:cs="Arial"/>
+                <w:szCs w:val="20"/>
+              </w:rPr>
+              <w:t xml:space="preserve">(um) </w:t>
+            </w:r>
+            <w:r>
+              <w:rPr>
+                <w:rFonts w:cs="Arial"/>
+                <w:i/>
+                <w:szCs w:val="20"/>
+              </w:rPr>
+              <w:t>Scrum Master</w:t>
+            </w:r>
+            <w:r>
+              <w:rPr>
+                <w:rFonts w:cs="Arial"/>
+                <w:szCs w:val="20"/>
+              </w:rPr>
+              <w:t>, 1</w:t>
+            </w:r>
+            <w:r>
+              <w:rPr>
+                <w:rFonts w:cs="Arial"/>
+                <w:szCs w:val="20"/>
+              </w:rPr>
+              <w:t xml:space="preserve"> </w:t>
+            </w:r>
+            <w:r>
+              <w:rPr>
+                <w:rFonts w:cs="Arial"/>
+                <w:szCs w:val="20"/>
+              </w:rPr>
+              <w:t xml:space="preserve">(um) </w:t>
+            </w:r>
+            <w:proofErr w:type="spellStart"/>
+            <w:r>
+              <w:rPr>
+                <w:rFonts w:cs="Arial"/>
+                <w:i/>
+                <w:szCs w:val="20"/>
+              </w:rPr>
+              <w:t>Product</w:t>
+            </w:r>
+            <w:proofErr w:type="spellEnd"/>
+            <w:r>
+              <w:rPr>
+                <w:rFonts w:cs="Arial"/>
+                <w:i/>
+                <w:szCs w:val="20"/>
+              </w:rPr>
+              <w:t xml:space="preserve"> </w:t>
+            </w:r>
+            <w:proofErr w:type="spellStart"/>
+            <w:r>
+              <w:rPr>
+                <w:rFonts w:cs="Arial"/>
+                <w:i/>
+                <w:szCs w:val="20"/>
+              </w:rPr>
+              <w:t>Owner</w:t>
+            </w:r>
+            <w:proofErr w:type="spellEnd"/>
+            <w:r>
+              <w:rPr>
+                <w:rFonts w:cs="Arial"/>
+                <w:szCs w:val="20"/>
+              </w:rPr>
+              <w:t xml:space="preserve"> e 5 (cinco) desenvolvedores, além de 5 (cinco) integrantes da empresa contratada que farão o gerenciamento, por serem clientes do certame</w:t>
             </w:r>
           </w:p>
         </w:tc>
@@ -1972,7 +2662,45 @@
               <w:jc w:val="center"/>
             </w:pPr>
             <w:r>
-              <w:t>A partir das vagens reconhecidas, ter a quantidade delas na planta de soja</w:t>
+              <w:t xml:space="preserve">Somente quando o </w:t>
+            </w:r>
+            <w:r>
+              <w:rPr>
+                <w:i/>
+                <w:iCs/>
+              </w:rPr>
+              <w:t>Scrum Master</w:t>
+            </w:r>
+            <w:r>
+              <w:t xml:space="preserve"> e o </w:t>
+            </w:r>
+            <w:proofErr w:type="spellStart"/>
+            <w:r>
+              <w:rPr>
+                <w:i/>
+                <w:iCs/>
+              </w:rPr>
+              <w:t>Product</w:t>
+            </w:r>
+            <w:proofErr w:type="spellEnd"/>
+            <w:r>
+              <w:rPr>
+                <w:i/>
+                <w:iCs/>
+              </w:rPr>
+              <w:t xml:space="preserve"> </w:t>
+            </w:r>
+            <w:proofErr w:type="spellStart"/>
+            <w:r>
+              <w:rPr>
+                <w:i/>
+                <w:iCs/>
+              </w:rPr>
+              <w:t>Owner</w:t>
+            </w:r>
+            <w:proofErr w:type="spellEnd"/>
+            <w:r>
+              <w:t xml:space="preserve"> forem escolhidos</w:t>
             </w:r>
           </w:p>
         </w:tc>
@@ -1993,7 +2721,10 @@
               <w:jc w:val="center"/>
             </w:pPr>
             <w:r>
-              <w:t>3.1.4</w:t>
+              <w:t>1.</w:t>
+            </w:r>
+            <w:r>
+              <w:t>2.2</w:t>
             </w:r>
           </w:p>
         </w:tc>
@@ -2005,13 +2736,17 @@
           <w:p>
             <w:pPr>
               <w:jc w:val="center"/>
-            </w:pPr>
-            <w:r>
               <w:rPr>
                 <w:rFonts w:cs="Arial"/>
                 <w:szCs w:val="20"/>
               </w:rPr>
-              <w:t>Fazer a contagem de quantas vagens foram encontradas na planta de soja</w:t>
+            </w:pPr>
+            <w:r>
+              <w:rPr>
+                <w:rFonts w:cs="Arial"/>
+                <w:szCs w:val="20"/>
+              </w:rPr>
+              <w:t>Criação do Termo de Abertura do Projeto</w:t>
             </w:r>
           </w:p>
         </w:tc>
@@ -2025,7 +2760,7 @@
               <w:jc w:val="center"/>
             </w:pPr>
             <w:r>
-              <w:t>A contagem feita pelo código desenvolvido deve passar em todos os testes com diversas imagens</w:t>
+              <w:t>Somente quando o documento estiver inteiramente preenchido e o professor aprovar</w:t>
             </w:r>
           </w:p>
         </w:tc>
@@ -2046,7 +2781,11 @@
               <w:jc w:val="center"/>
             </w:pPr>
             <w:r>
-              <w:t>3.2</w:t>
+              <w:lastRenderedPageBreak/>
+              <w:t>1.</w:t>
+            </w:r>
+            <w:r>
+              <w:t>2.3</w:t>
             </w:r>
           </w:p>
         </w:tc>
@@ -2058,13 +2797,17 @@
           <w:p>
             <w:pPr>
               <w:jc w:val="center"/>
-            </w:pPr>
-            <w:r>
               <w:rPr>
                 <w:rFonts w:cs="Arial"/>
                 <w:szCs w:val="20"/>
               </w:rPr>
-              <w:t>Sprint 1</w:t>
+            </w:pPr>
+            <w:r>
+              <w:rPr>
+                <w:rFonts w:cs="Arial"/>
+                <w:szCs w:val="20"/>
+              </w:rPr>
+              <w:t>Criação da Declaração de Escopo do Projeto</w:t>
             </w:r>
           </w:p>
         </w:tc>
@@ -2078,7 +2821,7 @@
               <w:jc w:val="center"/>
             </w:pPr>
             <w:r>
-              <w:t>Exibir corretamente no aplicativo os dados reconhecidos a parir do envio da foto de uma planta de soja</w:t>
+              <w:t>Somente quando o documento estiver inteiramente preenchido e o professor aprovar</w:t>
             </w:r>
           </w:p>
         </w:tc>
@@ -2099,7 +2842,10 @@
               <w:jc w:val="center"/>
             </w:pPr>
             <w:r>
-              <w:t>3.2.1</w:t>
+              <w:t>1.</w:t>
+            </w:r>
+            <w:r>
+              <w:t>2.4</w:t>
             </w:r>
           </w:p>
         </w:tc>
@@ -2111,14 +2857,29 @@
           <w:p>
             <w:pPr>
               <w:jc w:val="center"/>
-            </w:pPr>
-            <w:r>
               <w:rPr>
                 <w:rFonts w:cs="Arial"/>
                 <w:szCs w:val="20"/>
               </w:rPr>
-              <w:t>Criação/alteração da interface onde novas plantas são registradas para comportar as novas necessidades</w:t>
-            </w:r>
+            </w:pPr>
+            <w:r>
+              <w:rPr>
+                <w:rFonts w:cs="Arial"/>
+                <w:szCs w:val="20"/>
+              </w:rPr>
+              <w:t xml:space="preserve">Criação do gráfico de </w:t>
+            </w:r>
+            <w:proofErr w:type="spellStart"/>
+            <w:r>
+              <w:rPr>
+                <w:rFonts w:cs="Arial"/>
+                <w:i/>
+                <w:iCs/>
+                <w:szCs w:val="20"/>
+              </w:rPr>
+              <w:t>Burndown</w:t>
+            </w:r>
+            <w:proofErr w:type="spellEnd"/>
           </w:p>
         </w:tc>
         <w:tc>
@@ -2131,7 +2892,19 @@
               <w:jc w:val="center"/>
             </w:pPr>
             <w:r>
-              <w:t>A interface deve ser completamente funcional e intuitiva para o usuário</w:t>
+              <w:t xml:space="preserve">Somente quando o documento estiver com o seu </w:t>
+            </w:r>
+            <w:proofErr w:type="spellStart"/>
+            <w:r>
+              <w:rPr>
+                <w:i/>
+                <w:iCs/>
+              </w:rPr>
+              <w:t>template</w:t>
+            </w:r>
+            <w:proofErr w:type="spellEnd"/>
+            <w:r>
+              <w:t xml:space="preserve"> criado e os cálculos forem feitos de forma automática</w:t>
             </w:r>
           </w:p>
         </w:tc>
@@ -2152,7 +2925,10 @@
               <w:jc w:val="center"/>
             </w:pPr>
             <w:r>
-              <w:t>3.2.2</w:t>
+              <w:t>1.</w:t>
+            </w:r>
+            <w:r>
+              <w:t>3</w:t>
             </w:r>
           </w:p>
         </w:tc>
@@ -2170,7 +2946,7 @@
                 <w:rFonts w:cs="Arial"/>
                 <w:szCs w:val="20"/>
               </w:rPr>
-              <w:t>Interface para exibir ao usuário o resultado da imagem analisada, onde as vagens e plantas são marcadas na imagem</w:t>
+              <w:t>Desenvolvimento</w:t>
             </w:r>
           </w:p>
         </w:tc>
@@ -2184,13 +2960,7 @@
               <w:jc w:val="center"/>
             </w:pPr>
             <w:r>
-              <w:t xml:space="preserve">A interface deve ser completamente funcional, intuitiva para o usuário e deve exibir </w:t>
-            </w:r>
-            <w:r>
-              <w:t xml:space="preserve">a identificação da planta e suas vagens </w:t>
-            </w:r>
-            <w:r>
-              <w:t>corretamente</w:t>
+              <w:t>Todos os desenvolvedores precisam ter os projetos em seu computador e, também, conseguir executá-los</w:t>
             </w:r>
           </w:p>
         </w:tc>
@@ -2211,7 +2981,10 @@
               <w:jc w:val="center"/>
             </w:pPr>
             <w:r>
-              <w:t>3.2.3</w:t>
+              <w:t>1.</w:t>
+            </w:r>
+            <w:r>
+              <w:t>3.1</w:t>
             </w:r>
           </w:p>
         </w:tc>
@@ -2229,7 +3002,7 @@
                 <w:rFonts w:cs="Arial"/>
                 <w:szCs w:val="20"/>
               </w:rPr>
-              <w:t>Preencher o valor de vagens na planta de acordo com o resultado da análise da imagem</w:t>
+              <w:t>Sprint 0</w:t>
             </w:r>
           </w:p>
         </w:tc>
@@ -2243,7 +3016,7 @@
               <w:jc w:val="center"/>
             </w:pPr>
             <w:r>
-              <w:t>A interface deve ser completamente funcional, intuitiva para o usuário e deve exibir a quantidade de vagens corretamente</w:t>
+              <w:t>Conseguir identificar a planta de soja e vagens em uma imagem, além de contar a quantidade de vagens</w:t>
             </w:r>
           </w:p>
         </w:tc>
@@ -2264,7 +3037,10 @@
               <w:jc w:val="center"/>
             </w:pPr>
             <w:r>
-              <w:t>3.3</w:t>
+              <w:t>1.</w:t>
+            </w:r>
+            <w:r>
+              <w:t>3.1.1</w:t>
             </w:r>
           </w:p>
         </w:tc>
@@ -2276,17 +3052,13 @@
           <w:p>
             <w:pPr>
               <w:jc w:val="center"/>
+            </w:pPr>
+            <w:r>
               <w:rPr>
                 <w:rFonts w:cs="Arial"/>
                 <w:szCs w:val="20"/>
               </w:rPr>
-            </w:pPr>
-            <w:r>
-              <w:rPr>
-                <w:rFonts w:cs="Arial"/>
-                <w:szCs w:val="20"/>
-              </w:rPr>
-              <w:t>Sprint 2</w:t>
+              <w:t>Treinamento do modelo para reconhecer as plantas de soja</w:t>
             </w:r>
           </w:p>
         </w:tc>
@@ -2300,7 +3072,7 @@
               <w:jc w:val="center"/>
             </w:pPr>
             <w:r>
-              <w:t>Exibir corretamente no aplicativo os dados reconhecidos a parir do envio da foto de uma planta de soja</w:t>
+              <w:t>Conseguir reconhecer, em uma imagem, o que é (ou não) uma planta de soja</w:t>
             </w:r>
           </w:p>
         </w:tc>
@@ -2321,7 +3093,10 @@
               <w:jc w:val="center"/>
             </w:pPr>
             <w:r>
-              <w:t>3.3.1</w:t>
+              <w:t>1.</w:t>
+            </w:r>
+            <w:r>
+              <w:t>3.1.2</w:t>
             </w:r>
           </w:p>
         </w:tc>
@@ -2339,7 +3114,7 @@
                 <w:rFonts w:cs="Arial"/>
                 <w:szCs w:val="20"/>
               </w:rPr>
-              <w:t>Criação/alteração da interface onde novas plantas são registradas para comportar as novas necessidades</w:t>
+              <w:t>Treinamento do modelo para reconhecer as vagens na planta de soja</w:t>
             </w:r>
           </w:p>
         </w:tc>
@@ -2353,7 +3128,7 @@
               <w:jc w:val="center"/>
             </w:pPr>
             <w:r>
-              <w:t>A interface deve ser completamente funcional e intuitiva para o usuário</w:t>
+              <w:t>Conseguir reconhecer vagens em uma planta de soja</w:t>
             </w:r>
           </w:p>
         </w:tc>
@@ -2374,8 +3149,10 @@
               <w:jc w:val="center"/>
             </w:pPr>
             <w:r>
-              <w:lastRenderedPageBreak/>
-              <w:t>3.3.2</w:t>
+              <w:t>1.</w:t>
+            </w:r>
+            <w:r>
+              <w:t>3.1.3</w:t>
             </w:r>
           </w:p>
         </w:tc>
@@ -2393,7 +3170,7 @@
                 <w:rFonts w:cs="Arial"/>
                 <w:szCs w:val="20"/>
               </w:rPr>
-              <w:t>Treinamento do modelo para reconhecer vagens com X grãos de soja</w:t>
+              <w:t>Marcar na imagem as vagens encontradas na planta de soja</w:t>
             </w:r>
           </w:p>
         </w:tc>
@@ -2407,10 +3184,7 @@
               <w:jc w:val="center"/>
             </w:pPr>
             <w:r>
-              <w:t xml:space="preserve">Reconhecer corretamente cada grão de soja contido em </w:t>
-            </w:r>
-            <w:r>
-              <w:t>cada uma das vagens, a partir de uma imagem enviada</w:t>
+              <w:t>A partir das vagens reconhecidas, ter a quantidade delas na planta de soja</w:t>
             </w:r>
           </w:p>
         </w:tc>
@@ -2431,7 +3205,10 @@
               <w:jc w:val="center"/>
             </w:pPr>
             <w:r>
-              <w:t>3.3.3</w:t>
+              <w:t>1.</w:t>
+            </w:r>
+            <w:r>
+              <w:t>3.1.4</w:t>
             </w:r>
           </w:p>
         </w:tc>
@@ -2449,7 +3226,7 @@
                 <w:rFonts w:cs="Arial"/>
                 <w:szCs w:val="20"/>
               </w:rPr>
-              <w:t>Preencher o valor de grãos na planta de acordo com o resultado da análise da imagem</w:t>
+              <w:t>Fazer a contagem de quantas vagens foram encontradas na planta de soja</w:t>
             </w:r>
           </w:p>
         </w:tc>
@@ -2463,7 +3240,7 @@
               <w:jc w:val="center"/>
             </w:pPr>
             <w:r>
-              <w:t>A interface deve ser completamente funcional, intuitiva para o usuário e deve exibir a quantidade de grãos de soja corretamente</w:t>
+              <w:t>A contagem feita pelo código desenvolvido deve passar em todos os testes com diversas imagens</w:t>
             </w:r>
           </w:p>
         </w:tc>
@@ -2484,7 +3261,10 @@
               <w:jc w:val="center"/>
             </w:pPr>
             <w:r>
-              <w:t>3.4</w:t>
+              <w:t>1.</w:t>
+            </w:r>
+            <w:r>
+              <w:t>3.2</w:t>
             </w:r>
           </w:p>
         </w:tc>
@@ -2502,7 +3282,7 @@
                 <w:rFonts w:cs="Arial"/>
                 <w:szCs w:val="20"/>
               </w:rPr>
-              <w:t>Sprint 3</w:t>
+              <w:t>Sprint 1</w:t>
             </w:r>
           </w:p>
         </w:tc>
@@ -2516,7 +3296,7 @@
               <w:jc w:val="center"/>
             </w:pPr>
             <w:r>
-              <w:t>Exibir correta e rapidamente no aplicativo os dados reconhecidos a parir do envio da foto de uma planta de soja</w:t>
+              <w:t>Exibir corretamente no aplicativo os dados reconhecidos a parir do envio da foto de uma planta de soja</w:t>
             </w:r>
           </w:p>
         </w:tc>
@@ -2537,7 +3317,10 @@
               <w:jc w:val="center"/>
             </w:pPr>
             <w:r>
-              <w:t>3.4.1</w:t>
+              <w:t>1.</w:t>
+            </w:r>
+            <w:r>
+              <w:t>3.2.1</w:t>
             </w:r>
           </w:p>
         </w:tc>
@@ -2555,7 +3338,7 @@
                 <w:rFonts w:cs="Arial"/>
                 <w:szCs w:val="20"/>
               </w:rPr>
-              <w:t>Ajustes de performance e qualidade do reconhecimento</w:t>
+              <w:t>Criação/alteração da interface onde novas plantas são registradas para comportar as novas necessidades</w:t>
             </w:r>
           </w:p>
         </w:tc>
@@ -2569,7 +3352,7 @@
               <w:jc w:val="center"/>
             </w:pPr>
             <w:r>
-              <w:t>Otimizar o código para que os resultados sejam exibidos rapidamente ao usuário</w:t>
+              <w:t>A interface deve ser completamente funcional e intuitiva para o usuário</w:t>
             </w:r>
           </w:p>
         </w:tc>
@@ -2590,7 +3373,10 @@
               <w:jc w:val="center"/>
             </w:pPr>
             <w:r>
-              <w:t>4</w:t>
+              <w:t>1.</w:t>
+            </w:r>
+            <w:r>
+              <w:t>3.2.2</w:t>
             </w:r>
           </w:p>
         </w:tc>
@@ -2608,7 +3394,7 @@
                 <w:rFonts w:cs="Arial"/>
                 <w:szCs w:val="20"/>
               </w:rPr>
-              <w:t>Testes</w:t>
+              <w:t>Interface para exibir ao usuário o resultado da imagem analisada, onde as vagens e plantas são marcadas na imagem</w:t>
             </w:r>
           </w:p>
         </w:tc>
@@ -2622,10 +3408,13 @@
               <w:jc w:val="center"/>
             </w:pPr>
             <w:r>
-              <w:t>O aplicativo deve possuir a maior quantidade de testes possíveis, que cubram todos os cenários imagináveis</w:t>
-            </w:r>
-            <w:r>
-              <w:t xml:space="preserve"> e erros previsíveis</w:t>
+              <w:t xml:space="preserve">A interface deve ser completamente funcional, intuitiva para o usuário e deve exibir </w:t>
+            </w:r>
+            <w:r>
+              <w:t xml:space="preserve">a identificação da planta e suas vagens </w:t>
+            </w:r>
+            <w:r>
+              <w:t>corretamente</w:t>
             </w:r>
           </w:p>
         </w:tc>
@@ -2646,7 +3435,10 @@
               <w:jc w:val="center"/>
             </w:pPr>
             <w:r>
-              <w:t>5</w:t>
+              <w:t>1.</w:t>
+            </w:r>
+            <w:r>
+              <w:t>3.2.3</w:t>
             </w:r>
           </w:p>
         </w:tc>
@@ -2662,11 +3454,9 @@
             <w:r>
               <w:rPr>
                 <w:rFonts w:cs="Arial"/>
-                <w:i/>
-                <w:iCs/>
                 <w:szCs w:val="20"/>
               </w:rPr>
-              <w:t>Deploy</w:t>
+              <w:t>Preencher o valor de vagens na planta de acordo com o resultado da análise da imagem</w:t>
             </w:r>
           </w:p>
         </w:tc>
@@ -2680,7 +3470,7 @@
               <w:jc w:val="center"/>
             </w:pPr>
             <w:r>
-              <w:t>O aplicativo deve funcionar independentemente da localização do usuário</w:t>
+              <w:t>A interface deve ser completamente funcional, intuitiva para o usuário e deve exibir a quantidade de vagens corretamente</w:t>
             </w:r>
           </w:p>
         </w:tc>
@@ -2701,7 +3491,10 @@
               <w:jc w:val="center"/>
             </w:pPr>
             <w:r>
-              <w:t>6</w:t>
+              <w:t>1.</w:t>
+            </w:r>
+            <w:r>
+              <w:t>3.3</w:t>
             </w:r>
           </w:p>
         </w:tc>
@@ -2713,19 +3506,609 @@
           <w:p>
             <w:pPr>
               <w:jc w:val="center"/>
-            </w:pPr>
-            <w:r>
               <w:rPr>
                 <w:rFonts w:cs="Arial"/>
                 <w:szCs w:val="20"/>
               </w:rPr>
-              <w:t>Entrega</w:t>
-            </w:r>
+            </w:pPr>
             <w:r>
               <w:rPr>
                 <w:rFonts w:cs="Arial"/>
                 <w:szCs w:val="20"/>
               </w:rPr>
+              <w:t>Sprint 2</w:t>
+            </w:r>
+          </w:p>
+        </w:tc>
+        <w:tc>
+          <w:tcPr>
+            <w:tcW w:w="3976" w:type="dxa"/>
+            <w:vAlign w:val="center"/>
+          </w:tcPr>
+          <w:p>
+            <w:pPr>
+              <w:jc w:val="center"/>
+            </w:pPr>
+            <w:r>
+              <w:t>Exibir corretamente no aplicativo os dados reconhecidos a parir do envio da foto de uma planta de soja</w:t>
+            </w:r>
+          </w:p>
+        </w:tc>
+      </w:tr>
+      <w:tr>
+        <w:trPr>
+          <w:trHeight w:val="333"/>
+          <w:jc w:val="center"/>
+        </w:trPr>
+        <w:tc>
+          <w:tcPr>
+            <w:tcW w:w="1345" w:type="dxa"/>
+            <w:vAlign w:val="center"/>
+          </w:tcPr>
+          <w:p>
+            <w:pPr>
+              <w:pStyle w:val="Tabela"/>
+              <w:jc w:val="center"/>
+            </w:pPr>
+            <w:r>
+              <w:t>1.</w:t>
+            </w:r>
+            <w:r>
+              <w:t>3.3.1</w:t>
+            </w:r>
+          </w:p>
+        </w:tc>
+        <w:tc>
+          <w:tcPr>
+            <w:tcW w:w="3150" w:type="dxa"/>
+            <w:vAlign w:val="center"/>
+          </w:tcPr>
+          <w:p>
+            <w:pPr>
+              <w:jc w:val="center"/>
+            </w:pPr>
+            <w:r>
+              <w:rPr>
+                <w:rFonts w:cs="Arial"/>
+                <w:szCs w:val="20"/>
+              </w:rPr>
+              <w:t>Criação/alteração da interface onde novas plantas são registradas para comportar as novas necessidades</w:t>
+            </w:r>
+          </w:p>
+        </w:tc>
+        <w:tc>
+          <w:tcPr>
+            <w:tcW w:w="3976" w:type="dxa"/>
+            <w:vAlign w:val="center"/>
+          </w:tcPr>
+          <w:p>
+            <w:pPr>
+              <w:jc w:val="center"/>
+            </w:pPr>
+            <w:r>
+              <w:t>A interface deve ser completamente funcional e intuitiva para o usuário</w:t>
+            </w:r>
+          </w:p>
+        </w:tc>
+      </w:tr>
+      <w:tr>
+        <w:trPr>
+          <w:trHeight w:val="333"/>
+          <w:jc w:val="center"/>
+        </w:trPr>
+        <w:tc>
+          <w:tcPr>
+            <w:tcW w:w="1345" w:type="dxa"/>
+            <w:vAlign w:val="center"/>
+          </w:tcPr>
+          <w:p>
+            <w:pPr>
+              <w:pStyle w:val="Tabela"/>
+              <w:jc w:val="center"/>
+            </w:pPr>
+            <w:r>
+              <w:t>1.</w:t>
+            </w:r>
+            <w:r>
+              <w:t>3.3.2</w:t>
+            </w:r>
+          </w:p>
+        </w:tc>
+        <w:tc>
+          <w:tcPr>
+            <w:tcW w:w="3150" w:type="dxa"/>
+            <w:vAlign w:val="center"/>
+          </w:tcPr>
+          <w:p>
+            <w:pPr>
+              <w:jc w:val="center"/>
+            </w:pPr>
+            <w:r>
+              <w:rPr>
+                <w:rFonts w:cs="Arial"/>
+                <w:szCs w:val="20"/>
+              </w:rPr>
+              <w:t>Treinamento do modelo para reconhecer vagens com X grãos de soja</w:t>
+            </w:r>
+          </w:p>
+        </w:tc>
+        <w:tc>
+          <w:tcPr>
+            <w:tcW w:w="3976" w:type="dxa"/>
+            <w:vAlign w:val="center"/>
+          </w:tcPr>
+          <w:p>
+            <w:pPr>
+              <w:jc w:val="center"/>
+            </w:pPr>
+            <w:r>
+              <w:t xml:space="preserve">Reconhecer corretamente cada grão de soja contido em </w:t>
+            </w:r>
+            <w:r>
+              <w:t>cada uma das vagens, a partir de uma imagem enviada</w:t>
+            </w:r>
+          </w:p>
+        </w:tc>
+      </w:tr>
+      <w:tr>
+        <w:trPr>
+          <w:trHeight w:val="333"/>
+          <w:jc w:val="center"/>
+        </w:trPr>
+        <w:tc>
+          <w:tcPr>
+            <w:tcW w:w="1345" w:type="dxa"/>
+            <w:vAlign w:val="center"/>
+          </w:tcPr>
+          <w:p>
+            <w:pPr>
+              <w:pStyle w:val="Tabela"/>
+              <w:jc w:val="center"/>
+            </w:pPr>
+            <w:r>
+              <w:t>1.</w:t>
+            </w:r>
+            <w:r>
+              <w:t>3.3.3</w:t>
+            </w:r>
+          </w:p>
+        </w:tc>
+        <w:tc>
+          <w:tcPr>
+            <w:tcW w:w="3150" w:type="dxa"/>
+            <w:vAlign w:val="center"/>
+          </w:tcPr>
+          <w:p>
+            <w:pPr>
+              <w:jc w:val="center"/>
+            </w:pPr>
+            <w:r>
+              <w:rPr>
+                <w:rFonts w:cs="Arial"/>
+                <w:szCs w:val="20"/>
+              </w:rPr>
+              <w:t>Preencher o valor de grãos na planta de acordo com o resultado da análise da imagem</w:t>
+            </w:r>
+          </w:p>
+        </w:tc>
+        <w:tc>
+          <w:tcPr>
+            <w:tcW w:w="3976" w:type="dxa"/>
+            <w:vAlign w:val="center"/>
+          </w:tcPr>
+          <w:p>
+            <w:pPr>
+              <w:jc w:val="center"/>
+            </w:pPr>
+            <w:r>
+              <w:t>A interface deve ser completamente funcional, intuitiva para o usuário e deve exibir a quantidade de grãos de soja corretamente</w:t>
+            </w:r>
+          </w:p>
+        </w:tc>
+      </w:tr>
+      <w:tr>
+        <w:trPr>
+          <w:trHeight w:val="333"/>
+          <w:jc w:val="center"/>
+        </w:trPr>
+        <w:tc>
+          <w:tcPr>
+            <w:tcW w:w="1345" w:type="dxa"/>
+            <w:vAlign w:val="center"/>
+          </w:tcPr>
+          <w:p>
+            <w:pPr>
+              <w:pStyle w:val="Tabela"/>
+              <w:jc w:val="center"/>
+            </w:pPr>
+            <w:r>
+              <w:t>1.</w:t>
+            </w:r>
+            <w:r>
+              <w:t>3.4</w:t>
+            </w:r>
+          </w:p>
+        </w:tc>
+        <w:tc>
+          <w:tcPr>
+            <w:tcW w:w="3150" w:type="dxa"/>
+            <w:vAlign w:val="center"/>
+          </w:tcPr>
+          <w:p>
+            <w:pPr>
+              <w:jc w:val="center"/>
+            </w:pPr>
+            <w:r>
+              <w:rPr>
+                <w:rFonts w:cs="Arial"/>
+                <w:szCs w:val="20"/>
+              </w:rPr>
+              <w:t>Sprint 3</w:t>
+            </w:r>
+          </w:p>
+        </w:tc>
+        <w:tc>
+          <w:tcPr>
+            <w:tcW w:w="3976" w:type="dxa"/>
+            <w:vAlign w:val="center"/>
+          </w:tcPr>
+          <w:p>
+            <w:pPr>
+              <w:jc w:val="center"/>
+            </w:pPr>
+            <w:r>
+              <w:t>Exibir correta e rapidamente no aplicativo os dados reconhecidos a parir do envio da foto de uma planta de soja</w:t>
+            </w:r>
+          </w:p>
+        </w:tc>
+      </w:tr>
+      <w:tr>
+        <w:trPr>
+          <w:trHeight w:val="333"/>
+          <w:jc w:val="center"/>
+        </w:trPr>
+        <w:tc>
+          <w:tcPr>
+            <w:tcW w:w="1345" w:type="dxa"/>
+            <w:vAlign w:val="center"/>
+          </w:tcPr>
+          <w:p>
+            <w:pPr>
+              <w:pStyle w:val="Tabela"/>
+              <w:jc w:val="center"/>
+            </w:pPr>
+            <w:r>
+              <w:lastRenderedPageBreak/>
+              <w:t>1.</w:t>
+            </w:r>
+            <w:r>
+              <w:t>3.4.1</w:t>
+            </w:r>
+          </w:p>
+        </w:tc>
+        <w:tc>
+          <w:tcPr>
+            <w:tcW w:w="3150" w:type="dxa"/>
+            <w:vAlign w:val="center"/>
+          </w:tcPr>
+          <w:p>
+            <w:pPr>
+              <w:jc w:val="center"/>
+            </w:pPr>
+            <w:r>
+              <w:rPr>
+                <w:rFonts w:cs="Arial"/>
+                <w:szCs w:val="20"/>
+              </w:rPr>
+              <w:t>Ajustes de performance e qualidade do reconhecimento</w:t>
+            </w:r>
+          </w:p>
+        </w:tc>
+        <w:tc>
+          <w:tcPr>
+            <w:tcW w:w="3976" w:type="dxa"/>
+            <w:vAlign w:val="center"/>
+          </w:tcPr>
+          <w:p>
+            <w:pPr>
+              <w:jc w:val="center"/>
+            </w:pPr>
+            <w:r>
+              <w:t>Otimizar o código para que os resultados sejam exibidos rapidamente ao usuário</w:t>
+            </w:r>
+          </w:p>
+        </w:tc>
+      </w:tr>
+      <w:tr>
+        <w:trPr>
+          <w:trHeight w:val="333"/>
+          <w:jc w:val="center"/>
+        </w:trPr>
+        <w:tc>
+          <w:tcPr>
+            <w:tcW w:w="1345" w:type="dxa"/>
+            <w:vAlign w:val="center"/>
+          </w:tcPr>
+          <w:p>
+            <w:pPr>
+              <w:pStyle w:val="Tabela"/>
+              <w:jc w:val="center"/>
+            </w:pPr>
+            <w:r>
+              <w:t>1.</w:t>
+            </w:r>
+            <w:r>
+              <w:t>4</w:t>
+            </w:r>
+          </w:p>
+        </w:tc>
+        <w:tc>
+          <w:tcPr>
+            <w:tcW w:w="3150" w:type="dxa"/>
+            <w:vAlign w:val="center"/>
+          </w:tcPr>
+          <w:p>
+            <w:pPr>
+              <w:jc w:val="center"/>
+            </w:pPr>
+            <w:r>
+              <w:rPr>
+                <w:rFonts w:cs="Arial"/>
+                <w:szCs w:val="20"/>
+              </w:rPr>
+              <w:t>Testes</w:t>
+            </w:r>
+          </w:p>
+        </w:tc>
+        <w:tc>
+          <w:tcPr>
+            <w:tcW w:w="3976" w:type="dxa"/>
+            <w:vAlign w:val="center"/>
+          </w:tcPr>
+          <w:p>
+            <w:pPr>
+              <w:jc w:val="center"/>
+            </w:pPr>
+            <w:r>
+              <w:t>O aplicativo deve possuir a maior quantidade de testes possíveis, que cubram todos os cenários imagináveis</w:t>
+            </w:r>
+            <w:r>
+              <w:t xml:space="preserve"> e erros previsíveis</w:t>
+            </w:r>
+          </w:p>
+        </w:tc>
+      </w:tr>
+      <w:tr>
+        <w:trPr>
+          <w:trHeight w:val="333"/>
+          <w:jc w:val="center"/>
+        </w:trPr>
+        <w:tc>
+          <w:tcPr>
+            <w:tcW w:w="1345" w:type="dxa"/>
+            <w:vAlign w:val="center"/>
+          </w:tcPr>
+          <w:p>
+            <w:pPr>
+              <w:pStyle w:val="Tabela"/>
+              <w:jc w:val="center"/>
+            </w:pPr>
+            <w:r>
+              <w:t>1.</w:t>
+            </w:r>
+            <w:r>
+              <w:t>4.1</w:t>
+            </w:r>
+          </w:p>
+        </w:tc>
+        <w:tc>
+          <w:tcPr>
+            <w:tcW w:w="3150" w:type="dxa"/>
+            <w:vAlign w:val="center"/>
+          </w:tcPr>
+          <w:p>
+            <w:pPr>
+              <w:jc w:val="center"/>
+              <w:rPr>
+                <w:rFonts w:cs="Arial"/>
+                <w:szCs w:val="20"/>
+              </w:rPr>
+            </w:pPr>
+            <w:r>
+              <w:rPr>
+                <w:rFonts w:cs="Arial"/>
+                <w:szCs w:val="20"/>
+              </w:rPr>
+              <w:t>Desenvolvimento de testes unitários</w:t>
+            </w:r>
+          </w:p>
+        </w:tc>
+        <w:tc>
+          <w:tcPr>
+            <w:tcW w:w="3976" w:type="dxa"/>
+            <w:vAlign w:val="center"/>
+          </w:tcPr>
+          <w:p>
+            <w:pPr>
+              <w:jc w:val="center"/>
+            </w:pPr>
+            <w:r>
+              <w:t>Os testes devem passar em todos os casos desenvolvidos</w:t>
+            </w:r>
+          </w:p>
+        </w:tc>
+      </w:tr>
+      <w:tr>
+        <w:trPr>
+          <w:trHeight w:val="333"/>
+          <w:jc w:val="center"/>
+        </w:trPr>
+        <w:tc>
+          <w:tcPr>
+            <w:tcW w:w="1345" w:type="dxa"/>
+            <w:vAlign w:val="center"/>
+          </w:tcPr>
+          <w:p>
+            <w:pPr>
+              <w:pStyle w:val="Tabela"/>
+              <w:jc w:val="center"/>
+            </w:pPr>
+            <w:r>
+              <w:t>1.</w:t>
+            </w:r>
+            <w:r>
+              <w:t>4.2</w:t>
+            </w:r>
+          </w:p>
+        </w:tc>
+        <w:tc>
+          <w:tcPr>
+            <w:tcW w:w="3150" w:type="dxa"/>
+            <w:vAlign w:val="center"/>
+          </w:tcPr>
+          <w:p>
+            <w:pPr>
+              <w:jc w:val="center"/>
+              <w:rPr>
+                <w:rFonts w:cs="Arial"/>
+                <w:szCs w:val="20"/>
+              </w:rPr>
+            </w:pPr>
+            <w:r>
+              <w:rPr>
+                <w:rFonts w:cs="Arial"/>
+                <w:szCs w:val="20"/>
+              </w:rPr>
+              <w:t>Realização de testes funcionais</w:t>
+            </w:r>
+          </w:p>
+        </w:tc>
+        <w:tc>
+          <w:tcPr>
+            <w:tcW w:w="3976" w:type="dxa"/>
+            <w:vAlign w:val="center"/>
+          </w:tcPr>
+          <w:p>
+            <w:pPr>
+              <w:jc w:val="center"/>
+            </w:pPr>
+            <w:r>
+              <w:t>As principais funcionalidades não podem “quebrar”</w:t>
+            </w:r>
+          </w:p>
+        </w:tc>
+      </w:tr>
+      <w:tr>
+        <w:trPr>
+          <w:trHeight w:val="333"/>
+          <w:jc w:val="center"/>
+        </w:trPr>
+        <w:tc>
+          <w:tcPr>
+            <w:tcW w:w="1345" w:type="dxa"/>
+            <w:vAlign w:val="center"/>
+          </w:tcPr>
+          <w:p>
+            <w:pPr>
+              <w:pStyle w:val="Tabela"/>
+              <w:jc w:val="center"/>
+            </w:pPr>
+            <w:r>
+              <w:t>1.</w:t>
+            </w:r>
+            <w:r>
+              <w:t>4.3</w:t>
+            </w:r>
+          </w:p>
+        </w:tc>
+        <w:tc>
+          <w:tcPr>
+            <w:tcW w:w="3150" w:type="dxa"/>
+            <w:vAlign w:val="center"/>
+          </w:tcPr>
+          <w:p>
+            <w:pPr>
+              <w:jc w:val="center"/>
+              <w:rPr>
+                <w:rFonts w:cs="Arial"/>
+                <w:szCs w:val="20"/>
+              </w:rPr>
+            </w:pPr>
+            <w:r>
+              <w:rPr>
+                <w:rFonts w:cs="Arial"/>
+                <w:szCs w:val="20"/>
+              </w:rPr>
+              <w:t xml:space="preserve">Realização de </w:t>
+            </w:r>
+            <w:r>
+              <w:rPr>
+                <w:rFonts w:cs="Arial"/>
+                <w:szCs w:val="20"/>
+              </w:rPr>
+              <w:t>simulações envolvendo os mais diferentes cenários</w:t>
+            </w:r>
+          </w:p>
+        </w:tc>
+        <w:tc>
+          <w:tcPr>
+            <w:tcW w:w="3976" w:type="dxa"/>
+            <w:vAlign w:val="center"/>
+          </w:tcPr>
+          <w:p>
+            <w:pPr>
+              <w:jc w:val="center"/>
+            </w:pPr>
+            <w:r>
+              <w:t>O aplicativo como um todo utilizando nossas alterações precisa permanecer consistente</w:t>
+            </w:r>
+          </w:p>
+        </w:tc>
+      </w:tr>
+      <w:tr>
+        <w:trPr>
+          <w:trHeight w:val="333"/>
+          <w:jc w:val="center"/>
+        </w:trPr>
+        <w:tc>
+          <w:tcPr>
+            <w:tcW w:w="1345" w:type="dxa"/>
+            <w:vAlign w:val="center"/>
+          </w:tcPr>
+          <w:p>
+            <w:pPr>
+              <w:pStyle w:val="Tabela"/>
+              <w:jc w:val="center"/>
+            </w:pPr>
+            <w:r>
+              <w:t>1.</w:t>
+            </w:r>
+            <w:r>
+              <w:t>5</w:t>
+            </w:r>
+          </w:p>
+        </w:tc>
+        <w:tc>
+          <w:tcPr>
+            <w:tcW w:w="3150" w:type="dxa"/>
+            <w:vAlign w:val="center"/>
+          </w:tcPr>
+          <w:p>
+            <w:pPr>
+              <w:jc w:val="center"/>
+            </w:pPr>
+            <w:r>
+              <w:rPr>
+                <w:rFonts w:cs="Arial"/>
+                <w:szCs w:val="20"/>
+              </w:rPr>
+              <w:t>Entrega</w:t>
+            </w:r>
+            <w:r>
+              <w:rPr>
+                <w:rFonts w:cs="Arial"/>
+                <w:szCs w:val="20"/>
+              </w:rPr>
               <w:t xml:space="preserve"> do projeto</w:t>
             </w:r>
           </w:p>
@@ -2740,7 +4123,152 @@
               <w:jc w:val="center"/>
             </w:pPr>
             <w:r>
-              <w:t>As funcionalidades preexistentes do aplicativo devem permanecer funcionando e o novo módulo para o reconhecimento de imagens também</w:t>
+              <w:t xml:space="preserve">As funcionalidades preexistentes do aplicativo devem permanecer funcionando e o novo módulo para o </w:t>
+            </w:r>
+            <w:r>
+              <w:t>reconhecimento</w:t>
+            </w:r>
+            <w:r>
+              <w:t xml:space="preserve"> de imagens também</w:t>
+            </w:r>
+          </w:p>
+        </w:tc>
+      </w:tr>
+      <w:tr>
+        <w:trPr>
+          <w:trHeight w:val="333"/>
+          <w:jc w:val="center"/>
+        </w:trPr>
+        <w:tc>
+          <w:tcPr>
+            <w:tcW w:w="1345" w:type="dxa"/>
+            <w:vAlign w:val="center"/>
+          </w:tcPr>
+          <w:p>
+            <w:pPr>
+              <w:pStyle w:val="Tabela"/>
+              <w:jc w:val="center"/>
+            </w:pPr>
+            <w:r>
+              <w:t>1.</w:t>
+            </w:r>
+            <w:r>
+              <w:t>5.1</w:t>
+            </w:r>
+          </w:p>
+        </w:tc>
+        <w:tc>
+          <w:tcPr>
+            <w:tcW w:w="3150" w:type="dxa"/>
+            <w:vAlign w:val="center"/>
+          </w:tcPr>
+          <w:p>
+            <w:pPr>
+              <w:jc w:val="center"/>
+              <w:rPr>
+                <w:rFonts w:cs="Arial"/>
+                <w:szCs w:val="20"/>
+              </w:rPr>
+            </w:pPr>
+            <w:r>
+              <w:rPr>
+                <w:rFonts w:cs="Arial"/>
+                <w:szCs w:val="20"/>
+              </w:rPr>
+              <w:t xml:space="preserve">Gravação de uma demonstração do </w:t>
+            </w:r>
+            <w:r>
+              <w:rPr>
+                <w:rFonts w:cs="Arial"/>
+                <w:i/>
+                <w:iCs/>
+                <w:szCs w:val="20"/>
+              </w:rPr>
+              <w:t>software</w:t>
+            </w:r>
+            <w:r>
+              <w:rPr>
+                <w:rFonts w:cs="Arial"/>
+                <w:szCs w:val="20"/>
+              </w:rPr>
+              <w:t xml:space="preserve"> em funcionamento</w:t>
+            </w:r>
+          </w:p>
+        </w:tc>
+        <w:tc>
+          <w:tcPr>
+            <w:tcW w:w="3976" w:type="dxa"/>
+            <w:vAlign w:val="center"/>
+          </w:tcPr>
+          <w:p>
+            <w:pPr>
+              <w:jc w:val="center"/>
+            </w:pPr>
+            <w:r>
+              <w:t xml:space="preserve">O </w:t>
+            </w:r>
+            <w:r>
+              <w:t>vídeo deve conter todas as alterações que desenvolvemos, de forma a valorizar o nosso esforço</w:t>
+            </w:r>
+          </w:p>
+        </w:tc>
+      </w:tr>
+      <w:tr>
+        <w:trPr>
+          <w:trHeight w:val="333"/>
+          <w:jc w:val="center"/>
+        </w:trPr>
+        <w:tc>
+          <w:tcPr>
+            <w:tcW w:w="1345" w:type="dxa"/>
+            <w:vAlign w:val="center"/>
+          </w:tcPr>
+          <w:p>
+            <w:pPr>
+              <w:pStyle w:val="Tabela"/>
+              <w:jc w:val="center"/>
+            </w:pPr>
+            <w:r>
+              <w:t>1.</w:t>
+            </w:r>
+            <w:r>
+              <w:t>5.2</w:t>
+            </w:r>
+          </w:p>
+        </w:tc>
+        <w:tc>
+          <w:tcPr>
+            <w:tcW w:w="3150" w:type="dxa"/>
+            <w:vAlign w:val="center"/>
+          </w:tcPr>
+          <w:p>
+            <w:pPr>
+              <w:jc w:val="center"/>
+              <w:rPr>
+                <w:rFonts w:cs="Arial"/>
+                <w:szCs w:val="20"/>
+              </w:rPr>
+            </w:pPr>
+            <w:r>
+              <w:rPr>
+                <w:rFonts w:cs="Arial"/>
+                <w:szCs w:val="20"/>
+              </w:rPr>
+              <w:t>Apresentação ao cliente</w:t>
+            </w:r>
+          </w:p>
+        </w:tc>
+        <w:tc>
+          <w:tcPr>
+            <w:tcW w:w="3976" w:type="dxa"/>
+            <w:vAlign w:val="center"/>
+          </w:tcPr>
+          <w:p>
+            <w:pPr>
+              <w:jc w:val="center"/>
+            </w:pPr>
+            <w:r>
+              <w:t>Apresentar a evolução do projeto durante o seu desenvolvimento, mostrando o nosso esforço</w:t>
             </w:r>
           </w:p>
         </w:tc>
@@ -3027,7 +4555,7 @@
         </w:tcPr>
         <w:p>
           <w:pPr>
-            <w:pStyle w:val="Rodap"/>
+            <w:pStyle w:val="Footer"/>
             <w:spacing w:before="120" w:after="120"/>
             <w:rPr>
               <w:color w:val="244061" w:themeColor="accent1" w:themeShade="80"/>
@@ -3067,7 +4595,7 @@
         </w:p>
         <w:p>
           <w:pPr>
-            <w:pStyle w:val="Rodap"/>
+            <w:pStyle w:val="Footer"/>
             <w:spacing w:before="120" w:after="120"/>
             <w:rPr>
               <w:color w:val="244061" w:themeColor="accent1" w:themeShade="80"/>
@@ -3088,7 +4616,7 @@
         </w:tcPr>
         <w:p>
           <w:pPr>
-            <w:pStyle w:val="Rodap"/>
+            <w:pStyle w:val="Footer"/>
             <w:spacing w:before="120" w:after="120"/>
             <w:jc w:val="right"/>
             <w:rPr>
@@ -3172,7 +4700,7 @@
         </w:p>
         <w:p>
           <w:pPr>
-            <w:pStyle w:val="Rodap"/>
+            <w:pStyle w:val="Footer"/>
             <w:spacing w:before="120" w:after="120"/>
             <w:jc w:val="right"/>
             <w:rPr>
@@ -3191,7 +4719,7 @@
   </w:tbl>
   <w:p>
     <w:pPr>
-      <w:pStyle w:val="Rodap"/>
+      <w:pStyle w:val="Footer"/>
     </w:pPr>
   </w:p>
 </w:ftr>
@@ -3220,7 +4748,7 @@
 <w:hdr xmlns:wpc="http://schemas.microsoft.com/office/word/2010/wordprocessingCanvas" xmlns:cx="http://schemas.microsoft.com/office/drawing/2014/chartex" xmlns:cx1="http://schemas.microsoft.com/office/drawing/2015/9/8/chartex" xmlns:cx2="http://schemas.microsoft.com/office/drawing/2015/10/21/chartex" xmlns:cx3="http://schemas.microsoft.com/office/drawing/2016/5/9/chartex" xmlns:cx4="http://schemas.microsoft.com/office/drawing/2016/5/10/chartex" xmlns:cx5="http://schemas.microsoft.com/office/drawing/2016/5/11/chartex" xmlns:cx6="http://schemas.microsoft.com/office/drawing/2016/5/12/chartex" xmlns:cx7="http://schemas.microsoft.com/office/drawing/2016/5/13/chartex" xmlns:cx8="http://schemas.microsoft.com/office/drawing/2016/5/14/chartex" xmlns:mc="http://schemas.openxmlformats.org/markup-compatibility/2006" xmlns:aink="http://schemas.microsoft.com/office/drawing/2016/ink" xmlns:am3d="http://schemas.microsoft.com/office/drawing/2017/model3d" xmlns:o="urn:schemas-microsoft-com:office:office" xmlns:oel="http://schemas.microsoft.com/office/2019/extlst" xmlns:r="http://schemas.openxmlformats.org/officeDocument/2006/relationships" xmlns:m="http://schemas.openxmlformats.org/officeDocument/2006/math" xmlns:v="urn:schemas-microsoft-com:vml" xmlns:wp14="http://schemas.microsoft.com/office/word/2010/wordprocessingDrawing" xmlns:wp="http://schemas.openxmlformats.org/drawingml/2006/wordprocessingDrawing" xmlns:w10="urn:schemas-microsoft-com:office:word" xmlns:w="http://schemas.openxmlformats.org/wordprocessingml/2006/main" xmlns:w14="http://schemas.microsoft.com/office/word/2010/wordml" xmlns:w15="http://schemas.microsoft.com/office/word/2012/wordml" xmlns:w16cex="http://schemas.microsoft.com/office/word/2018/wordml/cex" xmlns:w16cid="http://schemas.microsoft.com/office/word/2016/wordml/cid" xmlns:w16="http://schemas.microsoft.com/office/word/2018/wordml" xmlns:w16sdtdh="http://schemas.microsoft.com/office/word/2020/wordml/sdtdatahash" xmlns:w16se="http://schemas.microsoft.com/office/word/2015/wordml/symex" xmlns:wpg="http://schemas.microsoft.com/office/word/2010/wordprocessingGroup" xmlns:wpi="http://schemas.microsoft.com/office/word/2010/wordprocessingInk" xmlns:wne="http://schemas.microsoft.com/office/word/2006/wordml" xmlns:wps="http://schemas.microsoft.com/office/word/2010/wordprocessingShape" mc:Ignorable="w14 w15 w16se w16cid w16 w16cex w16sdtdh wp14">
   <w:tbl>
     <w:tblPr>
-      <w:tblStyle w:val="Tabelacomgrade"/>
+      <w:tblStyle w:val="TableGrid"/>
       <w:tblW w:w="8474" w:type="dxa"/>
       <w:jc w:val="center"/>
       <w:tblLayout w:type="fixed"/>
@@ -3244,7 +4772,7 @@
         </w:tcPr>
         <w:p>
           <w:pPr>
-            <w:pStyle w:val="Cabealho"/>
+            <w:pStyle w:val="Header"/>
             <w:jc w:val="center"/>
             <w:rPr>
               <w:b/>
@@ -3334,7 +4862,7 @@
         </w:tcPr>
         <w:p>
           <w:pPr>
-            <w:pStyle w:val="Cabealho"/>
+            <w:pStyle w:val="Header"/>
             <w:jc w:val="center"/>
             <w:rPr>
               <w:b/>
@@ -3421,7 +4949,7 @@
         </w:tcPr>
         <w:p>
           <w:pPr>
-            <w:pStyle w:val="Cabealho"/>
+            <w:pStyle w:val="Header"/>
             <w:rPr>
               <w:b/>
             </w:rPr>
@@ -3435,12 +4963,14 @@
         </w:tcPr>
         <w:p>
           <w:pPr>
-            <w:pStyle w:val="Cabealho"/>
+            <w:pStyle w:val="Header"/>
             <w:jc w:val="center"/>
           </w:pPr>
+          <w:proofErr w:type="spellStart"/>
           <w:r>
             <w:t>ehSoja</w:t>
           </w:r>
+          <w:proofErr w:type="spellEnd"/>
         </w:p>
       </w:tc>
       <w:tc>
@@ -3451,7 +4981,7 @@
         </w:tcPr>
         <w:p>
           <w:pPr>
-            <w:pStyle w:val="Cabealho"/>
+            <w:pStyle w:val="Header"/>
             <w:rPr>
               <w:b/>
             </w:rPr>
@@ -3462,7 +4992,7 @@
   </w:tbl>
   <w:p>
     <w:pPr>
-      <w:pStyle w:val="Cabealho"/>
+      <w:pStyle w:val="Header"/>
     </w:pPr>
   </w:p>
 </w:hdr>
@@ -3774,7 +5304,7 @@
       <w:lvlText w:val="%1.%2."/>
       <w:lvlJc w:val="left"/>
       <w:pPr>
-        <w:ind w:left="792" w:hanging="432"/>
+        <w:ind w:left="857" w:hanging="432"/>
       </w:pPr>
     </w:lvl>
     <w:lvl w:ilvl="2">
@@ -4180,50 +5710,32 @@
       </w:rPr>
     </w:lvl>
   </w:abstractNum>
-  <w:num w:numId="1" w16cid:durableId="1753889439">
+  <w:num w:numId="1" w16cid:durableId="1809668216">
     <w:abstractNumId w:val="2"/>
   </w:num>
-  <w:num w:numId="2" w16cid:durableId="846987874">
+  <w:num w:numId="2" w16cid:durableId="2129616352">
     <w:abstractNumId w:val="0"/>
   </w:num>
-  <w:num w:numId="3" w16cid:durableId="1418401433">
+  <w:num w:numId="3" w16cid:durableId="368534465">
     <w:abstractNumId w:val="6"/>
   </w:num>
-  <w:num w:numId="4" w16cid:durableId="76098456">
+  <w:num w:numId="4" w16cid:durableId="568155017">
     <w:abstractNumId w:val="4"/>
   </w:num>
-  <w:num w:numId="5" w16cid:durableId="2042315097">
+  <w:num w:numId="5" w16cid:durableId="1627009069">
     <w:abstractNumId w:val="5"/>
   </w:num>
-  <w:num w:numId="6" w16cid:durableId="1828010364">
+  <w:num w:numId="6" w16cid:durableId="1248924412">
     <w:abstractNumId w:val="1"/>
   </w:num>
-  <w:num w:numId="7" w16cid:durableId="843587529">
+  <w:num w:numId="7" w16cid:durableId="1797526784">
     <w:abstractNumId w:val="3"/>
   </w:num>
-  <w:num w:numId="8" w16cid:durableId="1544251129">
+  <w:num w:numId="8" w16cid:durableId="1993870520">
     <w:abstractNumId w:val="4"/>
-    <w:lvlOverride w:ilvl="0"/>
-    <w:lvlOverride w:ilvl="1"/>
-    <w:lvlOverride w:ilvl="2"/>
-    <w:lvlOverride w:ilvl="3"/>
-    <w:lvlOverride w:ilvl="4"/>
-    <w:lvlOverride w:ilvl="5"/>
-    <w:lvlOverride w:ilvl="6"/>
-    <w:lvlOverride w:ilvl="7"/>
-    <w:lvlOverride w:ilvl="8"/>
   </w:num>
-  <w:num w:numId="9" w16cid:durableId="752747631">
+  <w:num w:numId="9" w16cid:durableId="1943566058">
     <w:abstractNumId w:val="6"/>
-    <w:lvlOverride w:ilvl="0"/>
-    <w:lvlOverride w:ilvl="1"/>
-    <w:lvlOverride w:ilvl="2"/>
-    <w:lvlOverride w:ilvl="3"/>
-    <w:lvlOverride w:ilvl="4"/>
-    <w:lvlOverride w:ilvl="5"/>
-    <w:lvlOverride w:ilvl="6"/>
-    <w:lvlOverride w:ilvl="7"/>
-    <w:lvlOverride w:ilvl="8"/>
   </w:num>
 </w:numbering>
 </file>
@@ -4635,11 +6147,11 @@
       <w:sz w:val="20"/>
     </w:rPr>
   </w:style>
-  <w:style w:type="paragraph" w:styleId="Ttulo1">
+  <w:style w:type="paragraph" w:styleId="Heading1">
     <w:name w:val="heading 1"/>
     <w:basedOn w:val="Normal"/>
     <w:next w:val="Normal"/>
-    <w:link w:val="Ttulo1Char"/>
+    <w:link w:val="Heading1Char"/>
     <w:qFormat/>
     <w:rsid w:val="008843C9"/>
     <w:pPr>
@@ -4657,11 +6169,11 @@
       <w:szCs w:val="28"/>
     </w:rPr>
   </w:style>
-  <w:style w:type="paragraph" w:styleId="Ttulo3">
+  <w:style w:type="paragraph" w:styleId="Heading3">
     <w:name w:val="heading 3"/>
     <w:basedOn w:val="Normal"/>
     <w:next w:val="Normal"/>
-    <w:link w:val="Ttulo3Char"/>
+    <w:link w:val="Heading3Char"/>
     <w:uiPriority w:val="9"/>
     <w:unhideWhenUsed/>
     <w:qFormat/>
@@ -4680,13 +6192,13 @@
       <w:sz w:val="28"/>
     </w:rPr>
   </w:style>
-  <w:style w:type="character" w:default="1" w:styleId="Fontepargpadro">
+  <w:style w:type="character" w:default="1" w:styleId="DefaultParagraphFont">
     <w:name w:val="Default Paragraph Font"/>
     <w:uiPriority w:val="1"/>
     <w:semiHidden/>
     <w:unhideWhenUsed/>
   </w:style>
-  <w:style w:type="table" w:default="1" w:styleId="Tabelanormal">
+  <w:style w:type="table" w:default="1" w:styleId="TableNormal">
     <w:name w:val="Normal Table"/>
     <w:uiPriority w:val="99"/>
     <w:semiHidden/>
@@ -4701,16 +6213,16 @@
       </w:tblCellMar>
     </w:tblPr>
   </w:style>
-  <w:style w:type="numbering" w:default="1" w:styleId="Semlista">
+  <w:style w:type="numbering" w:default="1" w:styleId="NoList">
     <w:name w:val="No List"/>
     <w:uiPriority w:val="99"/>
     <w:semiHidden/>
     <w:unhideWhenUsed/>
   </w:style>
-  <w:style w:type="paragraph" w:styleId="Cabealho">
+  <w:style w:type="paragraph" w:styleId="Header">
     <w:name w:val="header"/>
     <w:basedOn w:val="Normal"/>
-    <w:link w:val="CabealhoChar"/>
+    <w:link w:val="HeaderChar"/>
     <w:unhideWhenUsed/>
     <w:rsid w:val="005E1593"/>
     <w:pPr>
@@ -4720,17 +6232,17 @@
       </w:tabs>
     </w:pPr>
   </w:style>
-  <w:style w:type="character" w:customStyle="1" w:styleId="CabealhoChar">
-    <w:name w:val="Cabeçalho Char"/>
-    <w:basedOn w:val="Fontepargpadro"/>
-    <w:link w:val="Cabealho"/>
+  <w:style w:type="character" w:customStyle="1" w:styleId="HeaderChar">
+    <w:name w:val="Header Char"/>
+    <w:basedOn w:val="DefaultParagraphFont"/>
+    <w:link w:val="Header"/>
     <w:uiPriority w:val="99"/>
     <w:rsid w:val="005E1593"/>
   </w:style>
-  <w:style w:type="paragraph" w:styleId="Rodap">
+  <w:style w:type="paragraph" w:styleId="Footer">
     <w:name w:val="footer"/>
     <w:basedOn w:val="Normal"/>
-    <w:link w:val="RodapChar"/>
+    <w:link w:val="FooterChar"/>
     <w:unhideWhenUsed/>
     <w:rsid w:val="005E1593"/>
     <w:pPr>
@@ -4740,16 +6252,16 @@
       </w:tabs>
     </w:pPr>
   </w:style>
-  <w:style w:type="character" w:customStyle="1" w:styleId="RodapChar">
-    <w:name w:val="Rodapé Char"/>
-    <w:basedOn w:val="Fontepargpadro"/>
-    <w:link w:val="Rodap"/>
+  <w:style w:type="character" w:customStyle="1" w:styleId="FooterChar">
+    <w:name w:val="Footer Char"/>
+    <w:basedOn w:val="DefaultParagraphFont"/>
+    <w:link w:val="Footer"/>
     <w:uiPriority w:val="99"/>
     <w:rsid w:val="005E1593"/>
   </w:style>
   <w:style w:type="paragraph" w:customStyle="1" w:styleId="Descrio">
     <w:name w:val="Descrição"/>
-    <w:basedOn w:val="Cabealho"/>
+    <w:basedOn w:val="Header"/>
     <w:rsid w:val="005E1593"/>
     <w:pPr>
       <w:tabs>
@@ -4766,9 +6278,9 @@
       <w:lang w:val="en-US" w:eastAsia="pt-BR"/>
     </w:rPr>
   </w:style>
-  <w:style w:type="table" w:styleId="Tabelacomgrade">
+  <w:style w:type="table" w:styleId="TableGrid">
     <w:name w:val="Table Grid"/>
-    <w:basedOn w:val="Tabelanormal"/>
+    <w:basedOn w:val="TableNormal"/>
     <w:rsid w:val="005E1593"/>
     <w:pPr>
       <w:spacing w:after="240" w:line="240" w:lineRule="auto"/>
@@ -4791,10 +6303,10 @@
       </w:tblBorders>
     </w:tblPr>
   </w:style>
-  <w:style w:type="paragraph" w:styleId="Textodebalo">
+  <w:style w:type="paragraph" w:styleId="BalloonText">
     <w:name w:val="Balloon Text"/>
     <w:basedOn w:val="Normal"/>
-    <w:link w:val="TextodebaloChar"/>
+    <w:link w:val="BalloonTextChar"/>
     <w:uiPriority w:val="99"/>
     <w:semiHidden/>
     <w:unhideWhenUsed/>
@@ -4805,10 +6317,10 @@
       <w:szCs w:val="16"/>
     </w:rPr>
   </w:style>
-  <w:style w:type="character" w:customStyle="1" w:styleId="TextodebaloChar">
-    <w:name w:val="Texto de balão Char"/>
-    <w:basedOn w:val="Fontepargpadro"/>
-    <w:link w:val="Textodebalo"/>
+  <w:style w:type="character" w:customStyle="1" w:styleId="BalloonTextChar">
+    <w:name w:val="Balloon Text Char"/>
+    <w:basedOn w:val="DefaultParagraphFont"/>
+    <w:link w:val="BalloonText"/>
     <w:uiPriority w:val="99"/>
     <w:semiHidden/>
     <w:rsid w:val="005E1593"/>
@@ -4818,10 +6330,10 @@
       <w:szCs w:val="16"/>
     </w:rPr>
   </w:style>
-  <w:style w:type="character" w:customStyle="1" w:styleId="Ttulo1Char">
-    <w:name w:val="Título 1 Char"/>
-    <w:basedOn w:val="Fontepargpadro"/>
-    <w:link w:val="Ttulo1"/>
+  <w:style w:type="character" w:customStyle="1" w:styleId="Heading1Char">
+    <w:name w:val="Heading 1 Char"/>
+    <w:basedOn w:val="DefaultParagraphFont"/>
+    <w:link w:val="Heading1"/>
     <w:uiPriority w:val="9"/>
     <w:rsid w:val="008843C9"/>
     <w:rPr>
@@ -4843,10 +6355,10 @@
       <w:lang w:eastAsia="pt-BR"/>
     </w:rPr>
   </w:style>
-  <w:style w:type="character" w:customStyle="1" w:styleId="Ttulo3Char">
-    <w:name w:val="Título 3 Char"/>
-    <w:basedOn w:val="Fontepargpadro"/>
-    <w:link w:val="Ttulo3"/>
+  <w:style w:type="character" w:customStyle="1" w:styleId="Heading3Char">
+    <w:name w:val="Heading 3 Char"/>
+    <w:basedOn w:val="DefaultParagraphFont"/>
+    <w:link w:val="Heading3"/>
     <w:uiPriority w:val="9"/>
     <w:rsid w:val="004B60F1"/>
     <w:rPr>
@@ -4857,7 +6369,7 @@
       <w:sz w:val="28"/>
     </w:rPr>
   </w:style>
-  <w:style w:type="paragraph" w:styleId="PargrafodaLista">
+  <w:style w:type="paragraph" w:styleId="ListParagraph">
     <w:name w:val="List Paragraph"/>
     <w:basedOn w:val="Normal"/>
     <w:uiPriority w:val="34"/>
@@ -4870,7 +6382,7 @@
   </w:style>
   <w:style w:type="character" w:styleId="Hyperlink">
     <w:name w:val="Hyperlink"/>
-    <w:basedOn w:val="Fontepargpadro"/>
+    <w:basedOn w:val="DefaultParagraphFont"/>
     <w:uiPriority w:val="99"/>
     <w:unhideWhenUsed/>
     <w:rsid w:val="00744084"/>
@@ -4879,9 +6391,9 @@
       <w:u w:val="single"/>
     </w:rPr>
   </w:style>
-  <w:style w:type="character" w:styleId="HiperlinkVisitado">
+  <w:style w:type="character" w:styleId="FollowedHyperlink">
     <w:name w:val="FollowedHyperlink"/>
-    <w:basedOn w:val="Fontepargpadro"/>
+    <w:basedOn w:val="DefaultParagraphFont"/>
     <w:uiPriority w:val="99"/>
     <w:semiHidden/>
     <w:unhideWhenUsed/>
@@ -4910,7 +6422,7 @@
   </w:style>
   <w:style w:type="character" w:customStyle="1" w:styleId="CommentsChar">
     <w:name w:val="Comments Char"/>
-    <w:basedOn w:val="Fontepargpadro"/>
+    <w:basedOn w:val="DefaultParagraphFont"/>
     <w:link w:val="Comments"/>
     <w:rsid w:val="00EF60E3"/>
     <w:rPr>
@@ -5206,12 +6718,14 @@
 </file>
 
 <file path=customXml/item1.xml><?xml version="1.0" encoding="utf-8"?>
-<?mso-contentType ?>
-<FormTemplates xmlns="http://schemas.microsoft.com/sharepoint/v3/contenttype/forms">
-  <Display>DocumentLibraryForm</Display>
-  <Edit>DocumentLibraryForm</Edit>
-  <New>DocumentLibraryForm</New>
-</FormTemplates>
+<p:properties xmlns:p="http://schemas.microsoft.com/office/2006/metadata/properties" xmlns:xsi="http://www.w3.org/2001/XMLSchema-instance" xmlns:pc="http://schemas.microsoft.com/office/infopath/2007/PartnerControls">
+  <documentManagement>
+    <TaxCatchAll xmlns="e62effa8-c612-4657-b64e-83124bbab7cb" xsi:nil="true"/>
+    <lcf76f155ced4ddcb4097134ff3c332f xmlns="d78dacd4-ba8a-4506-8839-a918012505f4">
+      <Terms xmlns="http://schemas.microsoft.com/office/infopath/2007/PartnerControls"/>
+    </lcf76f155ced4ddcb4097134ff3c332f>
+  </documentManagement>
+</p:properties>
 </file>
 
 <file path=customXml/item2.xml><?xml version="1.0" encoding="utf-8"?>
@@ -5392,14 +6906,12 @@
 </file>
 
 <file path=customXml/item3.xml><?xml version="1.0" encoding="utf-8"?>
-<p:properties xmlns:p="http://schemas.microsoft.com/office/2006/metadata/properties" xmlns:xsi="http://www.w3.org/2001/XMLSchema-instance" xmlns:pc="http://schemas.microsoft.com/office/infopath/2007/PartnerControls">
-  <documentManagement>
-    <TaxCatchAll xmlns="e62effa8-c612-4657-b64e-83124bbab7cb" xsi:nil="true"/>
-    <lcf76f155ced4ddcb4097134ff3c332f xmlns="d78dacd4-ba8a-4506-8839-a918012505f4">
-      <Terms xmlns="http://schemas.microsoft.com/office/infopath/2007/PartnerControls"/>
-    </lcf76f155ced4ddcb4097134ff3c332f>
-  </documentManagement>
-</p:properties>
+<?mso-contentType ?>
+<FormTemplates xmlns="http://schemas.microsoft.com/sharepoint/v3/contenttype/forms">
+  <Display>DocumentLibraryForm</Display>
+  <Edit>DocumentLibraryForm</Edit>
+  <New>DocumentLibraryForm</New>
+</FormTemplates>
 </file>
 
 <file path=customXml/item4.xml><?xml version="1.0" encoding="utf-8"?>
@@ -5407,9 +6919,12 @@
 </file>
 
 <file path=customXml/itemProps1.xml><?xml version="1.0" encoding="utf-8"?>
-<ds:datastoreItem xmlns:ds="http://schemas.openxmlformats.org/officeDocument/2006/customXml" ds:itemID="{DF45613C-783B-4035-9F65-15A487E24747}">
+<ds:datastoreItem xmlns:ds="http://schemas.openxmlformats.org/officeDocument/2006/customXml" ds:itemID="{8199E0CE-43D8-46B8-9798-7841F5E91246}">
   <ds:schemaRefs>
-    <ds:schemaRef ds:uri="http://schemas.microsoft.com/sharepoint/v3/contenttype/forms"/>
+    <ds:schemaRef ds:uri="http://schemas.microsoft.com/office/2006/metadata/properties"/>
+    <ds:schemaRef ds:uri="http://schemas.microsoft.com/office/infopath/2007/PartnerControls"/>
+    <ds:schemaRef ds:uri="e62effa8-c612-4657-b64e-83124bbab7cb"/>
+    <ds:schemaRef ds:uri="d78dacd4-ba8a-4506-8839-a918012505f4"/>
   </ds:schemaRefs>
 </ds:datastoreItem>
 </file>
@@ -5434,18 +6949,15 @@
 </file>
 
 <file path=customXml/itemProps3.xml><?xml version="1.0" encoding="utf-8"?>
-<ds:datastoreItem xmlns:ds="http://schemas.openxmlformats.org/officeDocument/2006/customXml" ds:itemID="{8199E0CE-43D8-46B8-9798-7841F5E91246}">
+<ds:datastoreItem xmlns:ds="http://schemas.openxmlformats.org/officeDocument/2006/customXml" ds:itemID="{DF45613C-783B-4035-9F65-15A487E24747}">
   <ds:schemaRefs>
-    <ds:schemaRef ds:uri="http://schemas.microsoft.com/office/2006/metadata/properties"/>
-    <ds:schemaRef ds:uri="http://schemas.microsoft.com/office/infopath/2007/PartnerControls"/>
-    <ds:schemaRef ds:uri="e62effa8-c612-4657-b64e-83124bbab7cb"/>
-    <ds:schemaRef ds:uri="d78dacd4-ba8a-4506-8839-a918012505f4"/>
+    <ds:schemaRef ds:uri="http://schemas.microsoft.com/sharepoint/v3/contenttype/forms"/>
   </ds:schemaRefs>
 </ds:datastoreItem>
 </file>
 
 <file path=customXml/itemProps4.xml><?xml version="1.0" encoding="utf-8"?>
-<ds:datastoreItem xmlns:ds="http://schemas.openxmlformats.org/officeDocument/2006/customXml" ds:itemID="{75BF6B6A-F32E-4835-B996-3F6490079A9F}">
+<ds:datastoreItem xmlns:ds="http://schemas.openxmlformats.org/officeDocument/2006/customXml" ds:itemID="{A30E754C-ECEE-4214-8AF6-DF75C216FB85}">
   <ds:schemaRefs>
     <ds:schemaRef ds:uri="http://schemas.openxmlformats.org/officeDocument/2006/bibliography"/>
   </ds:schemaRefs>

--- a/docs/Declaração de Escopo do Projeto/Declaração_Escopo_Projeto_ehSoja.docx
+++ b/docs/Declaração de Escopo do Projeto/Declaração_Escopo_Projeto_ehSoja.docx
@@ -270,6 +270,68 @@
           </w:p>
         </w:tc>
       </w:tr>
+      <w:tr>
+        <w:trPr>
+          <w:trHeight w:val="338"/>
+          <w:jc w:val="center"/>
+        </w:trPr>
+        <w:tc>
+          <w:tcPr>
+            <w:tcW w:w="852" w:type="dxa"/>
+            <w:vAlign w:val="center"/>
+          </w:tcPr>
+          <w:p>
+            <w:pPr>
+              <w:jc w:val="center"/>
+            </w:pPr>
+            <w:r>
+              <w:t>3</w:t>
+            </w:r>
+          </w:p>
+        </w:tc>
+        <w:tc>
+          <w:tcPr>
+            <w:tcW w:w="1123" w:type="dxa"/>
+            <w:vAlign w:val="center"/>
+          </w:tcPr>
+          <w:p>
+            <w:pPr>
+              <w:jc w:val="center"/>
+            </w:pPr>
+            <w:r>
+              <w:t>09/10/2022</w:t>
+            </w:r>
+          </w:p>
+        </w:tc>
+        <w:tc>
+          <w:tcPr>
+            <w:tcW w:w="2430" w:type="dxa"/>
+            <w:vAlign w:val="center"/>
+          </w:tcPr>
+          <w:p>
+            <w:pPr>
+              <w:jc w:val="center"/>
+            </w:pPr>
+            <w:r>
+              <w:t>Bárbara dos Santos Port</w:t>
+            </w:r>
+          </w:p>
+        </w:tc>
+        <w:tc>
+          <w:tcPr>
+            <w:tcW w:w="4054" w:type="dxa"/>
+            <w:vAlign w:val="center"/>
+          </w:tcPr>
+          <w:p>
+            <w:pPr>
+              <w:jc w:val="center"/>
+            </w:pPr>
+            <w:r>
+              <w:t>Atualização do escopo, estrutura e critérios de aceitação do projeto.</w:t>
+            </w:r>
+          </w:p>
+        </w:tc>
+      </w:tr>
     </w:tbl>
     <w:p/>
     <w:p>
@@ -368,7 +430,7 @@
         <w:jc w:val="both"/>
       </w:pPr>
       <w:r>
-        <w:t>Treinamento do modelo para reconhecer as plantas de soja;</w:t>
+        <w:t>Treinamento do modelo básico para reconhecer as plantas de soja;</w:t>
       </w:r>
     </w:p>
     <w:p>
@@ -381,7 +443,7 @@
         <w:jc w:val="both"/>
       </w:pPr>
       <w:r>
-        <w:t>Treinamento do modelo para reconhecer as vagens na planta de soja;</w:t>
+        <w:t>Treinamento do modelo básico para reconhecer as vagens na planta de soja;</w:t>
       </w:r>
     </w:p>
     <w:p>
@@ -394,7 +456,20 @@
         <w:jc w:val="both"/>
       </w:pPr>
       <w:r>
-        <w:t>Marcar na imagem as vagens encontradas na planta de soja;</w:t>
+        <w:t>Marcar na imagem as vagens encontradas na planta de soja.</w:t>
+      </w:r>
+    </w:p>
+    <w:p>
+      <w:pPr>
+        <w:pStyle w:val="ListParagraph"/>
+        <w:numPr>
+          <w:ilvl w:val="0"/>
+          <w:numId w:val="5"/>
+        </w:numPr>
+        <w:jc w:val="both"/>
+      </w:pPr>
+      <w:r>
+        <w:t>2ª Sprint:</w:t>
       </w:r>
     </w:p>
     <w:p>
@@ -407,7 +482,20 @@
         <w:jc w:val="both"/>
       </w:pPr>
       <w:r>
-        <w:t>Fazer a contagem de quantas vagens foram encontradas na planta de soja.</w:t>
+        <w:t>Criação/alteração da interface onde novas plantas são registradas para comportar as novas necessidades;</w:t>
+      </w:r>
+    </w:p>
+    <w:p>
+      <w:pPr>
+        <w:pStyle w:val="ListParagraph"/>
+        <w:numPr>
+          <w:ilvl w:val="1"/>
+          <w:numId w:val="5"/>
+        </w:numPr>
+        <w:jc w:val="both"/>
+      </w:pPr>
+      <w:r>
+        <w:t>Interface para exibir ao usuário o resultado da imagem analisada, onde as vagens e plantas são marcadas na imagem.</w:t>
       </w:r>
     </w:p>
     <w:p>
@@ -420,7 +508,7 @@
         <w:jc w:val="both"/>
       </w:pPr>
       <w:r>
-        <w:t>2ª Sprint:</w:t>
+        <w:t>3ª Sprint:</w:t>
       </w:r>
     </w:p>
     <w:p>
@@ -433,7 +521,7 @@
         <w:jc w:val="both"/>
       </w:pPr>
       <w:r>
-        <w:t>Criação/alteração da interface onde novas plantas são registradas para comportar as novas necessidades;</w:t>
+        <w:t>Aperfeiçoamento do modelo de reconhecimento de plantas de soja e vagens;</w:t>
       </w:r>
     </w:p>
     <w:p>
@@ -446,7 +534,7 @@
         <w:jc w:val="both"/>
       </w:pPr>
       <w:r>
-        <w:t>Interface para exibir ao usuário o resultado da imagem analisada, onde as vagens e plantas são marcadas na imagem;</w:t>
+        <w:t>Realizar a contagem de quantas vagens foram encontradas na planta de soja;</w:t>
       </w:r>
     </w:p>
     <w:p>
@@ -459,7 +547,7 @@
         <w:jc w:val="both"/>
       </w:pPr>
       <w:r>
-        <w:t>Preencher o valor de vagens na planta de acordo com o resultado da análise da imagem.</w:t>
+        <w:t>Preencher o valor de grãos na planta de acordo com o resultado da análise da imagem.</w:t>
       </w:r>
     </w:p>
     <w:p>
@@ -472,7 +560,7 @@
         <w:jc w:val="both"/>
       </w:pPr>
       <w:r>
-        <w:t>3ª Sprint:</w:t>
+        <w:t>4ª Sprint:</w:t>
       </w:r>
     </w:p>
     <w:p>
@@ -485,7 +573,7 @@
         <w:jc w:val="both"/>
       </w:pPr>
       <w:r>
-        <w:t>Criação/alteração da interface onde novas plantas são registradas para comportar as novas necessidades;</w:t>
+        <w:t>Realizar a estimativa da quantidade de grãos de soja que a planta possui;</w:t>
       </w:r>
     </w:p>
     <w:p>
@@ -498,46 +586,7 @@
         <w:jc w:val="both"/>
       </w:pPr>
       <w:r>
-        <w:t>Treinamento do modelo para reconhecer vagens com X grãos de soja;</w:t>
-      </w:r>
-    </w:p>
-    <w:p>
-      <w:pPr>
-        <w:pStyle w:val="ListParagraph"/>
-        <w:numPr>
-          <w:ilvl w:val="1"/>
-          <w:numId w:val="5"/>
-        </w:numPr>
-        <w:jc w:val="both"/>
-      </w:pPr>
-      <w:r>
-        <w:t>Preencher o valor de grãos na planta de acordo com o resultado da análise da imagem.</w:t>
-      </w:r>
-    </w:p>
-    <w:p>
-      <w:pPr>
-        <w:pStyle w:val="ListParagraph"/>
-        <w:numPr>
-          <w:ilvl w:val="0"/>
-          <w:numId w:val="5"/>
-        </w:numPr>
-        <w:jc w:val="both"/>
-      </w:pPr>
-      <w:r>
-        <w:t>4ª Sprint:</w:t>
-      </w:r>
-    </w:p>
-    <w:p>
-      <w:pPr>
-        <w:pStyle w:val="ListParagraph"/>
-        <w:numPr>
-          <w:ilvl w:val="1"/>
-          <w:numId w:val="5"/>
-        </w:numPr>
-        <w:jc w:val="both"/>
-      </w:pPr>
-      <w:r>
-        <w:t>Ajustes de performance e qualidade do reconhecimento.</w:t>
+        <w:t>Exibir a imagem com o reconhecimento das suas características (planta de soja e vagens), juntamente à quantidade de grãos.</w:t>
       </w:r>
     </w:p>
     <w:p/>
@@ -1517,7 +1566,28 @@
           <w:rFonts w:cs="Arial"/>
           <w:szCs w:val="20"/>
         </w:rPr>
-        <w:t>Sprint 0:</w:t>
+        <w:t xml:space="preserve"> </w:t>
+      </w:r>
+      <w:r>
+        <w:rPr>
+          <w:rFonts w:cs="Arial"/>
+          <w:szCs w:val="20"/>
+        </w:rPr>
+        <w:t xml:space="preserve">Sprint </w:t>
+      </w:r>
+      <w:r>
+        <w:rPr>
+          <w:rFonts w:cs="Arial"/>
+          <w:szCs w:val="20"/>
+        </w:rPr>
+        <w:t>1</w:t>
+      </w:r>
+      <w:r>
+        <w:rPr>
+          <w:rFonts w:cs="Arial"/>
+          <w:szCs w:val="20"/>
+        </w:rPr>
+        <w:t>:</w:t>
       </w:r>
     </w:p>
     <w:p>
@@ -1527,6 +1597,7 @@
           <w:ilvl w:val="3"/>
           <w:numId w:val="7"/>
         </w:numPr>
+        <w:ind w:left="1800" w:hanging="720"/>
         <w:jc w:val="both"/>
         <w:rPr>
           <w:rFonts w:cs="Arial"/>
@@ -1534,11 +1605,17 @@
         </w:rPr>
       </w:pPr>
       <w:r>
-        <w:rPr>
-          <w:rFonts w:cs="Arial"/>
-          <w:szCs w:val="20"/>
-        </w:rPr>
-        <w:t xml:space="preserve"> Treinamento do modelo para reconhecer as plantas de soja;</w:t>
+        <w:t>Treinamento</w:t>
+      </w:r>
+      <w:r>
+        <w:t xml:space="preserve"> do modelo básico para reconhecer as plantas de soja</w:t>
+      </w:r>
+      <w:r>
+        <w:rPr>
+          <w:rFonts w:cs="Arial"/>
+          <w:szCs w:val="20"/>
+        </w:rPr>
+        <w:t>;</w:t>
       </w:r>
     </w:p>
     <w:p>
@@ -1548,6 +1625,7 @@
           <w:ilvl w:val="3"/>
           <w:numId w:val="7"/>
         </w:numPr>
+        <w:ind w:left="1800" w:hanging="720"/>
         <w:jc w:val="both"/>
         <w:rPr>
           <w:rFonts w:cs="Arial"/>
@@ -1555,54 +1633,15 @@
         </w:rPr>
       </w:pPr>
       <w:r>
-        <w:rPr>
-          <w:rFonts w:cs="Arial"/>
-          <w:szCs w:val="20"/>
-        </w:rPr>
         <w:lastRenderedPageBreak/>
-        <w:t xml:space="preserve"> Treinamento do modelo para reconhecer as vagens na planta de soja;</w:t>
-      </w:r>
-    </w:p>
-    <w:p>
-      <w:pPr>
-        <w:pStyle w:val="ListParagraph"/>
-        <w:numPr>
-          <w:ilvl w:val="3"/>
-          <w:numId w:val="7"/>
-        </w:numPr>
-        <w:jc w:val="both"/>
-        <w:rPr>
-          <w:rFonts w:cs="Arial"/>
-          <w:szCs w:val="20"/>
-        </w:rPr>
-      </w:pPr>
-      <w:r>
-        <w:rPr>
-          <w:rFonts w:cs="Arial"/>
-          <w:szCs w:val="20"/>
-        </w:rPr>
-        <w:t xml:space="preserve"> Marcar na imagem as vagens encontradas na planta de soja;</w:t>
-      </w:r>
-    </w:p>
-    <w:p>
-      <w:pPr>
-        <w:pStyle w:val="ListParagraph"/>
-        <w:numPr>
-          <w:ilvl w:val="3"/>
-          <w:numId w:val="7"/>
-        </w:numPr>
-        <w:jc w:val="both"/>
-        <w:rPr>
-          <w:rFonts w:cs="Arial"/>
-          <w:szCs w:val="20"/>
-        </w:rPr>
-      </w:pPr>
-      <w:r>
-        <w:rPr>
-          <w:rFonts w:cs="Arial"/>
-          <w:szCs w:val="20"/>
-        </w:rPr>
-        <w:t xml:space="preserve"> Fazer a contagem de quantas vagens foram encontradas na planta de soja.</w:t>
+        <w:t>Treinamento do modelo básico para reconhecer as vagens na planta de soja</w:t>
+      </w:r>
+      <w:r>
+        <w:rPr>
+          <w:rFonts w:cs="Arial"/>
+          <w:szCs w:val="20"/>
+        </w:rPr>
+        <w:t>;</w:t>
       </w:r>
     </w:p>
     <w:p>
@@ -1623,7 +1662,28 @@
           <w:rFonts w:cs="Arial"/>
           <w:szCs w:val="20"/>
         </w:rPr>
-        <w:t>Sprint 1:</w:t>
+        <w:t xml:space="preserve"> </w:t>
+      </w:r>
+      <w:r>
+        <w:rPr>
+          <w:rFonts w:cs="Arial"/>
+          <w:szCs w:val="20"/>
+        </w:rPr>
+        <w:t xml:space="preserve">Sprint </w:t>
+      </w:r>
+      <w:r>
+        <w:rPr>
+          <w:rFonts w:cs="Arial"/>
+          <w:szCs w:val="20"/>
+        </w:rPr>
+        <w:t>2</w:t>
+      </w:r>
+      <w:r>
+        <w:rPr>
+          <w:rFonts w:cs="Arial"/>
+          <w:szCs w:val="20"/>
+        </w:rPr>
+        <w:t>:</w:t>
       </w:r>
     </w:p>
     <w:p>
@@ -1633,6 +1693,7 @@
           <w:ilvl w:val="3"/>
           <w:numId w:val="7"/>
         </w:numPr>
+        <w:ind w:left="1800" w:hanging="720"/>
         <w:jc w:val="both"/>
         <w:rPr>
           <w:rFonts w:cs="Arial"/>
@@ -1644,7 +1705,17 @@
           <w:rFonts w:cs="Arial"/>
           <w:szCs w:val="20"/>
         </w:rPr>
-        <w:t xml:space="preserve"> Criação/alteração da interface onde novas plantas são registradas para comportar as novas necessidades;</w:t>
+        <w:t>C</w:t>
+      </w:r>
+      <w:r>
+        <w:t>riação/alteração da interface onde novas plantas são registradas para comportar as novas necessidades</w:t>
+      </w:r>
+      <w:r>
+        <w:rPr>
+          <w:rFonts w:cs="Arial"/>
+          <w:szCs w:val="20"/>
+        </w:rPr>
+        <w:t>;</w:t>
       </w:r>
     </w:p>
     <w:p>
@@ -1654,6 +1725,7 @@
           <w:ilvl w:val="3"/>
           <w:numId w:val="7"/>
         </w:numPr>
+        <w:ind w:left="1800" w:hanging="720"/>
         <w:jc w:val="both"/>
         <w:rPr>
           <w:rFonts w:cs="Arial"/>
@@ -1665,35 +1737,7 @@
           <w:rFonts w:cs="Arial"/>
           <w:szCs w:val="20"/>
         </w:rPr>
-        <w:t xml:space="preserve"> Interface para exibir ao usuário o resultado da imagem analisada, onde as vagens e plantas são marcadas na imagem;</w:t>
-      </w:r>
-    </w:p>
-    <w:p>
-      <w:pPr>
-        <w:pStyle w:val="ListParagraph"/>
-        <w:numPr>
-          <w:ilvl w:val="3"/>
-          <w:numId w:val="7"/>
-        </w:numPr>
-        <w:jc w:val="both"/>
-        <w:rPr>
-          <w:rFonts w:cs="Arial"/>
-          <w:szCs w:val="20"/>
-        </w:rPr>
-      </w:pPr>
-      <w:r>
-        <w:rPr>
-          <w:rFonts w:cs="Arial"/>
-          <w:szCs w:val="20"/>
-        </w:rPr>
-        <w:t xml:space="preserve"> Preencher o valor de vagens na planta de acordo com o resultado da análise da imagem</w:t>
-      </w:r>
-      <w:r>
-        <w:rPr>
-          <w:rFonts w:cs="Arial"/>
-          <w:szCs w:val="20"/>
-        </w:rPr>
-        <w:t>.</w:t>
+        <w:t>Interface para exibir ao usuário o resultado da imagem analisada, onde as vagens e plantas são marcadas na imagem;</w:t>
       </w:r>
     </w:p>
     <w:p>
@@ -1714,7 +1758,28 @@
           <w:rFonts w:cs="Arial"/>
           <w:szCs w:val="20"/>
         </w:rPr>
-        <w:t>Sprint 2:</w:t>
+        <w:t xml:space="preserve"> </w:t>
+      </w:r>
+      <w:r>
+        <w:rPr>
+          <w:rFonts w:cs="Arial"/>
+          <w:szCs w:val="20"/>
+        </w:rPr>
+        <w:t xml:space="preserve">Sprint </w:t>
+      </w:r>
+      <w:r>
+        <w:rPr>
+          <w:rFonts w:cs="Arial"/>
+          <w:szCs w:val="20"/>
+        </w:rPr>
+        <w:t>3</w:t>
+      </w:r>
+      <w:r>
+        <w:rPr>
+          <w:rFonts w:cs="Arial"/>
+          <w:szCs w:val="20"/>
+        </w:rPr>
+        <w:t>:</w:t>
       </w:r>
     </w:p>
     <w:p>
@@ -1724,6 +1789,7 @@
           <w:ilvl w:val="3"/>
           <w:numId w:val="7"/>
         </w:numPr>
+        <w:ind w:left="1800" w:hanging="720"/>
         <w:jc w:val="both"/>
         <w:rPr>
           <w:rFonts w:cs="Arial"/>
@@ -1731,11 +1797,14 @@
         </w:rPr>
       </w:pPr>
       <w:r>
-        <w:rPr>
-          <w:rFonts w:cs="Arial"/>
-          <w:szCs w:val="20"/>
-        </w:rPr>
-        <w:t xml:space="preserve"> Criação/alteração da interface onde novas plantas são registradas para comportar as novas necessidades;</w:t>
+        <w:t>Aperfeiçoamento do modelo de reconhecimento de plantas de soja e vagens</w:t>
+      </w:r>
+      <w:r>
+        <w:rPr>
+          <w:rFonts w:cs="Arial"/>
+          <w:szCs w:val="20"/>
+        </w:rPr>
+        <w:t>;</w:t>
       </w:r>
     </w:p>
     <w:p>
@@ -1745,6 +1814,7 @@
           <w:ilvl w:val="3"/>
           <w:numId w:val="7"/>
         </w:numPr>
+        <w:ind w:left="1800" w:hanging="720"/>
         <w:jc w:val="both"/>
         <w:rPr>
           <w:rFonts w:cs="Arial"/>
@@ -1752,18 +1822,14 @@
         </w:rPr>
       </w:pPr>
       <w:r>
-        <w:rPr>
-          <w:rFonts w:cs="Arial"/>
-          <w:szCs w:val="20"/>
-        </w:rPr>
-        <w:t xml:space="preserve"> </w:t>
-      </w:r>
-      <w:r>
-        <w:rPr>
-          <w:rFonts w:cs="Arial"/>
-          <w:szCs w:val="20"/>
-        </w:rPr>
-        <w:t>Treinamento do modelo para reconhecer vagens com X grãos de soja;</w:t>
+        <w:t>Realizar a contagem de quantas vagens foram encontradas na planta de soja</w:t>
+      </w:r>
+      <w:r>
+        <w:rPr>
+          <w:rFonts w:cs="Arial"/>
+          <w:szCs w:val="20"/>
+        </w:rPr>
+        <w:t>;</w:t>
       </w:r>
     </w:p>
     <w:p>
@@ -1773,6 +1839,7 @@
           <w:ilvl w:val="3"/>
           <w:numId w:val="7"/>
         </w:numPr>
+        <w:ind w:left="1800" w:hanging="720"/>
         <w:jc w:val="both"/>
         <w:rPr>
           <w:rFonts w:cs="Arial"/>
@@ -1780,11 +1847,20 @@
         </w:rPr>
       </w:pPr>
       <w:r>
-        <w:rPr>
-          <w:rFonts w:cs="Arial"/>
-          <w:szCs w:val="20"/>
-        </w:rPr>
-        <w:t xml:space="preserve"> Preencher o valor de grãos na planta de acordo com o resultado da análise da imagem.</w:t>
+        <w:t xml:space="preserve">Preencher o valor de </w:t>
+      </w:r>
+      <w:r>
+        <w:t>vagens</w:t>
+      </w:r>
+      <w:r>
+        <w:t xml:space="preserve"> na planta de acordo com o resultado da análise da imagem</w:t>
+      </w:r>
+      <w:r>
+        <w:rPr>
+          <w:rFonts w:cs="Arial"/>
+          <w:szCs w:val="20"/>
+        </w:rPr>
+        <w:t>.</w:t>
       </w:r>
     </w:p>
     <w:p>
@@ -1805,7 +1881,28 @@
           <w:rFonts w:cs="Arial"/>
           <w:szCs w:val="20"/>
         </w:rPr>
-        <w:t>Sprint 3:</w:t>
+        <w:t xml:space="preserve"> </w:t>
+      </w:r>
+      <w:r>
+        <w:rPr>
+          <w:rFonts w:cs="Arial"/>
+          <w:szCs w:val="20"/>
+        </w:rPr>
+        <w:t xml:space="preserve">Sprint </w:t>
+      </w:r>
+      <w:r>
+        <w:rPr>
+          <w:rFonts w:cs="Arial"/>
+          <w:szCs w:val="20"/>
+        </w:rPr>
+        <w:t>4</w:t>
+      </w:r>
+      <w:r>
+        <w:rPr>
+          <w:rFonts w:cs="Arial"/>
+          <w:szCs w:val="20"/>
+        </w:rPr>
+        <w:t>:</w:t>
       </w:r>
     </w:p>
     <w:p>
@@ -1815,6 +1912,7 @@
           <w:ilvl w:val="3"/>
           <w:numId w:val="7"/>
         </w:numPr>
+        <w:ind w:left="1800" w:hanging="720"/>
         <w:jc w:val="both"/>
         <w:rPr>
           <w:rFonts w:cs="Arial"/>
@@ -1822,18 +1920,35 @@
         </w:rPr>
       </w:pPr>
       <w:r>
-        <w:rPr>
-          <w:rFonts w:cs="Arial"/>
-          <w:szCs w:val="20"/>
-        </w:rPr>
-        <w:t xml:space="preserve"> </w:t>
-      </w:r>
-      <w:r>
-        <w:rPr>
-          <w:rFonts w:cs="Arial"/>
-          <w:szCs w:val="20"/>
-        </w:rPr>
-        <w:t>Ajustes de performance e qualidade do reconhecimento.</w:t>
+        <w:t>Realizar a estimativa da quantidade de grãos de soja que a planta possui</w:t>
+      </w:r>
+      <w:r>
+        <w:rPr>
+          <w:rFonts w:cs="Arial"/>
+          <w:szCs w:val="20"/>
+        </w:rPr>
+        <w:t>;</w:t>
+      </w:r>
+    </w:p>
+    <w:p>
+      <w:pPr>
+        <w:pStyle w:val="ListParagraph"/>
+        <w:numPr>
+          <w:ilvl w:val="3"/>
+          <w:numId w:val="7"/>
+        </w:numPr>
+        <w:ind w:left="1800" w:hanging="720"/>
+        <w:jc w:val="both"/>
+        <w:rPr>
+          <w:rFonts w:cs="Arial"/>
+          <w:szCs w:val="20"/>
+        </w:rPr>
+      </w:pPr>
+      <w:r>
+        <w:t>Exibir a imagem com o reconhecimento das suas características (planta de soja e vagens), juntamente à quantidade de grãos</w:t>
+      </w:r>
+      <w:r>
+        <w:t>.</w:t>
       </w:r>
     </w:p>
     <w:p>
@@ -3002,7 +3117,14 @@
                 <w:rFonts w:cs="Arial"/>
                 <w:szCs w:val="20"/>
               </w:rPr>
-              <w:t>Sprint 0</w:t>
+              <w:t xml:space="preserve">Sprint </w:t>
+            </w:r>
+            <w:r>
+              <w:rPr>
+                <w:rFonts w:cs="Arial"/>
+                <w:szCs w:val="20"/>
+              </w:rPr>
+              <w:t>1</w:t>
             </w:r>
           </w:p>
         </w:tc>
@@ -3016,7 +3138,10 @@
               <w:jc w:val="center"/>
             </w:pPr>
             <w:r>
-              <w:t>Conseguir identificar a planta de soja e vagens em uma imagem, além de contar a quantidade de vagens</w:t>
+              <w:t>Conseguir identificar a planta de soja e vagens em uma image</w:t>
+            </w:r>
+            <w:r>
+              <w:t>m</w:t>
             </w:r>
           </w:p>
         </w:tc>
@@ -3054,11 +3179,10 @@
               <w:jc w:val="center"/>
             </w:pPr>
             <w:r>
-              <w:rPr>
-                <w:rFonts w:cs="Arial"/>
-                <w:szCs w:val="20"/>
-              </w:rPr>
-              <w:t>Treinamento do modelo para reconhecer as plantas de soja</w:t>
+              <w:t>Treinamento</w:t>
+            </w:r>
+            <w:r>
+              <w:t xml:space="preserve"> do modelo básico para reconhecer as plantas de soja</w:t>
             </w:r>
           </w:p>
         </w:tc>
@@ -3072,7 +3196,7 @@
               <w:jc w:val="center"/>
             </w:pPr>
             <w:r>
-              <w:t>Conseguir reconhecer, em uma imagem, o que é (ou não) uma planta de soja</w:t>
+              <w:t>Conseguir reconhecer, em uma imagem, o que é uma planta de soja</w:t>
             </w:r>
           </w:p>
         </w:tc>
@@ -3114,7 +3238,21 @@
                 <w:rFonts w:cs="Arial"/>
                 <w:szCs w:val="20"/>
               </w:rPr>
-              <w:t>Treinamento do modelo para reconhecer as vagens na planta de soja</w:t>
+              <w:t>Treinamento do modelo</w:t>
+            </w:r>
+            <w:r>
+              <w:rPr>
+                <w:rFonts w:cs="Arial"/>
+                <w:szCs w:val="20"/>
+              </w:rPr>
+              <w:t xml:space="preserve"> básico</w:t>
+            </w:r>
+            <w:r>
+              <w:rPr>
+                <w:rFonts w:cs="Arial"/>
+                <w:szCs w:val="20"/>
+              </w:rPr>
+              <w:t xml:space="preserve"> para reconhecer as vagens na planta de soja</w:t>
             </w:r>
           </w:p>
         </w:tc>
@@ -3152,7 +3290,7 @@
               <w:t>1.</w:t>
             </w:r>
             <w:r>
-              <w:t>3.1.3</w:t>
+              <w:t>3.2</w:t>
             </w:r>
           </w:p>
         </w:tc>
@@ -3170,7 +3308,14 @@
                 <w:rFonts w:cs="Arial"/>
                 <w:szCs w:val="20"/>
               </w:rPr>
-              <w:t>Marcar na imagem as vagens encontradas na planta de soja</w:t>
+              <w:t xml:space="preserve">Sprint </w:t>
+            </w:r>
+            <w:r>
+              <w:rPr>
+                <w:rFonts w:cs="Arial"/>
+                <w:szCs w:val="20"/>
+              </w:rPr>
+              <w:t>2</w:t>
             </w:r>
           </w:p>
         </w:tc>
@@ -3184,7 +3329,7 @@
               <w:jc w:val="center"/>
             </w:pPr>
             <w:r>
-              <w:t>A partir das vagens reconhecidas, ter a quantidade delas na planta de soja</w:t>
+              <w:t>Exibir corretamente no aplicativo os dados reconhecidos a parir do envio da foto de uma planta de soja</w:t>
             </w:r>
           </w:p>
         </w:tc>
@@ -3208,7 +3353,7 @@
               <w:t>1.</w:t>
             </w:r>
             <w:r>
-              <w:t>3.1.4</w:t>
+              <w:t>3.2.1</w:t>
             </w:r>
           </w:p>
         </w:tc>
@@ -3222,11 +3367,7 @@
               <w:jc w:val="center"/>
             </w:pPr>
             <w:r>
-              <w:rPr>
-                <w:rFonts w:cs="Arial"/>
-                <w:szCs w:val="20"/>
-              </w:rPr>
-              <w:t>Fazer a contagem de quantas vagens foram encontradas na planta de soja</w:t>
+              <w:t>Criação/alteração da interface onde novas plantas são registradas para comportar as novas necessidades</w:t>
             </w:r>
           </w:p>
         </w:tc>
@@ -3240,7 +3381,7 @@
               <w:jc w:val="center"/>
             </w:pPr>
             <w:r>
-              <w:t>A contagem feita pelo código desenvolvido deve passar em todos os testes com diversas imagens</w:t>
+              <w:t>A interface deve ser completamente funcional e intuitiva para o usuário</w:t>
             </w:r>
           </w:p>
         </w:tc>
@@ -3264,7 +3405,7 @@
               <w:t>1.</w:t>
             </w:r>
             <w:r>
-              <w:t>3.2</w:t>
+              <w:t>3.2.2</w:t>
             </w:r>
           </w:p>
         </w:tc>
@@ -3282,7 +3423,7 @@
                 <w:rFonts w:cs="Arial"/>
                 <w:szCs w:val="20"/>
               </w:rPr>
-              <w:t>Sprint 1</w:t>
+              <w:t>Interface para exibir ao usuário o resultado da imagem analisada, onde as vagens e plantas são marcadas na imagem</w:t>
             </w:r>
           </w:p>
         </w:tc>
@@ -3296,7 +3437,13 @@
               <w:jc w:val="center"/>
             </w:pPr>
             <w:r>
-              <w:t>Exibir corretamente no aplicativo os dados reconhecidos a parir do envio da foto de uma planta de soja</w:t>
+              <w:t xml:space="preserve">A interface deve ser completamente funcional, intuitiva para o usuário e deve exibir </w:t>
+            </w:r>
+            <w:r>
+              <w:t xml:space="preserve">a identificação da planta e suas vagens </w:t>
+            </w:r>
+            <w:r>
+              <w:t>corretamente</w:t>
             </w:r>
           </w:p>
         </w:tc>
@@ -3320,7 +3467,7 @@
               <w:t>1.</w:t>
             </w:r>
             <w:r>
-              <w:t>3.2.1</w:t>
+              <w:t>3.3</w:t>
             </w:r>
           </w:p>
         </w:tc>
@@ -3332,13 +3479,24 @@
           <w:p>
             <w:pPr>
               <w:jc w:val="center"/>
-            </w:pPr>
-            <w:r>
               <w:rPr>
                 <w:rFonts w:cs="Arial"/>
                 <w:szCs w:val="20"/>
               </w:rPr>
-              <w:t>Criação/alteração da interface onde novas plantas são registradas para comportar as novas necessidades</w:t>
+            </w:pPr>
+            <w:r>
+              <w:rPr>
+                <w:rFonts w:cs="Arial"/>
+                <w:szCs w:val="20"/>
+              </w:rPr>
+              <w:t xml:space="preserve">Sprint </w:t>
+            </w:r>
+            <w:r>
+              <w:rPr>
+                <w:rFonts w:cs="Arial"/>
+                <w:szCs w:val="20"/>
+              </w:rPr>
+              <w:t>3</w:t>
             </w:r>
           </w:p>
         </w:tc>
@@ -3352,7 +3510,13 @@
               <w:jc w:val="center"/>
             </w:pPr>
             <w:r>
-              <w:t>A interface deve ser completamente funcional e intuitiva para o usuário</w:t>
+              <w:t>Exibir corretamente no aplicativo os dados reconhecidos</w:t>
+            </w:r>
+            <w:r>
+              <w:t>, com maior qualidade,</w:t>
+            </w:r>
+            <w:r>
+              <w:t xml:space="preserve"> a parir do envio da foto de uma planta de soja</w:t>
             </w:r>
           </w:p>
         </w:tc>
@@ -3373,10 +3537,7 @@
               <w:jc w:val="center"/>
             </w:pPr>
             <w:r>
-              <w:t>1.</w:t>
-            </w:r>
-            <w:r>
-              <w:t>3.2.2</w:t>
+              <w:t>1.3.3.1</w:t>
             </w:r>
           </w:p>
         </w:tc>
@@ -3390,11 +3551,7 @@
               <w:jc w:val="center"/>
             </w:pPr>
             <w:r>
-              <w:rPr>
-                <w:rFonts w:cs="Arial"/>
-                <w:szCs w:val="20"/>
-              </w:rPr>
-              <w:t>Interface para exibir ao usuário o resultado da imagem analisada, onde as vagens e plantas são marcadas na imagem</w:t>
+              <w:t>Aperfeiçoamento do modelo de reconhecimento de plantas de soja e vagens</w:t>
             </w:r>
           </w:p>
         </w:tc>
@@ -3408,13 +3565,19 @@
               <w:jc w:val="center"/>
             </w:pPr>
             <w:r>
-              <w:t xml:space="preserve">A interface deve ser completamente funcional, intuitiva para o usuário e deve exibir </w:t>
-            </w:r>
-            <w:r>
-              <w:t xml:space="preserve">a identificação da planta e suas vagens </w:t>
-            </w:r>
-            <w:r>
-              <w:t>corretamente</w:t>
+              <w:t>Otimizar o código para que</w:t>
+            </w:r>
+            <w:r>
+              <w:t xml:space="preserve"> haja maior acurácia e</w:t>
+            </w:r>
+            <w:r>
+              <w:t xml:space="preserve"> os resultados sejam exibidos </w:t>
+            </w:r>
+            <w:r>
+              <w:t>rapidamente</w:t>
+            </w:r>
+            <w:r>
+              <w:t xml:space="preserve"> ao usuário</w:t>
             </w:r>
           </w:p>
         </w:tc>
@@ -3435,10 +3598,7 @@
               <w:jc w:val="center"/>
             </w:pPr>
             <w:r>
-              <w:t>1.</w:t>
-            </w:r>
-            <w:r>
-              <w:t>3.2.3</w:t>
+              <w:t>1.3.3.2</w:t>
             </w:r>
           </w:p>
         </w:tc>
@@ -3452,11 +3612,7 @@
               <w:jc w:val="center"/>
             </w:pPr>
             <w:r>
-              <w:rPr>
-                <w:rFonts w:cs="Arial"/>
-                <w:szCs w:val="20"/>
-              </w:rPr>
-              <w:t>Preencher o valor de vagens na planta de acordo com o resultado da análise da imagem</w:t>
+              <w:t>Realizar a contagem de quantas vagens foram encontradas na planta de soja</w:t>
             </w:r>
           </w:p>
         </w:tc>
@@ -3470,7 +3626,7 @@
               <w:jc w:val="center"/>
             </w:pPr>
             <w:r>
-              <w:t>A interface deve ser completamente funcional, intuitiva para o usuário e deve exibir a quantidade de vagens corretamente</w:t>
+              <w:t>A contagem feita pelo código desenvolvido deve passar em todos os testes com diversas imagens</w:t>
             </w:r>
           </w:p>
         </w:tc>
@@ -3491,10 +3647,7 @@
               <w:jc w:val="center"/>
             </w:pPr>
             <w:r>
-              <w:t>1.</w:t>
-            </w:r>
-            <w:r>
-              <w:t>3.3</w:t>
+              <w:t>1.3.3.3</w:t>
             </w:r>
           </w:p>
         </w:tc>
@@ -3506,17 +3659,15 @@
           <w:p>
             <w:pPr>
               <w:jc w:val="center"/>
-              <w:rPr>
-                <w:rFonts w:cs="Arial"/>
-                <w:szCs w:val="20"/>
-              </w:rPr>
-            </w:pPr>
-            <w:r>
-              <w:rPr>
-                <w:rFonts w:cs="Arial"/>
-                <w:szCs w:val="20"/>
-              </w:rPr>
-              <w:t>Sprint 2</w:t>
+            </w:pPr>
+            <w:r>
+              <w:t xml:space="preserve">Preencher o valor de </w:t>
+            </w:r>
+            <w:r>
+              <w:t>vagens</w:t>
+            </w:r>
+            <w:r>
+              <w:t xml:space="preserve"> na planta de acordo com o resultado da análise da imagem</w:t>
             </w:r>
           </w:p>
         </w:tc>
@@ -3530,7 +3681,13 @@
               <w:jc w:val="center"/>
             </w:pPr>
             <w:r>
-              <w:t>Exibir corretamente no aplicativo os dados reconhecidos a parir do envio da foto de uma planta de soja</w:t>
+              <w:t xml:space="preserve">Exibir no aplicativo, através de uma resposta ao usuário, o valor de </w:t>
+            </w:r>
+            <w:r>
+              <w:t>vagens</w:t>
+            </w:r>
+            <w:r>
+              <w:t xml:space="preserve"> na planta</w:t>
             </w:r>
           </w:p>
         </w:tc>
@@ -3554,7 +3711,7 @@
               <w:t>1.</w:t>
             </w:r>
             <w:r>
-              <w:t>3.3.1</w:t>
+              <w:t>3.4</w:t>
             </w:r>
           </w:p>
         </w:tc>
@@ -3572,7 +3729,14 @@
                 <w:rFonts w:cs="Arial"/>
                 <w:szCs w:val="20"/>
               </w:rPr>
-              <w:t>Criação/alteração da interface onde novas plantas são registradas para comportar as novas necessidades</w:t>
+              <w:t xml:space="preserve">Sprint </w:t>
+            </w:r>
+            <w:r>
+              <w:rPr>
+                <w:rFonts w:cs="Arial"/>
+                <w:szCs w:val="20"/>
+              </w:rPr>
+              <w:t>4</w:t>
             </w:r>
           </w:p>
         </w:tc>
@@ -3586,7 +3750,7 @@
               <w:jc w:val="center"/>
             </w:pPr>
             <w:r>
-              <w:t>A interface deve ser completamente funcional e intuitiva para o usuário</w:t>
+              <w:t>Exibir correta e rapidamente no aplicativo os dados reconhecidos a parir do envio da foto de uma planta de soja</w:t>
             </w:r>
           </w:p>
         </w:tc>
@@ -3610,7 +3774,7 @@
               <w:t>1.</w:t>
             </w:r>
             <w:r>
-              <w:t>3.3.2</w:t>
+              <w:t>3.4.1</w:t>
             </w:r>
           </w:p>
         </w:tc>
@@ -3624,11 +3788,10 @@
               <w:jc w:val="center"/>
             </w:pPr>
             <w:r>
-              <w:rPr>
-                <w:rFonts w:cs="Arial"/>
-                <w:szCs w:val="20"/>
-              </w:rPr>
-              <w:t>Treinamento do modelo para reconhecer vagens com X grãos de soja</w:t>
+              <w:t>Realizar a estimativa da quantidade de grãos de soja que a planta possu</w:t>
+            </w:r>
+            <w:r>
+              <w:t>i</w:t>
             </w:r>
           </w:p>
         </w:tc>
@@ -3642,10 +3805,7 @@
               <w:jc w:val="center"/>
             </w:pPr>
             <w:r>
-              <w:t xml:space="preserve">Reconhecer corretamente cada grão de soja contido em </w:t>
-            </w:r>
-            <w:r>
-              <w:t>cada uma das vagens, a partir de uma imagem enviada</w:t>
+              <w:t>Otimizar o código para que os resultados sejam exibidos rapidamente ao usuário</w:t>
             </w:r>
           </w:p>
         </w:tc>
@@ -3666,10 +3826,7 @@
               <w:jc w:val="center"/>
             </w:pPr>
             <w:r>
-              <w:t>1.</w:t>
-            </w:r>
-            <w:r>
-              <w:t>3.3.3</w:t>
+              <w:t>1.3.4.2</w:t>
             </w:r>
           </w:p>
         </w:tc>
@@ -3683,11 +3840,7 @@
               <w:jc w:val="center"/>
             </w:pPr>
             <w:r>
-              <w:rPr>
-                <w:rFonts w:cs="Arial"/>
-                <w:szCs w:val="20"/>
-              </w:rPr>
-              <w:t>Preencher o valor de grãos na planta de acordo com o resultado da análise da imagem</w:t>
+              <w:t>Exibir a imagem com o reconhecimento das suas características (planta de soja e vagens), juntamente à quantidade de grãos</w:t>
             </w:r>
           </w:p>
         </w:tc>
@@ -3701,7 +3854,7 @@
               <w:jc w:val="center"/>
             </w:pPr>
             <w:r>
-              <w:t>A interface deve ser completamente funcional, intuitiva para o usuário e deve exibir a quantidade de grãos de soja corretamente</w:t>
+              <w:t>Exibir no aplicativo todas as informações obtidas através da análise da imagem enviada pelo usuário</w:t>
             </w:r>
           </w:p>
         </w:tc>
@@ -3725,7 +3878,7 @@
               <w:t>1.</w:t>
             </w:r>
             <w:r>
-              <w:t>3.4</w:t>
+              <w:t>4</w:t>
             </w:r>
           </w:p>
         </w:tc>
@@ -3743,7 +3896,7 @@
                 <w:rFonts w:cs="Arial"/>
                 <w:szCs w:val="20"/>
               </w:rPr>
-              <w:t>Sprint 3</w:t>
+              <w:t>Testes</w:t>
             </w:r>
           </w:p>
         </w:tc>
@@ -3757,7 +3910,14 @@
               <w:jc w:val="center"/>
             </w:pPr>
             <w:r>
-              <w:t>Exibir correta e rapidamente no aplicativo os dados reconhecidos a parir do envio da foto de uma planta de soja</w:t>
+              <w:t xml:space="preserve">O aplicativo deve possuir a maior quantidade de testes possíveis, que cubram </w:t>
+            </w:r>
+            <w:r>
+              <w:lastRenderedPageBreak/>
+              <w:t>todos os cenários imagináveis</w:t>
+            </w:r>
+            <w:r>
+              <w:t xml:space="preserve"> e erros previsíveis</w:t>
             </w:r>
           </w:p>
         </w:tc>
@@ -3779,121 +3939,6 @@
             </w:pPr>
             <w:r>
               <w:lastRenderedPageBreak/>
-              <w:t>1.</w:t>
-            </w:r>
-            <w:r>
-              <w:t>3.4.1</w:t>
-            </w:r>
-          </w:p>
-        </w:tc>
-        <w:tc>
-          <w:tcPr>
-            <w:tcW w:w="3150" w:type="dxa"/>
-            <w:vAlign w:val="center"/>
-          </w:tcPr>
-          <w:p>
-            <w:pPr>
-              <w:jc w:val="center"/>
-            </w:pPr>
-            <w:r>
-              <w:rPr>
-                <w:rFonts w:cs="Arial"/>
-                <w:szCs w:val="20"/>
-              </w:rPr>
-              <w:t>Ajustes de performance e qualidade do reconhecimento</w:t>
-            </w:r>
-          </w:p>
-        </w:tc>
-        <w:tc>
-          <w:tcPr>
-            <w:tcW w:w="3976" w:type="dxa"/>
-            <w:vAlign w:val="center"/>
-          </w:tcPr>
-          <w:p>
-            <w:pPr>
-              <w:jc w:val="center"/>
-            </w:pPr>
-            <w:r>
-              <w:t>Otimizar o código para que os resultados sejam exibidos rapidamente ao usuário</w:t>
-            </w:r>
-          </w:p>
-        </w:tc>
-      </w:tr>
-      <w:tr>
-        <w:trPr>
-          <w:trHeight w:val="333"/>
-          <w:jc w:val="center"/>
-        </w:trPr>
-        <w:tc>
-          <w:tcPr>
-            <w:tcW w:w="1345" w:type="dxa"/>
-            <w:vAlign w:val="center"/>
-          </w:tcPr>
-          <w:p>
-            <w:pPr>
-              <w:pStyle w:val="Tabela"/>
-              <w:jc w:val="center"/>
-            </w:pPr>
-            <w:r>
-              <w:t>1.</w:t>
-            </w:r>
-            <w:r>
-              <w:t>4</w:t>
-            </w:r>
-          </w:p>
-        </w:tc>
-        <w:tc>
-          <w:tcPr>
-            <w:tcW w:w="3150" w:type="dxa"/>
-            <w:vAlign w:val="center"/>
-          </w:tcPr>
-          <w:p>
-            <w:pPr>
-              <w:jc w:val="center"/>
-            </w:pPr>
-            <w:r>
-              <w:rPr>
-                <w:rFonts w:cs="Arial"/>
-                <w:szCs w:val="20"/>
-              </w:rPr>
-              <w:t>Testes</w:t>
-            </w:r>
-          </w:p>
-        </w:tc>
-        <w:tc>
-          <w:tcPr>
-            <w:tcW w:w="3976" w:type="dxa"/>
-            <w:vAlign w:val="center"/>
-          </w:tcPr>
-          <w:p>
-            <w:pPr>
-              <w:jc w:val="center"/>
-            </w:pPr>
-            <w:r>
-              <w:t>O aplicativo deve possuir a maior quantidade de testes possíveis, que cubram todos os cenários imagináveis</w:t>
-            </w:r>
-            <w:r>
-              <w:t xml:space="preserve"> e erros previsíveis</w:t>
-            </w:r>
-          </w:p>
-        </w:tc>
-      </w:tr>
-      <w:tr>
-        <w:trPr>
-          <w:trHeight w:val="333"/>
-          <w:jc w:val="center"/>
-        </w:trPr>
-        <w:tc>
-          <w:tcPr>
-            <w:tcW w:w="1345" w:type="dxa"/>
-            <w:vAlign w:val="center"/>
-          </w:tcPr>
-          <w:p>
-            <w:pPr>
-              <w:pStyle w:val="Tabela"/>
-              <w:jc w:val="center"/>
-            </w:pPr>
-            <w:r>
               <w:t>1.</w:t>
             </w:r>
             <w:r>
@@ -5710,6 +5755,119 @@
       </w:rPr>
     </w:lvl>
   </w:abstractNum>
+  <w:abstractNum w:abstractNumId="7" w15:restartNumberingAfterBreak="0">
+    <w:nsid w:val="60A321F7"/>
+    <w:multiLevelType w:val="hybridMultilevel"/>
+    <w:tmpl w:val="6D409E38"/>
+    <w:lvl w:ilvl="0" w:tplc="04090001">
+      <w:start w:val="1"/>
+      <w:numFmt w:val="bullet"/>
+      <w:lvlText w:val=""/>
+      <w:lvlJc w:val="left"/>
+      <w:pPr>
+        <w:ind w:left="720" w:hanging="360"/>
+      </w:pPr>
+      <w:rPr>
+        <w:rFonts w:ascii="Symbol" w:hAnsi="Symbol" w:hint="default"/>
+      </w:rPr>
+    </w:lvl>
+    <w:lvl w:ilvl="1" w:tplc="04090003" w:tentative="1">
+      <w:start w:val="1"/>
+      <w:numFmt w:val="bullet"/>
+      <w:lvlText w:val="o"/>
+      <w:lvlJc w:val="left"/>
+      <w:pPr>
+        <w:ind w:left="1440" w:hanging="360"/>
+      </w:pPr>
+      <w:rPr>
+        <w:rFonts w:ascii="Courier New" w:hAnsi="Courier New" w:cs="Courier New" w:hint="default"/>
+      </w:rPr>
+    </w:lvl>
+    <w:lvl w:ilvl="2" w:tplc="04090005" w:tentative="1">
+      <w:start w:val="1"/>
+      <w:numFmt w:val="bullet"/>
+      <w:lvlText w:val=""/>
+      <w:lvlJc w:val="left"/>
+      <w:pPr>
+        <w:ind w:left="2160" w:hanging="360"/>
+      </w:pPr>
+      <w:rPr>
+        <w:rFonts w:ascii="Wingdings" w:hAnsi="Wingdings" w:hint="default"/>
+      </w:rPr>
+    </w:lvl>
+    <w:lvl w:ilvl="3" w:tplc="04090001" w:tentative="1">
+      <w:start w:val="1"/>
+      <w:numFmt w:val="bullet"/>
+      <w:lvlText w:val=""/>
+      <w:lvlJc w:val="left"/>
+      <w:pPr>
+        <w:ind w:left="2880" w:hanging="360"/>
+      </w:pPr>
+      <w:rPr>
+        <w:rFonts w:ascii="Symbol" w:hAnsi="Symbol" w:hint="default"/>
+      </w:rPr>
+    </w:lvl>
+    <w:lvl w:ilvl="4" w:tplc="04090003" w:tentative="1">
+      <w:start w:val="1"/>
+      <w:numFmt w:val="bullet"/>
+      <w:lvlText w:val="o"/>
+      <w:lvlJc w:val="left"/>
+      <w:pPr>
+        <w:ind w:left="3600" w:hanging="360"/>
+      </w:pPr>
+      <w:rPr>
+        <w:rFonts w:ascii="Courier New" w:hAnsi="Courier New" w:cs="Courier New" w:hint="default"/>
+      </w:rPr>
+    </w:lvl>
+    <w:lvl w:ilvl="5" w:tplc="04090005" w:tentative="1">
+      <w:start w:val="1"/>
+      <w:numFmt w:val="bullet"/>
+      <w:lvlText w:val=""/>
+      <w:lvlJc w:val="left"/>
+      <w:pPr>
+        <w:ind w:left="4320" w:hanging="360"/>
+      </w:pPr>
+      <w:rPr>
+        <w:rFonts w:ascii="Wingdings" w:hAnsi="Wingdings" w:hint="default"/>
+      </w:rPr>
+    </w:lvl>
+    <w:lvl w:ilvl="6" w:tplc="04090001" w:tentative="1">
+      <w:start w:val="1"/>
+      <w:numFmt w:val="bullet"/>
+      <w:lvlText w:val=""/>
+      <w:lvlJc w:val="left"/>
+      <w:pPr>
+        <w:ind w:left="5040" w:hanging="360"/>
+      </w:pPr>
+      <w:rPr>
+        <w:rFonts w:ascii="Symbol" w:hAnsi="Symbol" w:hint="default"/>
+      </w:rPr>
+    </w:lvl>
+    <w:lvl w:ilvl="7" w:tplc="04090003" w:tentative="1">
+      <w:start w:val="1"/>
+      <w:numFmt w:val="bullet"/>
+      <w:lvlText w:val="o"/>
+      <w:lvlJc w:val="left"/>
+      <w:pPr>
+        <w:ind w:left="5760" w:hanging="360"/>
+      </w:pPr>
+      <w:rPr>
+        <w:rFonts w:ascii="Courier New" w:hAnsi="Courier New" w:cs="Courier New" w:hint="default"/>
+      </w:rPr>
+    </w:lvl>
+    <w:lvl w:ilvl="8" w:tplc="04090005" w:tentative="1">
+      <w:start w:val="1"/>
+      <w:numFmt w:val="bullet"/>
+      <w:lvlText w:val=""/>
+      <w:lvlJc w:val="left"/>
+      <w:pPr>
+        <w:ind w:left="6480" w:hanging="360"/>
+      </w:pPr>
+      <w:rPr>
+        <w:rFonts w:ascii="Wingdings" w:hAnsi="Wingdings" w:hint="default"/>
+      </w:rPr>
+    </w:lvl>
+  </w:abstractNum>
   <w:num w:numId="1" w16cid:durableId="1809668216">
     <w:abstractNumId w:val="2"/>
   </w:num>
@@ -5736,6 +5894,9 @@
   </w:num>
   <w:num w:numId="9" w16cid:durableId="1943566058">
     <w:abstractNumId w:val="6"/>
+  </w:num>
+  <w:num w:numId="10" w16cid:durableId="933854036">
+    <w:abstractNumId w:val="7"/>
   </w:num>
 </w:numbering>
 </file>
@@ -6718,17 +6879,19 @@
 </file>
 
 <file path=customXml/item1.xml><?xml version="1.0" encoding="utf-8"?>
-<p:properties xmlns:p="http://schemas.microsoft.com/office/2006/metadata/properties" xmlns:xsi="http://www.w3.org/2001/XMLSchema-instance" xmlns:pc="http://schemas.microsoft.com/office/infopath/2007/PartnerControls">
-  <documentManagement>
-    <TaxCatchAll xmlns="e62effa8-c612-4657-b64e-83124bbab7cb" xsi:nil="true"/>
-    <lcf76f155ced4ddcb4097134ff3c332f xmlns="d78dacd4-ba8a-4506-8839-a918012505f4">
-      <Terms xmlns="http://schemas.microsoft.com/office/infopath/2007/PartnerControls"/>
-    </lcf76f155ced4ddcb4097134ff3c332f>
-  </documentManagement>
-</p:properties>
+<b:Sources xmlns:b="http://schemas.openxmlformats.org/officeDocument/2006/bibliography" xmlns="http://schemas.openxmlformats.org/officeDocument/2006/bibliography" SelectedStyle="\APASixthEditionOfficeOnline.xsl" StyleName="APA" Version="6"/>
 </file>
 
 <file path=customXml/item2.xml><?xml version="1.0" encoding="utf-8"?>
+<?mso-contentType ?>
+<FormTemplates xmlns="http://schemas.microsoft.com/sharepoint/v3/contenttype/forms">
+  <Display>DocumentLibraryForm</Display>
+  <Edit>DocumentLibraryForm</Edit>
+  <New>DocumentLibraryForm</New>
+</FormTemplates>
+</file>
+
+<file path=customXml/item3.xml><?xml version="1.0" encoding="utf-8"?>
 <ct:contentTypeSchema xmlns:ct="http://schemas.microsoft.com/office/2006/metadata/contentType" xmlns:ma="http://schemas.microsoft.com/office/2006/metadata/properties/metaAttributes" ct:_="" ma:_="" ma:contentTypeName="Documento" ma:contentTypeID="0x0101003DBE3F774DAFDB43B7AECC64F026BC1B" ma:contentTypeVersion="8" ma:contentTypeDescription="Crie um novo documento." ma:contentTypeScope="" ma:versionID="0a465c94922a95d2e8b01b0e1fef8400">
   <xsd:schema xmlns:xsd="http://www.w3.org/2001/XMLSchema" xmlns:xs="http://www.w3.org/2001/XMLSchema" xmlns:p="http://schemas.microsoft.com/office/2006/metadata/properties" xmlns:ns2="d78dacd4-ba8a-4506-8839-a918012505f4" xmlns:ns3="e62effa8-c612-4657-b64e-83124bbab7cb" targetNamespace="http://schemas.microsoft.com/office/2006/metadata/properties" ma:root="true" ma:fieldsID="ad5cb4dfe284b571df67547a72c05143" ns2:_="" ns3:_="">
     <xsd:import namespace="d78dacd4-ba8a-4506-8839-a918012505f4"/>
@@ -6905,31 +7068,34 @@
 </ct:contentTypeSchema>
 </file>
 
-<file path=customXml/item3.xml><?xml version="1.0" encoding="utf-8"?>
-<?mso-contentType ?>
-<FormTemplates xmlns="http://schemas.microsoft.com/sharepoint/v3/contenttype/forms">
-  <Display>DocumentLibraryForm</Display>
-  <Edit>DocumentLibraryForm</Edit>
-  <New>DocumentLibraryForm</New>
-</FormTemplates>
-</file>
-
 <file path=customXml/item4.xml><?xml version="1.0" encoding="utf-8"?>
-<b:Sources xmlns:b="http://schemas.openxmlformats.org/officeDocument/2006/bibliography" xmlns="http://schemas.openxmlformats.org/officeDocument/2006/bibliography" SelectedStyle="\APASixthEditionOfficeOnline.xsl" StyleName="APA" Version="6"/>
+<p:properties xmlns:p="http://schemas.microsoft.com/office/2006/metadata/properties" xmlns:xsi="http://www.w3.org/2001/XMLSchema-instance" xmlns:pc="http://schemas.microsoft.com/office/infopath/2007/PartnerControls">
+  <documentManagement>
+    <TaxCatchAll xmlns="e62effa8-c612-4657-b64e-83124bbab7cb" xsi:nil="true"/>
+    <lcf76f155ced4ddcb4097134ff3c332f xmlns="d78dacd4-ba8a-4506-8839-a918012505f4">
+      <Terms xmlns="http://schemas.microsoft.com/office/infopath/2007/PartnerControls"/>
+    </lcf76f155ced4ddcb4097134ff3c332f>
+  </documentManagement>
+</p:properties>
 </file>
 
 <file path=customXml/itemProps1.xml><?xml version="1.0" encoding="utf-8"?>
-<ds:datastoreItem xmlns:ds="http://schemas.openxmlformats.org/officeDocument/2006/customXml" ds:itemID="{8199E0CE-43D8-46B8-9798-7841F5E91246}">
+<ds:datastoreItem xmlns:ds="http://schemas.openxmlformats.org/officeDocument/2006/customXml" ds:itemID="{A30E754C-ECEE-4214-8AF6-DF75C216FB85}">
   <ds:schemaRefs>
-    <ds:schemaRef ds:uri="http://schemas.microsoft.com/office/2006/metadata/properties"/>
-    <ds:schemaRef ds:uri="http://schemas.microsoft.com/office/infopath/2007/PartnerControls"/>
-    <ds:schemaRef ds:uri="e62effa8-c612-4657-b64e-83124bbab7cb"/>
-    <ds:schemaRef ds:uri="d78dacd4-ba8a-4506-8839-a918012505f4"/>
+    <ds:schemaRef ds:uri="http://schemas.openxmlformats.org/officeDocument/2006/bibliography"/>
   </ds:schemaRefs>
 </ds:datastoreItem>
 </file>
 
 <file path=customXml/itemProps2.xml><?xml version="1.0" encoding="utf-8"?>
+<ds:datastoreItem xmlns:ds="http://schemas.openxmlformats.org/officeDocument/2006/customXml" ds:itemID="{DF45613C-783B-4035-9F65-15A487E24747}">
+  <ds:schemaRefs>
+    <ds:schemaRef ds:uri="http://schemas.microsoft.com/sharepoint/v3/contenttype/forms"/>
+  </ds:schemaRefs>
+</ds:datastoreItem>
+</file>
+
+<file path=customXml/itemProps3.xml><?xml version="1.0" encoding="utf-8"?>
 <ds:datastoreItem xmlns:ds="http://schemas.openxmlformats.org/officeDocument/2006/customXml" ds:itemID="{18D0470C-BAE9-4341-A10F-193FA554306D}">
   <ds:schemaRefs>
     <ds:schemaRef ds:uri="http://schemas.microsoft.com/office/2006/metadata/contentType"/>
@@ -6948,18 +7114,13 @@
 </ds:datastoreItem>
 </file>
 
-<file path=customXml/itemProps3.xml><?xml version="1.0" encoding="utf-8"?>
-<ds:datastoreItem xmlns:ds="http://schemas.openxmlformats.org/officeDocument/2006/customXml" ds:itemID="{DF45613C-783B-4035-9F65-15A487E24747}">
+<file path=customXml/itemProps4.xml><?xml version="1.0" encoding="utf-8"?>
+<ds:datastoreItem xmlns:ds="http://schemas.openxmlformats.org/officeDocument/2006/customXml" ds:itemID="{8199E0CE-43D8-46B8-9798-7841F5E91246}">
   <ds:schemaRefs>
-    <ds:schemaRef ds:uri="http://schemas.microsoft.com/sharepoint/v3/contenttype/forms"/>
-  </ds:schemaRefs>
-</ds:datastoreItem>
-</file>
-
-<file path=customXml/itemProps4.xml><?xml version="1.0" encoding="utf-8"?>
-<ds:datastoreItem xmlns:ds="http://schemas.openxmlformats.org/officeDocument/2006/customXml" ds:itemID="{A30E754C-ECEE-4214-8AF6-DF75C216FB85}">
-  <ds:schemaRefs>
-    <ds:schemaRef ds:uri="http://schemas.openxmlformats.org/officeDocument/2006/bibliography"/>
+    <ds:schemaRef ds:uri="http://schemas.microsoft.com/office/2006/metadata/properties"/>
+    <ds:schemaRef ds:uri="http://schemas.microsoft.com/office/infopath/2007/PartnerControls"/>
+    <ds:schemaRef ds:uri="e62effa8-c612-4657-b64e-83124bbab7cb"/>
+    <ds:schemaRef ds:uri="d78dacd4-ba8a-4506-8839-a918012505f4"/>
   </ds:schemaRefs>
 </ds:datastoreItem>
 </file>
--- a/docs/Declaração de Escopo do Projeto/Declaração_Escopo_Projeto_ehSoja.docx
+++ b/docs/Declaração de Escopo do Projeto/Declaração_Escopo_Projeto_ehSoja.docx
@@ -189,8 +189,13 @@
               <w:jc w:val="center"/>
             </w:pPr>
             <w:r>
-              <w:t>Bárbara dos Santos Port</w:t>
-            </w:r>
+              <w:t xml:space="preserve">Bárbara dos Santos </w:t>
+            </w:r>
+            <w:proofErr w:type="spellStart"/>
+            <w:r>
+              <w:t>Port</w:t>
+            </w:r>
+            <w:proofErr w:type="spellEnd"/>
           </w:p>
         </w:tc>
         <w:tc>
@@ -313,8 +318,13 @@
               <w:jc w:val="center"/>
             </w:pPr>
             <w:r>
-              <w:t>Bárbara dos Santos Port</w:t>
-            </w:r>
+              <w:t xml:space="preserve">Bárbara dos Santos </w:t>
+            </w:r>
+            <w:proofErr w:type="spellStart"/>
+            <w:r>
+              <w:t>Port</w:t>
+            </w:r>
+            <w:proofErr w:type="spellEnd"/>
           </w:p>
         </w:tc>
         <w:tc>
@@ -336,7 +346,7 @@
     <w:p/>
     <w:p>
       <w:pPr>
-        <w:pStyle w:val="Heading1"/>
+        <w:pStyle w:val="Ttulo1"/>
       </w:pPr>
       <w:r>
         <w:t xml:space="preserve">Objetivos deste documento </w:t>
@@ -359,7 +369,7 @@
     <w:p/>
     <w:p>
       <w:pPr>
-        <w:pStyle w:val="Heading1"/>
+        <w:pStyle w:val="Ttulo1"/>
       </w:pPr>
       <w:r>
         <w:t>Objetivos</w:t>
@@ -393,7 +403,7 @@
     <w:p/>
     <w:p>
       <w:pPr>
-        <w:pStyle w:val="Heading1"/>
+        <w:pStyle w:val="Ttulo1"/>
       </w:pPr>
       <w:r>
         <w:t>Escopo do Produto</w:t>
@@ -409,7 +419,7 @@
     </w:p>
     <w:p>
       <w:pPr>
-        <w:pStyle w:val="ListParagraph"/>
+        <w:pStyle w:val="PargrafodaLista"/>
         <w:numPr>
           <w:ilvl w:val="0"/>
           <w:numId w:val="5"/>
@@ -422,7 +432,7 @@
     </w:p>
     <w:p>
       <w:pPr>
-        <w:pStyle w:val="ListParagraph"/>
+        <w:pStyle w:val="PargrafodaLista"/>
         <w:numPr>
           <w:ilvl w:val="1"/>
           <w:numId w:val="5"/>
@@ -435,7 +445,7 @@
     </w:p>
     <w:p>
       <w:pPr>
-        <w:pStyle w:val="ListParagraph"/>
+        <w:pStyle w:val="PargrafodaLista"/>
         <w:numPr>
           <w:ilvl w:val="1"/>
           <w:numId w:val="5"/>
@@ -448,7 +458,7 @@
     </w:p>
     <w:p>
       <w:pPr>
-        <w:pStyle w:val="ListParagraph"/>
+        <w:pStyle w:val="PargrafodaLista"/>
         <w:numPr>
           <w:ilvl w:val="1"/>
           <w:numId w:val="5"/>
@@ -461,7 +471,7 @@
     </w:p>
     <w:p>
       <w:pPr>
-        <w:pStyle w:val="ListParagraph"/>
+        <w:pStyle w:val="PargrafodaLista"/>
         <w:numPr>
           <w:ilvl w:val="0"/>
           <w:numId w:val="5"/>
@@ -474,7 +484,7 @@
     </w:p>
     <w:p>
       <w:pPr>
-        <w:pStyle w:val="ListParagraph"/>
+        <w:pStyle w:val="PargrafodaLista"/>
         <w:numPr>
           <w:ilvl w:val="1"/>
           <w:numId w:val="5"/>
@@ -487,7 +497,7 @@
     </w:p>
     <w:p>
       <w:pPr>
-        <w:pStyle w:val="ListParagraph"/>
+        <w:pStyle w:val="PargrafodaLista"/>
         <w:numPr>
           <w:ilvl w:val="1"/>
           <w:numId w:val="5"/>
@@ -500,7 +510,7 @@
     </w:p>
     <w:p>
       <w:pPr>
-        <w:pStyle w:val="ListParagraph"/>
+        <w:pStyle w:val="PargrafodaLista"/>
         <w:numPr>
           <w:ilvl w:val="0"/>
           <w:numId w:val="5"/>
@@ -513,7 +523,7 @@
     </w:p>
     <w:p>
       <w:pPr>
-        <w:pStyle w:val="ListParagraph"/>
+        <w:pStyle w:val="PargrafodaLista"/>
         <w:numPr>
           <w:ilvl w:val="1"/>
           <w:numId w:val="5"/>
@@ -526,7 +536,7 @@
     </w:p>
     <w:p>
       <w:pPr>
-        <w:pStyle w:val="ListParagraph"/>
+        <w:pStyle w:val="PargrafodaLista"/>
         <w:numPr>
           <w:ilvl w:val="1"/>
           <w:numId w:val="5"/>
@@ -539,7 +549,7 @@
     </w:p>
     <w:p>
       <w:pPr>
-        <w:pStyle w:val="ListParagraph"/>
+        <w:pStyle w:val="PargrafodaLista"/>
         <w:numPr>
           <w:ilvl w:val="1"/>
           <w:numId w:val="5"/>
@@ -552,7 +562,7 @@
     </w:p>
     <w:p>
       <w:pPr>
-        <w:pStyle w:val="ListParagraph"/>
+        <w:pStyle w:val="PargrafodaLista"/>
         <w:numPr>
           <w:ilvl w:val="0"/>
           <w:numId w:val="5"/>
@@ -565,7 +575,7 @@
     </w:p>
     <w:p>
       <w:pPr>
-        <w:pStyle w:val="ListParagraph"/>
+        <w:pStyle w:val="PargrafodaLista"/>
         <w:numPr>
           <w:ilvl w:val="1"/>
           <w:numId w:val="5"/>
@@ -578,7 +588,7 @@
     </w:p>
     <w:p>
       <w:pPr>
-        <w:pStyle w:val="ListParagraph"/>
+        <w:pStyle w:val="PargrafodaLista"/>
         <w:numPr>
           <w:ilvl w:val="1"/>
           <w:numId w:val="5"/>
@@ -592,7 +602,7 @@
     <w:p/>
     <w:p>
       <w:pPr>
-        <w:pStyle w:val="Heading1"/>
+        <w:pStyle w:val="Ttulo1"/>
       </w:pPr>
       <w:r>
         <w:t>Exclusões do projeto</w:t>
@@ -648,7 +658,7 @@
     <w:p/>
     <w:p>
       <w:pPr>
-        <w:pStyle w:val="Heading1"/>
+        <w:pStyle w:val="Ttulo1"/>
       </w:pPr>
       <w:r>
         <w:lastRenderedPageBreak/>
@@ -718,7 +728,23 @@
           <w:sz w:val="20"/>
           <w:szCs w:val="20"/>
         </w:rPr>
-        <w:t>Ao final de uma sprint o custo não poderá exceder R$1.071,00 por integrante;</w:t>
+        <w:t>Ao final de uma sprint o custo não poderá exceder R$</w:t>
+      </w:r>
+      <w:r>
+        <w:rPr>
+          <w:rFonts w:ascii="Arial" w:hAnsi="Arial" w:cs="Arial"/>
+          <w:sz w:val="20"/>
+          <w:szCs w:val="20"/>
+        </w:rPr>
+        <w:t>2.142</w:t>
+      </w:r>
+      <w:r>
+        <w:rPr>
+          <w:rFonts w:ascii="Arial" w:hAnsi="Arial" w:cs="Arial"/>
+          <w:sz w:val="20"/>
+          <w:szCs w:val="20"/>
+        </w:rPr>
+        <w:t>,00 por integrante;</w:t>
       </w:r>
     </w:p>
     <w:p>
@@ -740,7 +766,23 @@
           <w:sz w:val="20"/>
           <w:szCs w:val="20"/>
         </w:rPr>
-        <w:t>Ao final de uma sprint o custo não poderá exceder R$7.500,00 considerando toda a equipe;</w:t>
+        <w:t>Ao final de uma sprint o custo não poderá exceder R$</w:t>
+      </w:r>
+      <w:r>
+        <w:rPr>
+          <w:rFonts w:ascii="Arial" w:hAnsi="Arial" w:cs="Arial"/>
+          <w:sz w:val="20"/>
+          <w:szCs w:val="20"/>
+        </w:rPr>
+        <w:t>15.000</w:t>
+      </w:r>
+      <w:r>
+        <w:rPr>
+          <w:rFonts w:ascii="Arial" w:hAnsi="Arial" w:cs="Arial"/>
+          <w:sz w:val="20"/>
+          <w:szCs w:val="20"/>
+        </w:rPr>
+        <w:t>,00 considerando toda a equipe;</w:t>
       </w:r>
     </w:p>
     <w:p>
@@ -762,7 +804,23 @@
           <w:sz w:val="20"/>
           <w:szCs w:val="20"/>
         </w:rPr>
-        <w:t>O projeto, em sua totalidade, não poderá exceder o custo de R$30.000,00.</w:t>
+        <w:t>O projeto, em sua totalidade, não poderá exceder o custo de R$</w:t>
+      </w:r>
+      <w:r>
+        <w:rPr>
+          <w:rFonts w:ascii="Arial" w:hAnsi="Arial" w:cs="Arial"/>
+          <w:sz w:val="20"/>
+          <w:szCs w:val="20"/>
+        </w:rPr>
+        <w:t>6</w:t>
+      </w:r>
+      <w:r>
+        <w:rPr>
+          <w:rFonts w:ascii="Arial" w:hAnsi="Arial" w:cs="Arial"/>
+          <w:sz w:val="20"/>
+          <w:szCs w:val="20"/>
+        </w:rPr>
+        <w:t>0.000,00.</w:t>
       </w:r>
     </w:p>
     <w:p>
@@ -856,7 +914,7 @@
     <w:p/>
     <w:p>
       <w:pPr>
-        <w:pStyle w:val="Heading1"/>
+        <w:pStyle w:val="Ttulo1"/>
       </w:pPr>
       <w:r>
         <w:t>Premissas</w:t>
@@ -964,7 +1022,23 @@
           <w:sz w:val="20"/>
           <w:szCs w:val="20"/>
         </w:rPr>
-        <w:t>Cada integrante deverá receber R$50,00 por hora, portanto, em conformidade com o tempo estimado:</w:t>
+        <w:t>Cada integrante deverá receber R$</w:t>
+      </w:r>
+      <w:r>
+        <w:rPr>
+          <w:rFonts w:ascii="Arial" w:hAnsi="Arial" w:cs="Arial"/>
+          <w:sz w:val="20"/>
+          <w:szCs w:val="20"/>
+        </w:rPr>
+        <w:t>10</w:t>
+      </w:r>
+      <w:r>
+        <w:rPr>
+          <w:rFonts w:ascii="Arial" w:hAnsi="Arial" w:cs="Arial"/>
+          <w:sz w:val="20"/>
+          <w:szCs w:val="20"/>
+        </w:rPr>
+        <w:t>0,00 por hora, portanto, em conformidade com o tempo estimado:</w:t>
       </w:r>
     </w:p>
     <w:p>
@@ -986,7 +1060,39 @@
           <w:sz w:val="20"/>
           <w:szCs w:val="20"/>
         </w:rPr>
-        <w:t>Ao final de uma sprint o custo deverá ser de R$1.071,00 por integrante;</w:t>
+        <w:t xml:space="preserve">Ao final de uma sprint o custo deverá ser de </w:t>
+      </w:r>
+      <w:r>
+        <w:rPr>
+          <w:rFonts w:ascii="Arial" w:hAnsi="Arial" w:cs="Arial"/>
+          <w:sz w:val="20"/>
+          <w:szCs w:val="20"/>
+        </w:rPr>
+        <w:t>R$</w:t>
+      </w:r>
+      <w:r>
+        <w:rPr>
+          <w:rFonts w:ascii="Arial" w:hAnsi="Arial" w:cs="Arial"/>
+          <w:sz w:val="20"/>
+          <w:szCs w:val="20"/>
+        </w:rPr>
+        <w:t>2.142</w:t>
+      </w:r>
+      <w:r>
+        <w:rPr>
+          <w:rFonts w:ascii="Arial" w:hAnsi="Arial" w:cs="Arial"/>
+          <w:sz w:val="20"/>
+          <w:szCs w:val="20"/>
+        </w:rPr>
+        <w:t xml:space="preserve">,00 </w:t>
+      </w:r>
+      <w:r>
+        <w:rPr>
+          <w:rFonts w:ascii="Arial" w:hAnsi="Arial" w:cs="Arial"/>
+          <w:sz w:val="20"/>
+          <w:szCs w:val="20"/>
+        </w:rPr>
+        <w:t>por integrante;</w:t>
       </w:r>
     </w:p>
     <w:p>
@@ -1008,7 +1114,39 @@
           <w:sz w:val="20"/>
           <w:szCs w:val="20"/>
         </w:rPr>
-        <w:t>Ao final de uma sprint o custo deverá ser de R$7.500,00 considerando toda a equipe;</w:t>
+        <w:t xml:space="preserve">Ao final de uma sprint o custo deverá ser de </w:t>
+      </w:r>
+      <w:r>
+        <w:rPr>
+          <w:rFonts w:ascii="Arial" w:hAnsi="Arial" w:cs="Arial"/>
+          <w:sz w:val="20"/>
+          <w:szCs w:val="20"/>
+        </w:rPr>
+        <w:t>R$</w:t>
+      </w:r>
+      <w:r>
+        <w:rPr>
+          <w:rFonts w:ascii="Arial" w:hAnsi="Arial" w:cs="Arial"/>
+          <w:sz w:val="20"/>
+          <w:szCs w:val="20"/>
+        </w:rPr>
+        <w:t>15.000</w:t>
+      </w:r>
+      <w:r>
+        <w:rPr>
+          <w:rFonts w:ascii="Arial" w:hAnsi="Arial" w:cs="Arial"/>
+          <w:sz w:val="20"/>
+          <w:szCs w:val="20"/>
+        </w:rPr>
+        <w:t xml:space="preserve">,00 </w:t>
+      </w:r>
+      <w:r>
+        <w:rPr>
+          <w:rFonts w:ascii="Arial" w:hAnsi="Arial" w:cs="Arial"/>
+          <w:sz w:val="20"/>
+          <w:szCs w:val="20"/>
+        </w:rPr>
+        <w:t>considerando toda a equipe;</w:t>
       </w:r>
     </w:p>
     <w:p>
@@ -1030,7 +1168,23 @@
           <w:sz w:val="20"/>
           <w:szCs w:val="20"/>
         </w:rPr>
-        <w:t>O projeto, em sua totalidade, deverá custar R$30.000,00.</w:t>
+        <w:t>O projeto, em sua totalidade, deverá custar R$</w:t>
+      </w:r>
+      <w:r>
+        <w:rPr>
+          <w:rFonts w:ascii="Arial" w:hAnsi="Arial" w:cs="Arial"/>
+          <w:sz w:val="20"/>
+          <w:szCs w:val="20"/>
+        </w:rPr>
+        <w:t>6</w:t>
+      </w:r>
+      <w:r>
+        <w:rPr>
+          <w:rFonts w:ascii="Arial" w:hAnsi="Arial" w:cs="Arial"/>
+          <w:sz w:val="20"/>
+          <w:szCs w:val="20"/>
+        </w:rPr>
+        <w:t>0.000,00.</w:t>
       </w:r>
     </w:p>
     <w:p>
@@ -1146,7 +1300,7 @@
     <w:p/>
     <w:p>
       <w:pPr>
-        <w:pStyle w:val="Heading1"/>
+        <w:pStyle w:val="Ttulo1"/>
       </w:pPr>
       <w:r>
         <w:t>Estrutura Analítica</w:t>
@@ -1158,7 +1312,7 @@
     </w:p>
     <w:p>
       <w:pPr>
-        <w:pStyle w:val="ListParagraph"/>
+        <w:pStyle w:val="PargrafodaLista"/>
         <w:numPr>
           <w:ilvl w:val="0"/>
           <w:numId w:val="7"/>
@@ -1181,7 +1335,7 @@
     </w:p>
     <w:p>
       <w:pPr>
-        <w:pStyle w:val="ListParagraph"/>
+        <w:pStyle w:val="PargrafodaLista"/>
         <w:numPr>
           <w:ilvl w:val="1"/>
           <w:numId w:val="7"/>
@@ -1209,7 +1363,7 @@
     </w:p>
     <w:p>
       <w:pPr>
-        <w:pStyle w:val="ListParagraph"/>
+        <w:pStyle w:val="PargrafodaLista"/>
         <w:numPr>
           <w:ilvl w:val="2"/>
           <w:numId w:val="7"/>
@@ -1251,7 +1405,7 @@
     </w:p>
     <w:p>
       <w:pPr>
-        <w:pStyle w:val="ListParagraph"/>
+        <w:pStyle w:val="PargrafodaLista"/>
         <w:numPr>
           <w:ilvl w:val="2"/>
           <w:numId w:val="7"/>
@@ -1293,7 +1447,7 @@
     </w:p>
     <w:p>
       <w:pPr>
-        <w:pStyle w:val="ListParagraph"/>
+        <w:pStyle w:val="PargrafodaLista"/>
         <w:numPr>
           <w:ilvl w:val="2"/>
           <w:numId w:val="7"/>
@@ -1314,7 +1468,7 @@
     </w:p>
     <w:p>
       <w:pPr>
-        <w:pStyle w:val="ListParagraph"/>
+        <w:pStyle w:val="PargrafodaLista"/>
         <w:numPr>
           <w:ilvl w:val="1"/>
           <w:numId w:val="7"/>
@@ -1342,7 +1496,7 @@
     </w:p>
     <w:p>
       <w:pPr>
-        <w:pStyle w:val="ListParagraph"/>
+        <w:pStyle w:val="PargrafodaLista"/>
         <w:numPr>
           <w:ilvl w:val="2"/>
           <w:numId w:val="7"/>
@@ -1448,7 +1602,7 @@
     </w:p>
     <w:p>
       <w:pPr>
-        <w:pStyle w:val="ListParagraph"/>
+        <w:pStyle w:val="PargrafodaLista"/>
         <w:numPr>
           <w:ilvl w:val="2"/>
           <w:numId w:val="7"/>
@@ -1469,7 +1623,7 @@
     </w:p>
     <w:p>
       <w:pPr>
-        <w:pStyle w:val="ListParagraph"/>
+        <w:pStyle w:val="PargrafodaLista"/>
         <w:numPr>
           <w:ilvl w:val="2"/>
           <w:numId w:val="7"/>
@@ -1490,7 +1644,7 @@
     </w:p>
     <w:p>
       <w:pPr>
-        <w:pStyle w:val="ListParagraph"/>
+        <w:pStyle w:val="PargrafodaLista"/>
         <w:numPr>
           <w:ilvl w:val="2"/>
           <w:numId w:val="7"/>
@@ -1529,7 +1683,7 @@
     </w:p>
     <w:p>
       <w:pPr>
-        <w:pStyle w:val="ListParagraph"/>
+        <w:pStyle w:val="PargrafodaLista"/>
         <w:numPr>
           <w:ilvl w:val="1"/>
           <w:numId w:val="7"/>
@@ -1550,7 +1704,7 @@
     </w:p>
     <w:p>
       <w:pPr>
-        <w:pStyle w:val="ListParagraph"/>
+        <w:pStyle w:val="PargrafodaLista"/>
         <w:numPr>
           <w:ilvl w:val="2"/>
           <w:numId w:val="7"/>
@@ -1592,7 +1746,7 @@
     </w:p>
     <w:p>
       <w:pPr>
-        <w:pStyle w:val="ListParagraph"/>
+        <w:pStyle w:val="PargrafodaLista"/>
         <w:numPr>
           <w:ilvl w:val="3"/>
           <w:numId w:val="7"/>
@@ -1620,7 +1774,7 @@
     </w:p>
     <w:p>
       <w:pPr>
-        <w:pStyle w:val="ListParagraph"/>
+        <w:pStyle w:val="PargrafodaLista"/>
         <w:numPr>
           <w:ilvl w:val="3"/>
           <w:numId w:val="7"/>
@@ -1646,7 +1800,7 @@
     </w:p>
     <w:p>
       <w:pPr>
-        <w:pStyle w:val="ListParagraph"/>
+        <w:pStyle w:val="PargrafodaLista"/>
         <w:numPr>
           <w:ilvl w:val="2"/>
           <w:numId w:val="7"/>
@@ -1688,7 +1842,7 @@
     </w:p>
     <w:p>
       <w:pPr>
-        <w:pStyle w:val="ListParagraph"/>
+        <w:pStyle w:val="PargrafodaLista"/>
         <w:numPr>
           <w:ilvl w:val="3"/>
           <w:numId w:val="7"/>
@@ -1720,7 +1874,7 @@
     </w:p>
     <w:p>
       <w:pPr>
-        <w:pStyle w:val="ListParagraph"/>
+        <w:pStyle w:val="PargrafodaLista"/>
         <w:numPr>
           <w:ilvl w:val="3"/>
           <w:numId w:val="7"/>
@@ -1742,7 +1896,7 @@
     </w:p>
     <w:p>
       <w:pPr>
-        <w:pStyle w:val="ListParagraph"/>
+        <w:pStyle w:val="PargrafodaLista"/>
         <w:numPr>
           <w:ilvl w:val="2"/>
           <w:numId w:val="7"/>
@@ -1784,7 +1938,7 @@
     </w:p>
     <w:p>
       <w:pPr>
-        <w:pStyle w:val="ListParagraph"/>
+        <w:pStyle w:val="PargrafodaLista"/>
         <w:numPr>
           <w:ilvl w:val="3"/>
           <w:numId w:val="7"/>
@@ -1809,7 +1963,7 @@
     </w:p>
     <w:p>
       <w:pPr>
-        <w:pStyle w:val="ListParagraph"/>
+        <w:pStyle w:val="PargrafodaLista"/>
         <w:numPr>
           <w:ilvl w:val="3"/>
           <w:numId w:val="7"/>
@@ -1834,7 +1988,7 @@
     </w:p>
     <w:p>
       <w:pPr>
-        <w:pStyle w:val="ListParagraph"/>
+        <w:pStyle w:val="PargrafodaLista"/>
         <w:numPr>
           <w:ilvl w:val="3"/>
           <w:numId w:val="7"/>
@@ -1865,7 +2019,7 @@
     </w:p>
     <w:p>
       <w:pPr>
-        <w:pStyle w:val="ListParagraph"/>
+        <w:pStyle w:val="PargrafodaLista"/>
         <w:numPr>
           <w:ilvl w:val="2"/>
           <w:numId w:val="7"/>
@@ -1907,7 +2061,7 @@
     </w:p>
     <w:p>
       <w:pPr>
-        <w:pStyle w:val="ListParagraph"/>
+        <w:pStyle w:val="PargrafodaLista"/>
         <w:numPr>
           <w:ilvl w:val="3"/>
           <w:numId w:val="7"/>
@@ -1932,7 +2086,7 @@
     </w:p>
     <w:p>
       <w:pPr>
-        <w:pStyle w:val="ListParagraph"/>
+        <w:pStyle w:val="PargrafodaLista"/>
         <w:numPr>
           <w:ilvl w:val="3"/>
           <w:numId w:val="7"/>
@@ -1953,7 +2107,7 @@
     </w:p>
     <w:p>
       <w:pPr>
-        <w:pStyle w:val="ListParagraph"/>
+        <w:pStyle w:val="PargrafodaLista"/>
         <w:numPr>
           <w:ilvl w:val="1"/>
           <w:numId w:val="7"/>
@@ -1981,7 +2135,7 @@
     </w:p>
     <w:p>
       <w:pPr>
-        <w:pStyle w:val="ListParagraph"/>
+        <w:pStyle w:val="PargrafodaLista"/>
         <w:numPr>
           <w:ilvl w:val="2"/>
           <w:numId w:val="7"/>
@@ -2002,7 +2156,7 @@
     </w:p>
     <w:p>
       <w:pPr>
-        <w:pStyle w:val="ListParagraph"/>
+        <w:pStyle w:val="PargrafodaLista"/>
         <w:numPr>
           <w:ilvl w:val="2"/>
           <w:numId w:val="7"/>
@@ -2023,7 +2177,7 @@
     </w:p>
     <w:p>
       <w:pPr>
-        <w:pStyle w:val="ListParagraph"/>
+        <w:pStyle w:val="PargrafodaLista"/>
         <w:numPr>
           <w:ilvl w:val="2"/>
           <w:numId w:val="7"/>
@@ -2051,7 +2205,7 @@
     </w:p>
     <w:p>
       <w:pPr>
-        <w:pStyle w:val="ListParagraph"/>
+        <w:pStyle w:val="PargrafodaLista"/>
         <w:numPr>
           <w:ilvl w:val="1"/>
           <w:numId w:val="7"/>
@@ -2086,7 +2240,7 @@
     </w:p>
     <w:p>
       <w:pPr>
-        <w:pStyle w:val="ListParagraph"/>
+        <w:pStyle w:val="PargrafodaLista"/>
         <w:numPr>
           <w:ilvl w:val="2"/>
           <w:numId w:val="7"/>
@@ -2123,7 +2277,7 @@
     </w:p>
     <w:p>
       <w:pPr>
-        <w:pStyle w:val="ListParagraph"/>
+        <w:pStyle w:val="PargrafodaLista"/>
         <w:numPr>
           <w:ilvl w:val="2"/>
           <w:numId w:val="7"/>
@@ -2144,7 +2298,7 @@
     </w:p>
     <w:p>
       <w:pPr>
-        <w:pStyle w:val="Heading1"/>
+        <w:pStyle w:val="Ttulo1"/>
       </w:pPr>
       <w:r>
         <w:t>Critérios de Aceitação</w:t>
@@ -3788,10 +3942,7 @@
               <w:jc w:val="center"/>
             </w:pPr>
             <w:r>
-              <w:t>Realizar a estimativa da quantidade de grãos de soja que a planta possu</w:t>
-            </w:r>
-            <w:r>
-              <w:t>i</w:t>
+              <w:t>Realizar a estimativa da quantidade de grãos de soja que a planta possui</w:t>
             </w:r>
           </w:p>
         </w:tc>
@@ -4600,7 +4751,7 @@
         </w:tcPr>
         <w:p>
           <w:pPr>
-            <w:pStyle w:val="Footer"/>
+            <w:pStyle w:val="Rodap"/>
             <w:spacing w:before="120" w:after="120"/>
             <w:rPr>
               <w:color w:val="244061" w:themeColor="accent1" w:themeShade="80"/>
@@ -4640,7 +4791,7 @@
         </w:p>
         <w:p>
           <w:pPr>
-            <w:pStyle w:val="Footer"/>
+            <w:pStyle w:val="Rodap"/>
             <w:spacing w:before="120" w:after="120"/>
             <w:rPr>
               <w:color w:val="244061" w:themeColor="accent1" w:themeShade="80"/>
@@ -4661,7 +4812,7 @@
         </w:tcPr>
         <w:p>
           <w:pPr>
-            <w:pStyle w:val="Footer"/>
+            <w:pStyle w:val="Rodap"/>
             <w:spacing w:before="120" w:after="120"/>
             <w:jc w:val="right"/>
             <w:rPr>
@@ -4745,7 +4896,7 @@
         </w:p>
         <w:p>
           <w:pPr>
-            <w:pStyle w:val="Footer"/>
+            <w:pStyle w:val="Rodap"/>
             <w:spacing w:before="120" w:after="120"/>
             <w:jc w:val="right"/>
             <w:rPr>
@@ -4764,7 +4915,7 @@
   </w:tbl>
   <w:p>
     <w:pPr>
-      <w:pStyle w:val="Footer"/>
+      <w:pStyle w:val="Rodap"/>
     </w:pPr>
   </w:p>
 </w:ftr>
@@ -4793,7 +4944,7 @@
 <w:hdr xmlns:wpc="http://schemas.microsoft.com/office/word/2010/wordprocessingCanvas" xmlns:cx="http://schemas.microsoft.com/office/drawing/2014/chartex" xmlns:cx1="http://schemas.microsoft.com/office/drawing/2015/9/8/chartex" xmlns:cx2="http://schemas.microsoft.com/office/drawing/2015/10/21/chartex" xmlns:cx3="http://schemas.microsoft.com/office/drawing/2016/5/9/chartex" xmlns:cx4="http://schemas.microsoft.com/office/drawing/2016/5/10/chartex" xmlns:cx5="http://schemas.microsoft.com/office/drawing/2016/5/11/chartex" xmlns:cx6="http://schemas.microsoft.com/office/drawing/2016/5/12/chartex" xmlns:cx7="http://schemas.microsoft.com/office/drawing/2016/5/13/chartex" xmlns:cx8="http://schemas.microsoft.com/office/drawing/2016/5/14/chartex" xmlns:mc="http://schemas.openxmlformats.org/markup-compatibility/2006" xmlns:aink="http://schemas.microsoft.com/office/drawing/2016/ink" xmlns:am3d="http://schemas.microsoft.com/office/drawing/2017/model3d" xmlns:o="urn:schemas-microsoft-com:office:office" xmlns:oel="http://schemas.microsoft.com/office/2019/extlst" xmlns:r="http://schemas.openxmlformats.org/officeDocument/2006/relationships" xmlns:m="http://schemas.openxmlformats.org/officeDocument/2006/math" xmlns:v="urn:schemas-microsoft-com:vml" xmlns:wp14="http://schemas.microsoft.com/office/word/2010/wordprocessingDrawing" xmlns:wp="http://schemas.openxmlformats.org/drawingml/2006/wordprocessingDrawing" xmlns:w10="urn:schemas-microsoft-com:office:word" xmlns:w="http://schemas.openxmlformats.org/wordprocessingml/2006/main" xmlns:w14="http://schemas.microsoft.com/office/word/2010/wordml" xmlns:w15="http://schemas.microsoft.com/office/word/2012/wordml" xmlns:w16cex="http://schemas.microsoft.com/office/word/2018/wordml/cex" xmlns:w16cid="http://schemas.microsoft.com/office/word/2016/wordml/cid" xmlns:w16="http://schemas.microsoft.com/office/word/2018/wordml" xmlns:w16sdtdh="http://schemas.microsoft.com/office/word/2020/wordml/sdtdatahash" xmlns:w16se="http://schemas.microsoft.com/office/word/2015/wordml/symex" xmlns:wpg="http://schemas.microsoft.com/office/word/2010/wordprocessingGroup" xmlns:wpi="http://schemas.microsoft.com/office/word/2010/wordprocessingInk" xmlns:wne="http://schemas.microsoft.com/office/word/2006/wordml" xmlns:wps="http://schemas.microsoft.com/office/word/2010/wordprocessingShape" mc:Ignorable="w14 w15 w16se w16cid w16 w16cex w16sdtdh wp14">
   <w:tbl>
     <w:tblPr>
-      <w:tblStyle w:val="TableGrid"/>
+      <w:tblStyle w:val="Tabelacomgrade"/>
       <w:tblW w:w="8474" w:type="dxa"/>
       <w:jc w:val="center"/>
       <w:tblLayout w:type="fixed"/>
@@ -4817,7 +4968,7 @@
         </w:tcPr>
         <w:p>
           <w:pPr>
-            <w:pStyle w:val="Header"/>
+            <w:pStyle w:val="Cabealho"/>
             <w:jc w:val="center"/>
             <w:rPr>
               <w:b/>
@@ -4907,7 +5058,7 @@
         </w:tcPr>
         <w:p>
           <w:pPr>
-            <w:pStyle w:val="Header"/>
+            <w:pStyle w:val="Cabealho"/>
             <w:jc w:val="center"/>
             <w:rPr>
               <w:b/>
@@ -4994,7 +5145,7 @@
         </w:tcPr>
         <w:p>
           <w:pPr>
-            <w:pStyle w:val="Header"/>
+            <w:pStyle w:val="Cabealho"/>
             <w:rPr>
               <w:b/>
             </w:rPr>
@@ -5008,7 +5159,7 @@
         </w:tcPr>
         <w:p>
           <w:pPr>
-            <w:pStyle w:val="Header"/>
+            <w:pStyle w:val="Cabealho"/>
             <w:jc w:val="center"/>
           </w:pPr>
           <w:proofErr w:type="spellStart"/>
@@ -5026,7 +5177,7 @@
         </w:tcPr>
         <w:p>
           <w:pPr>
-            <w:pStyle w:val="Header"/>
+            <w:pStyle w:val="Cabealho"/>
             <w:rPr>
               <w:b/>
             </w:rPr>
@@ -5037,7 +5188,7 @@
   </w:tbl>
   <w:p>
     <w:pPr>
-      <w:pStyle w:val="Header"/>
+      <w:pStyle w:val="Cabealho"/>
     </w:pPr>
   </w:p>
 </w:hdr>
@@ -6308,11 +6459,11 @@
       <w:sz w:val="20"/>
     </w:rPr>
   </w:style>
-  <w:style w:type="paragraph" w:styleId="Heading1">
+  <w:style w:type="paragraph" w:styleId="Ttulo1">
     <w:name w:val="heading 1"/>
     <w:basedOn w:val="Normal"/>
     <w:next w:val="Normal"/>
-    <w:link w:val="Heading1Char"/>
+    <w:link w:val="Ttulo1Char"/>
     <w:qFormat/>
     <w:rsid w:val="008843C9"/>
     <w:pPr>
@@ -6330,11 +6481,11 @@
       <w:szCs w:val="28"/>
     </w:rPr>
   </w:style>
-  <w:style w:type="paragraph" w:styleId="Heading3">
+  <w:style w:type="paragraph" w:styleId="Ttulo3">
     <w:name w:val="heading 3"/>
     <w:basedOn w:val="Normal"/>
     <w:next w:val="Normal"/>
-    <w:link w:val="Heading3Char"/>
+    <w:link w:val="Ttulo3Char"/>
     <w:uiPriority w:val="9"/>
     <w:unhideWhenUsed/>
     <w:qFormat/>
@@ -6353,13 +6504,13 @@
       <w:sz w:val="28"/>
     </w:rPr>
   </w:style>
-  <w:style w:type="character" w:default="1" w:styleId="DefaultParagraphFont">
+  <w:style w:type="character" w:default="1" w:styleId="Fontepargpadro">
     <w:name w:val="Default Paragraph Font"/>
     <w:uiPriority w:val="1"/>
     <w:semiHidden/>
     <w:unhideWhenUsed/>
   </w:style>
-  <w:style w:type="table" w:default="1" w:styleId="TableNormal">
+  <w:style w:type="table" w:default="1" w:styleId="Tabelanormal">
     <w:name w:val="Normal Table"/>
     <w:uiPriority w:val="99"/>
     <w:semiHidden/>
@@ -6374,16 +6525,16 @@
       </w:tblCellMar>
     </w:tblPr>
   </w:style>
-  <w:style w:type="numbering" w:default="1" w:styleId="NoList">
+  <w:style w:type="numbering" w:default="1" w:styleId="Semlista">
     <w:name w:val="No List"/>
     <w:uiPriority w:val="99"/>
     <w:semiHidden/>
     <w:unhideWhenUsed/>
   </w:style>
-  <w:style w:type="paragraph" w:styleId="Header">
+  <w:style w:type="paragraph" w:styleId="Cabealho">
     <w:name w:val="header"/>
     <w:basedOn w:val="Normal"/>
-    <w:link w:val="HeaderChar"/>
+    <w:link w:val="CabealhoChar"/>
     <w:unhideWhenUsed/>
     <w:rsid w:val="005E1593"/>
     <w:pPr>
@@ -6393,17 +6544,17 @@
       </w:tabs>
     </w:pPr>
   </w:style>
-  <w:style w:type="character" w:customStyle="1" w:styleId="HeaderChar">
-    <w:name w:val="Header Char"/>
-    <w:basedOn w:val="DefaultParagraphFont"/>
-    <w:link w:val="Header"/>
+  <w:style w:type="character" w:customStyle="1" w:styleId="CabealhoChar">
+    <w:name w:val="Cabeçalho Char"/>
+    <w:basedOn w:val="Fontepargpadro"/>
+    <w:link w:val="Cabealho"/>
     <w:uiPriority w:val="99"/>
     <w:rsid w:val="005E1593"/>
   </w:style>
-  <w:style w:type="paragraph" w:styleId="Footer">
+  <w:style w:type="paragraph" w:styleId="Rodap">
     <w:name w:val="footer"/>
     <w:basedOn w:val="Normal"/>
-    <w:link w:val="FooterChar"/>
+    <w:link w:val="RodapChar"/>
     <w:unhideWhenUsed/>
     <w:rsid w:val="005E1593"/>
     <w:pPr>
@@ -6413,16 +6564,16 @@
       </w:tabs>
     </w:pPr>
   </w:style>
-  <w:style w:type="character" w:customStyle="1" w:styleId="FooterChar">
-    <w:name w:val="Footer Char"/>
-    <w:basedOn w:val="DefaultParagraphFont"/>
-    <w:link w:val="Footer"/>
+  <w:style w:type="character" w:customStyle="1" w:styleId="RodapChar">
+    <w:name w:val="Rodapé Char"/>
+    <w:basedOn w:val="Fontepargpadro"/>
+    <w:link w:val="Rodap"/>
     <w:uiPriority w:val="99"/>
     <w:rsid w:val="005E1593"/>
   </w:style>
   <w:style w:type="paragraph" w:customStyle="1" w:styleId="Descrio">
     <w:name w:val="Descrição"/>
-    <w:basedOn w:val="Header"/>
+    <w:basedOn w:val="Cabealho"/>
     <w:rsid w:val="005E1593"/>
     <w:pPr>
       <w:tabs>
@@ -6439,9 +6590,9 @@
       <w:lang w:val="en-US" w:eastAsia="pt-BR"/>
     </w:rPr>
   </w:style>
-  <w:style w:type="table" w:styleId="TableGrid">
+  <w:style w:type="table" w:styleId="Tabelacomgrade">
     <w:name w:val="Table Grid"/>
-    <w:basedOn w:val="TableNormal"/>
+    <w:basedOn w:val="Tabelanormal"/>
     <w:rsid w:val="005E1593"/>
     <w:pPr>
       <w:spacing w:after="240" w:line="240" w:lineRule="auto"/>
@@ -6464,10 +6615,10 @@
       </w:tblBorders>
     </w:tblPr>
   </w:style>
-  <w:style w:type="paragraph" w:styleId="BalloonText">
+  <w:style w:type="paragraph" w:styleId="Textodebalo">
     <w:name w:val="Balloon Text"/>
     <w:basedOn w:val="Normal"/>
-    <w:link w:val="BalloonTextChar"/>
+    <w:link w:val="TextodebaloChar"/>
     <w:uiPriority w:val="99"/>
     <w:semiHidden/>
     <w:unhideWhenUsed/>
@@ -6478,10 +6629,10 @@
       <w:szCs w:val="16"/>
     </w:rPr>
   </w:style>
-  <w:style w:type="character" w:customStyle="1" w:styleId="BalloonTextChar">
-    <w:name w:val="Balloon Text Char"/>
-    <w:basedOn w:val="DefaultParagraphFont"/>
-    <w:link w:val="BalloonText"/>
+  <w:style w:type="character" w:customStyle="1" w:styleId="TextodebaloChar">
+    <w:name w:val="Texto de balão Char"/>
+    <w:basedOn w:val="Fontepargpadro"/>
+    <w:link w:val="Textodebalo"/>
     <w:uiPriority w:val="99"/>
     <w:semiHidden/>
     <w:rsid w:val="005E1593"/>
@@ -6491,10 +6642,10 @@
       <w:szCs w:val="16"/>
     </w:rPr>
   </w:style>
-  <w:style w:type="character" w:customStyle="1" w:styleId="Heading1Char">
-    <w:name w:val="Heading 1 Char"/>
-    <w:basedOn w:val="DefaultParagraphFont"/>
-    <w:link w:val="Heading1"/>
+  <w:style w:type="character" w:customStyle="1" w:styleId="Ttulo1Char">
+    <w:name w:val="Título 1 Char"/>
+    <w:basedOn w:val="Fontepargpadro"/>
+    <w:link w:val="Ttulo1"/>
     <w:uiPriority w:val="9"/>
     <w:rsid w:val="008843C9"/>
     <w:rPr>
@@ -6516,10 +6667,10 @@
       <w:lang w:eastAsia="pt-BR"/>
     </w:rPr>
   </w:style>
-  <w:style w:type="character" w:customStyle="1" w:styleId="Heading3Char">
-    <w:name w:val="Heading 3 Char"/>
-    <w:basedOn w:val="DefaultParagraphFont"/>
-    <w:link w:val="Heading3"/>
+  <w:style w:type="character" w:customStyle="1" w:styleId="Ttulo3Char">
+    <w:name w:val="Título 3 Char"/>
+    <w:basedOn w:val="Fontepargpadro"/>
+    <w:link w:val="Ttulo3"/>
     <w:uiPriority w:val="9"/>
     <w:rsid w:val="004B60F1"/>
     <w:rPr>
@@ -6530,7 +6681,7 @@
       <w:sz w:val="28"/>
     </w:rPr>
   </w:style>
-  <w:style w:type="paragraph" w:styleId="ListParagraph">
+  <w:style w:type="paragraph" w:styleId="PargrafodaLista">
     <w:name w:val="List Paragraph"/>
     <w:basedOn w:val="Normal"/>
     <w:uiPriority w:val="34"/>
@@ -6543,7 +6694,7 @@
   </w:style>
   <w:style w:type="character" w:styleId="Hyperlink">
     <w:name w:val="Hyperlink"/>
-    <w:basedOn w:val="DefaultParagraphFont"/>
+    <w:basedOn w:val="Fontepargpadro"/>
     <w:uiPriority w:val="99"/>
     <w:unhideWhenUsed/>
     <w:rsid w:val="00744084"/>
@@ -6552,9 +6703,9 @@
       <w:u w:val="single"/>
     </w:rPr>
   </w:style>
-  <w:style w:type="character" w:styleId="FollowedHyperlink">
+  <w:style w:type="character" w:styleId="HiperlinkVisitado">
     <w:name w:val="FollowedHyperlink"/>
-    <w:basedOn w:val="DefaultParagraphFont"/>
+    <w:basedOn w:val="Fontepargpadro"/>
     <w:uiPriority w:val="99"/>
     <w:semiHidden/>
     <w:unhideWhenUsed/>
@@ -6583,7 +6734,7 @@
   </w:style>
   <w:style w:type="character" w:customStyle="1" w:styleId="CommentsChar">
     <w:name w:val="Comments Char"/>
-    <w:basedOn w:val="DefaultParagraphFont"/>
+    <w:basedOn w:val="Fontepargpadro"/>
     <w:link w:val="Comments"/>
     <w:rsid w:val="00EF60E3"/>
     <w:rPr>

--- a/docs/Declaração de Escopo do Projeto/Declaração_Escopo_Projeto_ehSoja.docx
+++ b/docs/Declaração de Escopo do Projeto/Declaração_Escopo_Projeto_ehSoja.docx
@@ -4780,7 +4780,7 @@
               <w:noProof/>
               <w:color w:val="244061" w:themeColor="accent1" w:themeShade="80"/>
             </w:rPr>
-            <w:t>Declaração_Escopo_Projeto_ehSoja.docx</w:t>
+            <w:t>Declaração_Escopo_Projeto_ehSoja</w:t>
           </w:r>
           <w:r>
             <w:rPr>

--- a/docs/Declaração de Escopo do Projeto/Declaração_Escopo_Projeto_ehSoja.docx
+++ b/docs/Declaração de Escopo do Projeto/Declaração_Escopo_Projeto_ehSoja.docx
@@ -700,13 +700,38 @@
           <w:szCs w:val="20"/>
         </w:rPr>
       </w:pPr>
+      <w:bookmarkStart w:id="0" w:name="_Hlk117351957"/>
       <w:r>
         <w:rPr>
           <w:rFonts w:ascii="Arial" w:hAnsi="Arial" w:cs="Arial"/>
           <w:sz w:val="20"/>
           <w:szCs w:val="20"/>
         </w:rPr>
-        <w:t>Cada integrante deverá receber R$50,00 por hora, portanto, em conformidade com o tempo estimado:</w:t>
+        <w:t>Cada integrante deverá receber R$</w:t>
+      </w:r>
+      <w:r>
+        <w:rPr>
+          <w:rFonts w:ascii="Arial" w:hAnsi="Arial" w:cs="Arial"/>
+          <w:sz w:val="20"/>
+          <w:szCs w:val="20"/>
+        </w:rPr>
+        <w:t>10</w:t>
+      </w:r>
+      <w:r>
+        <w:rPr>
+          <w:rFonts w:ascii="Arial" w:hAnsi="Arial" w:cs="Arial"/>
+          <w:sz w:val="20"/>
+          <w:szCs w:val="20"/>
+        </w:rPr>
+        <w:t>0</w:t>
+      </w:r>
+      <w:r>
+        <w:rPr>
+          <w:rFonts w:ascii="Arial" w:hAnsi="Arial" w:cs="Arial"/>
+          <w:sz w:val="20"/>
+          <w:szCs w:val="20"/>
+        </w:rPr>
+        <w:t>,00 por hora, portanto, em conformidade com o tempo estimado:</w:t>
       </w:r>
     </w:p>
     <w:p>
@@ -823,6 +848,7 @@
         <w:t>0.000,00.</w:t>
       </w:r>
     </w:p>
+    <w:bookmarkEnd w:id="0"/>
     <w:p>
       <w:pPr>
         <w:pStyle w:val="Comments"/>
@@ -1016,6 +1042,7 @@
           <w:szCs w:val="20"/>
         </w:rPr>
       </w:pPr>
+      <w:bookmarkStart w:id="1" w:name="_Hlk117351991"/>
       <w:r>
         <w:rPr>
           <w:rFonts w:ascii="Arial" w:hAnsi="Arial" w:cs="Arial"/>
@@ -1187,6 +1214,7 @@
         <w:t>0.000,00.</w:t>
       </w:r>
     </w:p>
+    <w:bookmarkEnd w:id="1"/>
     <w:p>
       <w:pPr>
         <w:pStyle w:val="Comments"/>
@@ -1228,7 +1256,23 @@
           <w:sz w:val="20"/>
           <w:szCs w:val="20"/>
         </w:rPr>
-        <w:t>Ao final de uma sprint cada integrante deverá ter reservado 21h;</w:t>
+        <w:t>Ao final de uma sprint cada integrante deverá ter reservado 2</w:t>
+      </w:r>
+      <w:r>
+        <w:rPr>
+          <w:rFonts w:ascii="Arial" w:hAnsi="Arial" w:cs="Arial"/>
+          <w:sz w:val="20"/>
+          <w:szCs w:val="20"/>
+        </w:rPr>
+        <w:t>0</w:t>
+      </w:r>
+      <w:r>
+        <w:rPr>
+          <w:rFonts w:ascii="Arial" w:hAnsi="Arial" w:cs="Arial"/>
+          <w:sz w:val="20"/>
+          <w:szCs w:val="20"/>
+        </w:rPr>
+        <w:t>h;</w:t>
       </w:r>
     </w:p>
     <w:p>
@@ -7030,10 +7074,21 @@
 </file>
 
 <file path=customXml/item1.xml><?xml version="1.0" encoding="utf-8"?>
+<p:properties xmlns:p="http://schemas.microsoft.com/office/2006/metadata/properties" xmlns:xsi="http://www.w3.org/2001/XMLSchema-instance" xmlns:pc="http://schemas.microsoft.com/office/infopath/2007/PartnerControls">
+  <documentManagement>
+    <TaxCatchAll xmlns="e62effa8-c612-4657-b64e-83124bbab7cb" xsi:nil="true"/>
+    <lcf76f155ced4ddcb4097134ff3c332f xmlns="d78dacd4-ba8a-4506-8839-a918012505f4">
+      <Terms xmlns="http://schemas.microsoft.com/office/infopath/2007/PartnerControls"/>
+    </lcf76f155ced4ddcb4097134ff3c332f>
+  </documentManagement>
+</p:properties>
+</file>
+
+<file path=customXml/item2.xml><?xml version="1.0" encoding="utf-8"?>
 <b:Sources xmlns:b="http://schemas.openxmlformats.org/officeDocument/2006/bibliography" xmlns="http://schemas.openxmlformats.org/officeDocument/2006/bibliography" SelectedStyle="\APASixthEditionOfficeOnline.xsl" StyleName="APA" Version="6"/>
 </file>
 
-<file path=customXml/item2.xml><?xml version="1.0" encoding="utf-8"?>
+<file path=customXml/item3.xml><?xml version="1.0" encoding="utf-8"?>
 <?mso-contentType ?>
 <FormTemplates xmlns="http://schemas.microsoft.com/sharepoint/v3/contenttype/forms">
   <Display>DocumentLibraryForm</Display>
@@ -7042,7 +7097,7 @@
 </FormTemplates>
 </file>
 
-<file path=customXml/item3.xml><?xml version="1.0" encoding="utf-8"?>
+<file path=customXml/item4.xml><?xml version="1.0" encoding="utf-8"?>
 <ct:contentTypeSchema xmlns:ct="http://schemas.microsoft.com/office/2006/metadata/contentType" xmlns:ma="http://schemas.microsoft.com/office/2006/metadata/properties/metaAttributes" ct:_="" ma:_="" ma:contentTypeName="Documento" ma:contentTypeID="0x0101003DBE3F774DAFDB43B7AECC64F026BC1B" ma:contentTypeVersion="8" ma:contentTypeDescription="Crie um novo documento." ma:contentTypeScope="" ma:versionID="0a465c94922a95d2e8b01b0e1fef8400">
   <xsd:schema xmlns:xsd="http://www.w3.org/2001/XMLSchema" xmlns:xs="http://www.w3.org/2001/XMLSchema" xmlns:p="http://schemas.microsoft.com/office/2006/metadata/properties" xmlns:ns2="d78dacd4-ba8a-4506-8839-a918012505f4" xmlns:ns3="e62effa8-c612-4657-b64e-83124bbab7cb" targetNamespace="http://schemas.microsoft.com/office/2006/metadata/properties" ma:root="true" ma:fieldsID="ad5cb4dfe284b571df67547a72c05143" ns2:_="" ns3:_="">
     <xsd:import namespace="d78dacd4-ba8a-4506-8839-a918012505f4"/>
@@ -7219,18 +7274,18 @@
 </ct:contentTypeSchema>
 </file>
 
-<file path=customXml/item4.xml><?xml version="1.0" encoding="utf-8"?>
-<p:properties xmlns:p="http://schemas.microsoft.com/office/2006/metadata/properties" xmlns:xsi="http://www.w3.org/2001/XMLSchema-instance" xmlns:pc="http://schemas.microsoft.com/office/infopath/2007/PartnerControls">
-  <documentManagement>
-    <TaxCatchAll xmlns="e62effa8-c612-4657-b64e-83124bbab7cb" xsi:nil="true"/>
-    <lcf76f155ced4ddcb4097134ff3c332f xmlns="d78dacd4-ba8a-4506-8839-a918012505f4">
-      <Terms xmlns="http://schemas.microsoft.com/office/infopath/2007/PartnerControls"/>
-    </lcf76f155ced4ddcb4097134ff3c332f>
-  </documentManagement>
-</p:properties>
+<file path=customXml/itemProps1.xml><?xml version="1.0" encoding="utf-8"?>
+<ds:datastoreItem xmlns:ds="http://schemas.openxmlformats.org/officeDocument/2006/customXml" ds:itemID="{8199E0CE-43D8-46B8-9798-7841F5E91246}">
+  <ds:schemaRefs>
+    <ds:schemaRef ds:uri="http://schemas.microsoft.com/office/2006/metadata/properties"/>
+    <ds:schemaRef ds:uri="http://schemas.microsoft.com/office/infopath/2007/PartnerControls"/>
+    <ds:schemaRef ds:uri="e62effa8-c612-4657-b64e-83124bbab7cb"/>
+    <ds:schemaRef ds:uri="d78dacd4-ba8a-4506-8839-a918012505f4"/>
+  </ds:schemaRefs>
+</ds:datastoreItem>
 </file>
 
-<file path=customXml/itemProps1.xml><?xml version="1.0" encoding="utf-8"?>
+<file path=customXml/itemProps2.xml><?xml version="1.0" encoding="utf-8"?>
 <ds:datastoreItem xmlns:ds="http://schemas.openxmlformats.org/officeDocument/2006/customXml" ds:itemID="{A30E754C-ECEE-4214-8AF6-DF75C216FB85}">
   <ds:schemaRefs>
     <ds:schemaRef ds:uri="http://schemas.openxmlformats.org/officeDocument/2006/bibliography"/>
@@ -7238,7 +7293,7 @@
 </ds:datastoreItem>
 </file>
 
-<file path=customXml/itemProps2.xml><?xml version="1.0" encoding="utf-8"?>
+<file path=customXml/itemProps3.xml><?xml version="1.0" encoding="utf-8"?>
 <ds:datastoreItem xmlns:ds="http://schemas.openxmlformats.org/officeDocument/2006/customXml" ds:itemID="{DF45613C-783B-4035-9F65-15A487E24747}">
   <ds:schemaRefs>
     <ds:schemaRef ds:uri="http://schemas.microsoft.com/sharepoint/v3/contenttype/forms"/>
@@ -7246,7 +7301,7 @@
 </ds:datastoreItem>
 </file>
 
-<file path=customXml/itemProps3.xml><?xml version="1.0" encoding="utf-8"?>
+<file path=customXml/itemProps4.xml><?xml version="1.0" encoding="utf-8"?>
 <ds:datastoreItem xmlns:ds="http://schemas.openxmlformats.org/officeDocument/2006/customXml" ds:itemID="{18D0470C-BAE9-4341-A10F-193FA554306D}">
   <ds:schemaRefs>
     <ds:schemaRef ds:uri="http://schemas.microsoft.com/office/2006/metadata/contentType"/>
@@ -7263,15 +7318,4 @@
     <ds:schemaRef ds:uri="http://schemas.microsoft.com/internal/obd"/>
   </ds:schemaRefs>
 </ds:datastoreItem>
-</file>
-
-<file path=customXml/itemProps4.xml><?xml version="1.0" encoding="utf-8"?>
-<ds:datastoreItem xmlns:ds="http://schemas.openxmlformats.org/officeDocument/2006/customXml" ds:itemID="{8199E0CE-43D8-46B8-9798-7841F5E91246}">
-  <ds:schemaRefs>
-    <ds:schemaRef ds:uri="http://schemas.microsoft.com/office/2006/metadata/properties"/>
-    <ds:schemaRef ds:uri="http://schemas.microsoft.com/office/infopath/2007/PartnerControls"/>
-    <ds:schemaRef ds:uri="e62effa8-c612-4657-b64e-83124bbab7cb"/>
-    <ds:schemaRef ds:uri="d78dacd4-ba8a-4506-8839-a918012505f4"/>
-  </ds:schemaRefs>
-</ds:datastoreItem>
 </file>
--- a/docs/Declaração de Escopo do Projeto/Declaração_Escopo_Projeto_ehSoja.docx
+++ b/docs/Declaração de Escopo do Projeto/Declaração_Escopo_Projeto_ehSoja.docx
@@ -189,13 +189,8 @@
               <w:jc w:val="center"/>
             </w:pPr>
             <w:r>
-              <w:t xml:space="preserve">Bárbara dos Santos </w:t>
-            </w:r>
-            <w:proofErr w:type="spellStart"/>
-            <w:r>
-              <w:t>Port</w:t>
-            </w:r>
-            <w:proofErr w:type="spellEnd"/>
+              <w:t>Bárbara dos Santos Port</w:t>
+            </w:r>
           </w:p>
         </w:tc>
         <w:tc>
@@ -318,13 +313,8 @@
               <w:jc w:val="center"/>
             </w:pPr>
             <w:r>
-              <w:t xml:space="preserve">Bárbara dos Santos </w:t>
-            </w:r>
-            <w:proofErr w:type="spellStart"/>
-            <w:r>
-              <w:t>Port</w:t>
-            </w:r>
-            <w:proofErr w:type="spellEnd"/>
+              <w:t>Bárbara dos Santos Port</w:t>
+            </w:r>
           </w:p>
         </w:tc>
         <w:tc>
@@ -338,6 +328,68 @@
             </w:pPr>
             <w:r>
               <w:t>Atualização do escopo, estrutura e critérios de aceitação do projeto.</w:t>
+            </w:r>
+          </w:p>
+        </w:tc>
+      </w:tr>
+      <w:tr>
+        <w:trPr>
+          <w:trHeight w:val="338"/>
+          <w:jc w:val="center"/>
+        </w:trPr>
+        <w:tc>
+          <w:tcPr>
+            <w:tcW w:w="852" w:type="dxa"/>
+            <w:vAlign w:val="center"/>
+          </w:tcPr>
+          <w:p>
+            <w:pPr>
+              <w:jc w:val="center"/>
+            </w:pPr>
+            <w:r>
+              <w:t>4</w:t>
+            </w:r>
+          </w:p>
+        </w:tc>
+        <w:tc>
+          <w:tcPr>
+            <w:tcW w:w="1123" w:type="dxa"/>
+            <w:vAlign w:val="center"/>
+          </w:tcPr>
+          <w:p>
+            <w:pPr>
+              <w:jc w:val="center"/>
+            </w:pPr>
+            <w:r>
+              <w:t>28/10/2022</w:t>
+            </w:r>
+          </w:p>
+        </w:tc>
+        <w:tc>
+          <w:tcPr>
+            <w:tcW w:w="2430" w:type="dxa"/>
+            <w:vAlign w:val="center"/>
+          </w:tcPr>
+          <w:p>
+            <w:pPr>
+              <w:jc w:val="center"/>
+            </w:pPr>
+            <w:r>
+              <w:t>Anna Yukimi Yamada</w:t>
+            </w:r>
+          </w:p>
+        </w:tc>
+        <w:tc>
+          <w:tcPr>
+            <w:tcW w:w="4054" w:type="dxa"/>
+            <w:vAlign w:val="center"/>
+          </w:tcPr>
+          <w:p>
+            <w:pPr>
+              <w:jc w:val="center"/>
+            </w:pPr>
+            <w:r>
+              <w:t>Atualização do custo do projeto e revisão ortográfica.</w:t>
             </w:r>
           </w:p>
         </w:tc>
@@ -383,15 +435,7 @@
         <w:jc w:val="both"/>
       </w:pPr>
       <w:r>
-        <w:t xml:space="preserve">O app </w:t>
-      </w:r>
-      <w:proofErr w:type="spellStart"/>
-      <w:r>
-        <w:t>eSoja</w:t>
-      </w:r>
-      <w:proofErr w:type="spellEnd"/>
-      <w:r>
-        <w:t xml:space="preserve"> possui uma área para estimativa de cultivo e os dados sobre as plantas de soja são inseridos de forma manual, ou seja, pelo próprio usuário (quantidade de vagens, quantidade de </w:t>
+        <w:t xml:space="preserve">O app eSoja possui uma área para estimativa de cultivo e os dados sobre as plantas de soja são inseridos de forma manual, ou seja, pelo próprio usuário (quantidade de vagens, quantidade de </w:t>
       </w:r>
       <w:r>
         <w:t>grãos etc.</w:t>
@@ -652,7 +696,13 @@
         <w:t xml:space="preserve">no </w:t>
       </w:r>
       <w:r>
-        <w:t>Escopo do Produto, pois todo o escopo foi validado previamente com o cliente e não houve sugestão de mudança.</w:t>
+        <w:t xml:space="preserve">Escopo do Produto, pois </w:t>
+      </w:r>
+      <w:r>
+        <w:t>este foi</w:t>
+      </w:r>
+      <w:r>
+        <w:t xml:space="preserve"> validado previamente com o cliente e não houve sugestão de mudança.</w:t>
       </w:r>
     </w:p>
     <w:p/>
@@ -890,7 +940,23 @@
           <w:sz w:val="20"/>
           <w:szCs w:val="20"/>
         </w:rPr>
-        <w:t>Ao final de uma sprint cada integrante não poderá ter utilizado mais de 21h;</w:t>
+        <w:t>Ao final de uma sprint</w:t>
+      </w:r>
+      <w:r>
+        <w:rPr>
+          <w:rFonts w:ascii="Arial" w:hAnsi="Arial" w:cs="Arial"/>
+          <w:sz w:val="20"/>
+          <w:szCs w:val="20"/>
+        </w:rPr>
+        <w:t>,</w:t>
+      </w:r>
+      <w:r>
+        <w:rPr>
+          <w:rFonts w:ascii="Arial" w:hAnsi="Arial" w:cs="Arial"/>
+          <w:sz w:val="20"/>
+          <w:szCs w:val="20"/>
+        </w:rPr>
+        <w:t xml:space="preserve"> cada integrante não poderá ter utilizado mais de 21h;</w:t>
       </w:r>
     </w:p>
     <w:p>
@@ -912,7 +978,23 @@
           <w:sz w:val="20"/>
           <w:szCs w:val="20"/>
         </w:rPr>
-        <w:t>Ao final de uma sprint o tempo total utilizado para o desenvolvimento, tendo em vista toda a equipe, não poderá ser maior que 150h;</w:t>
+        <w:t>Ao final de uma sprint</w:t>
+      </w:r>
+      <w:r>
+        <w:rPr>
+          <w:rFonts w:ascii="Arial" w:hAnsi="Arial" w:cs="Arial"/>
+          <w:sz w:val="20"/>
+          <w:szCs w:val="20"/>
+        </w:rPr>
+        <w:t>,</w:t>
+      </w:r>
+      <w:r>
+        <w:rPr>
+          <w:rFonts w:ascii="Arial" w:hAnsi="Arial" w:cs="Arial"/>
+          <w:sz w:val="20"/>
+          <w:szCs w:val="20"/>
+        </w:rPr>
+        <w:t xml:space="preserve"> o tempo total utilizado para o desenvolvimento, tendo em vista toda a equipe, não poderá ser maior que 150h;</w:t>
       </w:r>
     </w:p>
     <w:p>
@@ -989,7 +1071,6 @@
         </w:rPr>
         <w:t xml:space="preserve">O </w:t>
       </w:r>
-      <w:proofErr w:type="spellStart"/>
       <w:r>
         <w:rPr>
           <w:rFonts w:ascii="Arial" w:hAnsi="Arial" w:cs="Arial"/>
@@ -997,29 +1078,8 @@
           <w:sz w:val="20"/>
           <w:szCs w:val="20"/>
         </w:rPr>
-        <w:t>Product</w:t>
-      </w:r>
-      <w:proofErr w:type="spellEnd"/>
-      <w:r>
-        <w:rPr>
-          <w:rFonts w:ascii="Arial" w:hAnsi="Arial" w:cs="Arial"/>
-          <w:i/>
-          <w:sz w:val="20"/>
-          <w:szCs w:val="20"/>
-        </w:rPr>
-        <w:t xml:space="preserve"> </w:t>
-      </w:r>
-      <w:proofErr w:type="spellStart"/>
-      <w:r>
-        <w:rPr>
-          <w:rFonts w:ascii="Arial" w:hAnsi="Arial" w:cs="Arial"/>
-          <w:i/>
-          <w:sz w:val="20"/>
-          <w:szCs w:val="20"/>
-        </w:rPr>
-        <w:t>Owner</w:t>
-      </w:r>
-      <w:proofErr w:type="spellEnd"/>
+        <w:t>Product Owner</w:t>
+      </w:r>
       <w:r>
         <w:rPr>
           <w:rFonts w:ascii="Arial" w:hAnsi="Arial" w:cs="Arial"/>
@@ -1087,7 +1147,23 @@
           <w:sz w:val="20"/>
           <w:szCs w:val="20"/>
         </w:rPr>
-        <w:t xml:space="preserve">Ao final de uma sprint o custo deverá ser de </w:t>
+        <w:t>Ao final de uma sprint</w:t>
+      </w:r>
+      <w:r>
+        <w:rPr>
+          <w:rFonts w:ascii="Arial" w:hAnsi="Arial" w:cs="Arial"/>
+          <w:sz w:val="20"/>
+          <w:szCs w:val="20"/>
+        </w:rPr>
+        <w:t>,</w:t>
+      </w:r>
+      <w:r>
+        <w:rPr>
+          <w:rFonts w:ascii="Arial" w:hAnsi="Arial" w:cs="Arial"/>
+          <w:sz w:val="20"/>
+          <w:szCs w:val="20"/>
+        </w:rPr>
+        <w:t xml:space="preserve"> o custo deverá ser de </w:t>
       </w:r>
       <w:r>
         <w:rPr>
@@ -1141,7 +1217,23 @@
           <w:sz w:val="20"/>
           <w:szCs w:val="20"/>
         </w:rPr>
-        <w:t xml:space="preserve">Ao final de uma sprint o custo deverá ser de </w:t>
+        <w:t>Ao final de uma sprint</w:t>
+      </w:r>
+      <w:r>
+        <w:rPr>
+          <w:rFonts w:ascii="Arial" w:hAnsi="Arial" w:cs="Arial"/>
+          <w:sz w:val="20"/>
+          <w:szCs w:val="20"/>
+        </w:rPr>
+        <w:t>,</w:t>
+      </w:r>
+      <w:r>
+        <w:rPr>
+          <w:rFonts w:ascii="Arial" w:hAnsi="Arial" w:cs="Arial"/>
+          <w:sz w:val="20"/>
+          <w:szCs w:val="20"/>
+        </w:rPr>
+        <w:t xml:space="preserve"> o custo deverá ser de </w:t>
       </w:r>
       <w:r>
         <w:rPr>
@@ -1256,7 +1348,23 @@
           <w:sz w:val="20"/>
           <w:szCs w:val="20"/>
         </w:rPr>
-        <w:t>Ao final de uma sprint cada integrante deverá ter reservado 2</w:t>
+        <w:t>Ao final de uma sprint</w:t>
+      </w:r>
+      <w:r>
+        <w:rPr>
+          <w:rFonts w:ascii="Arial" w:hAnsi="Arial" w:cs="Arial"/>
+          <w:sz w:val="20"/>
+          <w:szCs w:val="20"/>
+        </w:rPr>
+        <w:t>,</w:t>
+      </w:r>
+      <w:r>
+        <w:rPr>
+          <w:rFonts w:ascii="Arial" w:hAnsi="Arial" w:cs="Arial"/>
+          <w:sz w:val="20"/>
+          <w:szCs w:val="20"/>
+        </w:rPr>
+        <w:t xml:space="preserve"> cada integrante deverá ter reservado 2</w:t>
       </w:r>
       <w:r>
         <w:rPr>
@@ -1294,7 +1402,23 @@
           <w:sz w:val="20"/>
           <w:szCs w:val="20"/>
         </w:rPr>
-        <w:t>Ao final de uma sprint o tempo total utilizado para o desenvolvimento, tendo em vista toda a equipe, deverá ser de 150h;</w:t>
+        <w:t>Ao final de uma sprint</w:t>
+      </w:r>
+      <w:r>
+        <w:rPr>
+          <w:rFonts w:ascii="Arial" w:hAnsi="Arial" w:cs="Arial"/>
+          <w:sz w:val="20"/>
+          <w:szCs w:val="20"/>
+        </w:rPr>
+        <w:t>,</w:t>
+      </w:r>
+      <w:r>
+        <w:rPr>
+          <w:rFonts w:ascii="Arial" w:hAnsi="Arial" w:cs="Arial"/>
+          <w:sz w:val="20"/>
+          <w:szCs w:val="20"/>
+        </w:rPr>
+        <w:t xml:space="preserve"> o tempo total utilizado para o desenvolvimento, tendo em vista toda a equipe, deverá ser de 150h;</w:t>
       </w:r>
     </w:p>
     <w:p>
@@ -1338,7 +1462,39 @@
           <w:sz w:val="20"/>
           <w:szCs w:val="20"/>
         </w:rPr>
-        <w:t>O aplicativo, após o desenvolvimento da nova funcionalidade, deverá conter, ainda, as mesmas funcionalidades que já existiam anteriormente.</w:t>
+        <w:t xml:space="preserve">O aplicativo, após o desenvolvimento da nova funcionalidade, </w:t>
+      </w:r>
+      <w:r>
+        <w:rPr>
+          <w:rFonts w:ascii="Arial" w:hAnsi="Arial" w:cs="Arial"/>
+          <w:sz w:val="20"/>
+          <w:szCs w:val="20"/>
+        </w:rPr>
+        <w:t xml:space="preserve">ainda </w:t>
+      </w:r>
+      <w:r>
+        <w:rPr>
+          <w:rFonts w:ascii="Arial" w:hAnsi="Arial" w:cs="Arial"/>
+          <w:sz w:val="20"/>
+          <w:szCs w:val="20"/>
+        </w:rPr>
+        <w:t>deverá conter</w:t>
+      </w:r>
+      <w:r>
+        <w:rPr>
+          <w:rFonts w:ascii="Arial" w:hAnsi="Arial" w:cs="Arial"/>
+          <w:sz w:val="20"/>
+          <w:szCs w:val="20"/>
+        </w:rPr>
+        <w:t xml:space="preserve"> </w:t>
+      </w:r>
+      <w:r>
+        <w:rPr>
+          <w:rFonts w:ascii="Arial" w:hAnsi="Arial" w:cs="Arial"/>
+          <w:sz w:val="20"/>
+          <w:szCs w:val="20"/>
+        </w:rPr>
+        <w:t>as mesmas funcionalidades que já existiam anteriormente.</w:t>
       </w:r>
     </w:p>
     <w:p/>
@@ -1367,7 +1523,6 @@
           <w:szCs w:val="20"/>
         </w:rPr>
       </w:pPr>
-      <w:proofErr w:type="spellStart"/>
       <w:r>
         <w:rPr>
           <w:rFonts w:cs="Arial"/>
@@ -1375,7 +1530,6 @@
         </w:rPr>
         <w:t>ehSoja</w:t>
       </w:r>
-      <w:proofErr w:type="spellEnd"/>
     </w:p>
     <w:p>
       <w:pPr>
@@ -1601,34 +1755,14 @@
         </w:rPr>
         <w:t xml:space="preserve">(um) </w:t>
       </w:r>
-      <w:proofErr w:type="spellStart"/>
       <w:r>
         <w:rPr>
           <w:rFonts w:cs="Arial"/>
           <w:i/>
           <w:szCs w:val="20"/>
         </w:rPr>
-        <w:t>Product</w:t>
-      </w:r>
-      <w:proofErr w:type="spellEnd"/>
-      <w:r>
-        <w:rPr>
-          <w:rFonts w:cs="Arial"/>
-          <w:i/>
-          <w:szCs w:val="20"/>
-        </w:rPr>
-        <w:t xml:space="preserve"> </w:t>
-      </w:r>
-      <w:proofErr w:type="spellStart"/>
-      <w:r>
-        <w:rPr>
-          <w:rFonts w:cs="Arial"/>
-          <w:i/>
-          <w:szCs w:val="20"/>
-        </w:rPr>
-        <w:t>Owner</w:t>
-      </w:r>
-      <w:proofErr w:type="spellEnd"/>
+        <w:t>Product Owner</w:t>
+      </w:r>
       <w:r>
         <w:rPr>
           <w:rFonts w:cs="Arial"/>
@@ -1706,7 +1840,6 @@
         </w:rPr>
         <w:t xml:space="preserve">Criação do gráfico de </w:t>
       </w:r>
-      <w:proofErr w:type="spellStart"/>
       <w:r>
         <w:rPr>
           <w:rFonts w:cs="Arial"/>
@@ -1716,7 +1849,6 @@
         </w:rPr>
         <w:t>Burndown</w:t>
       </w:r>
-      <w:proofErr w:type="spellEnd"/>
       <w:r>
         <w:rPr>
           <w:rFonts w:cs="Arial"/>
@@ -2477,7 +2609,6 @@
                 <w:szCs w:val="20"/>
               </w:rPr>
             </w:pPr>
-            <w:proofErr w:type="spellStart"/>
             <w:r>
               <w:rPr>
                 <w:rFonts w:cs="Arial"/>
@@ -2485,7 +2616,6 @@
               </w:rPr>
               <w:t>ehSoja</w:t>
             </w:r>
-            <w:proofErr w:type="spellEnd"/>
           </w:p>
         </w:tc>
         <w:tc>
@@ -2928,34 +3058,14 @@
               </w:rPr>
               <w:t xml:space="preserve">(um) </w:t>
             </w:r>
-            <w:proofErr w:type="spellStart"/>
             <w:r>
               <w:rPr>
                 <w:rFonts w:cs="Arial"/>
                 <w:i/>
                 <w:szCs w:val="20"/>
               </w:rPr>
-              <w:t>Product</w:t>
-            </w:r>
-            <w:proofErr w:type="spellEnd"/>
-            <w:r>
-              <w:rPr>
-                <w:rFonts w:cs="Arial"/>
-                <w:i/>
-                <w:szCs w:val="20"/>
-              </w:rPr>
-              <w:t xml:space="preserve"> </w:t>
-            </w:r>
-            <w:proofErr w:type="spellStart"/>
-            <w:r>
-              <w:rPr>
-                <w:rFonts w:cs="Arial"/>
-                <w:i/>
-                <w:szCs w:val="20"/>
-              </w:rPr>
-              <w:t>Owner</w:t>
-            </w:r>
-            <w:proofErr w:type="spellEnd"/>
+              <w:t>Product Owner</w:t>
+            </w:r>
             <w:r>
               <w:rPr>
                 <w:rFonts w:cs="Arial"/>
@@ -2987,31 +3097,13 @@
             <w:r>
               <w:t xml:space="preserve"> e o </w:t>
             </w:r>
-            <w:proofErr w:type="spellStart"/>
             <w:r>
               <w:rPr>
                 <w:i/>
                 <w:iCs/>
               </w:rPr>
-              <w:t>Product</w:t>
-            </w:r>
-            <w:proofErr w:type="spellEnd"/>
-            <w:r>
-              <w:rPr>
-                <w:i/>
-                <w:iCs/>
-              </w:rPr>
-              <w:t xml:space="preserve"> </w:t>
-            </w:r>
-            <w:proofErr w:type="spellStart"/>
-            <w:r>
-              <w:rPr>
-                <w:i/>
-                <w:iCs/>
-              </w:rPr>
-              <w:t>Owner</w:t>
-            </w:r>
-            <w:proofErr w:type="spellEnd"/>
+              <w:t>Product Owner</w:t>
+            </w:r>
             <w:r>
               <w:t xml:space="preserve"> forem escolhidos</w:t>
             </w:r>
@@ -3182,7 +3274,6 @@
               </w:rPr>
               <w:t xml:space="preserve">Criação do gráfico de </w:t>
             </w:r>
-            <w:proofErr w:type="spellStart"/>
             <w:r>
               <w:rPr>
                 <w:rFonts w:cs="Arial"/>
@@ -3192,7 +3283,6 @@
               </w:rPr>
               <w:t>Burndown</w:t>
             </w:r>
-            <w:proofErr w:type="spellEnd"/>
           </w:p>
         </w:tc>
         <w:tc>
@@ -3207,7 +3297,6 @@
             <w:r>
               <w:t xml:space="preserve">Somente quando o documento estiver com o seu </w:t>
             </w:r>
-            <w:proofErr w:type="spellStart"/>
             <w:r>
               <w:rPr>
                 <w:i/>
@@ -3215,7 +3304,6 @@
               </w:rPr>
               <w:t>template</w:t>
             </w:r>
-            <w:proofErr w:type="spellEnd"/>
             <w:r>
               <w:t xml:space="preserve"> criado e os cálculos forem feitos de forma automática</w:t>
             </w:r>
@@ -5206,11 +5294,9 @@
             <w:pStyle w:val="Cabealho"/>
             <w:jc w:val="center"/>
           </w:pPr>
-          <w:proofErr w:type="spellStart"/>
           <w:r>
             <w:t>ehSoja</w:t>
           </w:r>
-          <w:proofErr w:type="spellEnd"/>
         </w:p>
       </w:tc>
       <w:tc>
@@ -7074,30 +7160,6 @@
 </file>
 
 <file path=customXml/item1.xml><?xml version="1.0" encoding="utf-8"?>
-<p:properties xmlns:p="http://schemas.microsoft.com/office/2006/metadata/properties" xmlns:xsi="http://www.w3.org/2001/XMLSchema-instance" xmlns:pc="http://schemas.microsoft.com/office/infopath/2007/PartnerControls">
-  <documentManagement>
-    <TaxCatchAll xmlns="e62effa8-c612-4657-b64e-83124bbab7cb" xsi:nil="true"/>
-    <lcf76f155ced4ddcb4097134ff3c332f xmlns="d78dacd4-ba8a-4506-8839-a918012505f4">
-      <Terms xmlns="http://schemas.microsoft.com/office/infopath/2007/PartnerControls"/>
-    </lcf76f155ced4ddcb4097134ff3c332f>
-  </documentManagement>
-</p:properties>
-</file>
-
-<file path=customXml/item2.xml><?xml version="1.0" encoding="utf-8"?>
-<b:Sources xmlns:b="http://schemas.openxmlformats.org/officeDocument/2006/bibliography" xmlns="http://schemas.openxmlformats.org/officeDocument/2006/bibliography" SelectedStyle="\APASixthEditionOfficeOnline.xsl" StyleName="APA" Version="6"/>
-</file>
-
-<file path=customXml/item3.xml><?xml version="1.0" encoding="utf-8"?>
-<?mso-contentType ?>
-<FormTemplates xmlns="http://schemas.microsoft.com/sharepoint/v3/contenttype/forms">
-  <Display>DocumentLibraryForm</Display>
-  <Edit>DocumentLibraryForm</Edit>
-  <New>DocumentLibraryForm</New>
-</FormTemplates>
-</file>
-
-<file path=customXml/item4.xml><?xml version="1.0" encoding="utf-8"?>
 <ct:contentTypeSchema xmlns:ct="http://schemas.microsoft.com/office/2006/metadata/contentType" xmlns:ma="http://schemas.microsoft.com/office/2006/metadata/properties/metaAttributes" ct:_="" ma:_="" ma:contentTypeName="Documento" ma:contentTypeID="0x0101003DBE3F774DAFDB43B7AECC64F026BC1B" ma:contentTypeVersion="8" ma:contentTypeDescription="Crie um novo documento." ma:contentTypeScope="" ma:versionID="0a465c94922a95d2e8b01b0e1fef8400">
   <xsd:schema xmlns:xsd="http://www.w3.org/2001/XMLSchema" xmlns:xs="http://www.w3.org/2001/XMLSchema" xmlns:p="http://schemas.microsoft.com/office/2006/metadata/properties" xmlns:ns2="d78dacd4-ba8a-4506-8839-a918012505f4" xmlns:ns3="e62effa8-c612-4657-b64e-83124bbab7cb" targetNamespace="http://schemas.microsoft.com/office/2006/metadata/properties" ma:root="true" ma:fieldsID="ad5cb4dfe284b571df67547a72c05143" ns2:_="" ns3:_="">
     <xsd:import namespace="d78dacd4-ba8a-4506-8839-a918012505f4"/>
@@ -7274,34 +7336,31 @@
 </ct:contentTypeSchema>
 </file>
 
-<file path=customXml/itemProps1.xml><?xml version="1.0" encoding="utf-8"?>
-<ds:datastoreItem xmlns:ds="http://schemas.openxmlformats.org/officeDocument/2006/customXml" ds:itemID="{8199E0CE-43D8-46B8-9798-7841F5E91246}">
-  <ds:schemaRefs>
-    <ds:schemaRef ds:uri="http://schemas.microsoft.com/office/2006/metadata/properties"/>
-    <ds:schemaRef ds:uri="http://schemas.microsoft.com/office/infopath/2007/PartnerControls"/>
-    <ds:schemaRef ds:uri="e62effa8-c612-4657-b64e-83124bbab7cb"/>
-    <ds:schemaRef ds:uri="d78dacd4-ba8a-4506-8839-a918012505f4"/>
-  </ds:schemaRefs>
-</ds:datastoreItem>
+<file path=customXml/item2.xml><?xml version="1.0" encoding="utf-8"?>
+<?mso-contentType ?>
+<FormTemplates xmlns="http://schemas.microsoft.com/sharepoint/v3/contenttype/forms">
+  <Display>DocumentLibraryForm</Display>
+  <Edit>DocumentLibraryForm</Edit>
+  <New>DocumentLibraryForm</New>
+</FormTemplates>
 </file>
 
-<file path=customXml/itemProps2.xml><?xml version="1.0" encoding="utf-8"?>
-<ds:datastoreItem xmlns:ds="http://schemas.openxmlformats.org/officeDocument/2006/customXml" ds:itemID="{A30E754C-ECEE-4214-8AF6-DF75C216FB85}">
-  <ds:schemaRefs>
-    <ds:schemaRef ds:uri="http://schemas.openxmlformats.org/officeDocument/2006/bibliography"/>
-  </ds:schemaRefs>
-</ds:datastoreItem>
+<file path=customXml/item3.xml><?xml version="1.0" encoding="utf-8"?>
+<b:Sources xmlns:b="http://schemas.openxmlformats.org/officeDocument/2006/bibliography" xmlns="http://schemas.openxmlformats.org/officeDocument/2006/bibliography" SelectedStyle="\APASixthEditionOfficeOnline.xsl" StyleName="APA" Version="6"/>
 </file>
 
-<file path=customXml/itemProps3.xml><?xml version="1.0" encoding="utf-8"?>
-<ds:datastoreItem xmlns:ds="http://schemas.openxmlformats.org/officeDocument/2006/customXml" ds:itemID="{DF45613C-783B-4035-9F65-15A487E24747}">
-  <ds:schemaRefs>
-    <ds:schemaRef ds:uri="http://schemas.microsoft.com/sharepoint/v3/contenttype/forms"/>
-  </ds:schemaRefs>
-</ds:datastoreItem>
+<file path=customXml/item4.xml><?xml version="1.0" encoding="utf-8"?>
+<p:properties xmlns:p="http://schemas.microsoft.com/office/2006/metadata/properties" xmlns:xsi="http://www.w3.org/2001/XMLSchema-instance" xmlns:pc="http://schemas.microsoft.com/office/infopath/2007/PartnerControls">
+  <documentManagement>
+    <TaxCatchAll xmlns="e62effa8-c612-4657-b64e-83124bbab7cb" xsi:nil="true"/>
+    <lcf76f155ced4ddcb4097134ff3c332f xmlns="d78dacd4-ba8a-4506-8839-a918012505f4">
+      <Terms xmlns="http://schemas.microsoft.com/office/infopath/2007/PartnerControls"/>
+    </lcf76f155ced4ddcb4097134ff3c332f>
+  </documentManagement>
+</p:properties>
 </file>
 
-<file path=customXml/itemProps4.xml><?xml version="1.0" encoding="utf-8"?>
+<file path=customXml/itemProps1.xml><?xml version="1.0" encoding="utf-8"?>
 <ds:datastoreItem xmlns:ds="http://schemas.openxmlformats.org/officeDocument/2006/customXml" ds:itemID="{18D0470C-BAE9-4341-A10F-193FA554306D}">
   <ds:schemaRefs>
     <ds:schemaRef ds:uri="http://schemas.microsoft.com/office/2006/metadata/contentType"/>
@@ -7318,4 +7377,31 @@
     <ds:schemaRef ds:uri="http://schemas.microsoft.com/internal/obd"/>
   </ds:schemaRefs>
 </ds:datastoreItem>
+</file>
+
+<file path=customXml/itemProps2.xml><?xml version="1.0" encoding="utf-8"?>
+<ds:datastoreItem xmlns:ds="http://schemas.openxmlformats.org/officeDocument/2006/customXml" ds:itemID="{DF45613C-783B-4035-9F65-15A487E24747}">
+  <ds:schemaRefs>
+    <ds:schemaRef ds:uri="http://schemas.microsoft.com/sharepoint/v3/contenttype/forms"/>
+  </ds:schemaRefs>
+</ds:datastoreItem>
+</file>
+
+<file path=customXml/itemProps3.xml><?xml version="1.0" encoding="utf-8"?>
+<ds:datastoreItem xmlns:ds="http://schemas.openxmlformats.org/officeDocument/2006/customXml" ds:itemID="{A30E754C-ECEE-4214-8AF6-DF75C216FB85}">
+  <ds:schemaRefs>
+    <ds:schemaRef ds:uri="http://schemas.openxmlformats.org/officeDocument/2006/bibliography"/>
+  </ds:schemaRefs>
+</ds:datastoreItem>
+</file>
+
+<file path=customXml/itemProps4.xml><?xml version="1.0" encoding="utf-8"?>
+<ds:datastoreItem xmlns:ds="http://schemas.openxmlformats.org/officeDocument/2006/customXml" ds:itemID="{8199E0CE-43D8-46B8-9798-7841F5E91246}">
+  <ds:schemaRefs>
+    <ds:schemaRef ds:uri="http://schemas.microsoft.com/office/2006/metadata/properties"/>
+    <ds:schemaRef ds:uri="http://schemas.microsoft.com/office/infopath/2007/PartnerControls"/>
+    <ds:schemaRef ds:uri="e62effa8-c612-4657-b64e-83124bbab7cb"/>
+    <ds:schemaRef ds:uri="d78dacd4-ba8a-4506-8839-a918012505f4"/>
+  </ds:schemaRefs>
+</ds:datastoreItem>
 </file>